--- a/docs/Notes_on_NLP_with_Transformers.docx
+++ b/docs/Notes_on_NLP_with_Transformers.docx
@@ -48,6 +48,2442 @@
       <w:r>
         <w:t>Introductory Notes</w:t>
       </w:r>
+    </w:p>
+    <w:p>
+      <w:pPr>
+        <w:rPr>
+          <w:sz w:val="20"/>
+          <w:szCs w:val="20"/>
+        </w:rPr>
+      </w:pPr>
+    </w:p>
+    <w:p>
+      <w:pPr>
+        <w:pStyle w:val="Heading3"/>
+      </w:pPr>
+      <w:r>
+        <w:t>The E</w:t>
+      </w:r>
+      <w:r>
+        <w:t xml:space="preserve">ncoder-Decoder Framework </w:t>
+      </w:r>
+    </w:p>
+    <w:p>
+      <w:pPr>
+        <w:rPr>
+          <w:sz w:val="20"/>
+          <w:szCs w:val="20"/>
+        </w:rPr>
+      </w:pPr>
+    </w:p>
+    <w:p>
+      <w:pPr>
+        <w:rPr>
+          <w:sz w:val="20"/>
+          <w:szCs w:val="20"/>
+        </w:rPr>
+      </w:pPr>
+      <w:r>
+        <w:rPr>
+          <w:sz w:val="20"/>
+          <w:szCs w:val="20"/>
+        </w:rPr>
+        <mc:AlternateContent>
+          <mc:Choice Requires="wpg">
+            <w:drawing>
+              <wp:anchor distT="0" distB="0" distL="114300" distR="114300" simplePos="0" relativeHeight="251659264" behindDoc="0" locked="0" layoutInCell="1" allowOverlap="1" wp14:anchorId="00F624FC" wp14:editId="481E6688">
+                <wp:simplePos x="0" y="0"/>
+                <wp:positionH relativeFrom="column">
+                  <wp:posOffset>1385</wp:posOffset>
+                </wp:positionH>
+                <wp:positionV relativeFrom="paragraph">
+                  <wp:posOffset>-115</wp:posOffset>
+                </wp:positionV>
+                <wp:extent cx="5020353" cy="1286226"/>
+                <wp:effectExtent l="228600" t="0" r="0" b="0"/>
+                <wp:wrapTopAndBottom/>
+                <wp:docPr id="49" name="Group 48">
+                  <a:extLst xmlns:a="http://schemas.openxmlformats.org/drawingml/2006/main">
+                    <a:ext uri="{FF2B5EF4-FFF2-40B4-BE49-F238E27FC236}">
+                      <a16:creationId xmlns:a16="http://schemas.microsoft.com/office/drawing/2014/main" id="{BB99102E-2A63-2724-A5C0-450D1FD86082}"/>
+                    </a:ext>
+                  </a:extLst>
+                </wp:docPr>
+                <wp:cNvGraphicFramePr/>
+                <a:graphic xmlns:a="http://schemas.openxmlformats.org/drawingml/2006/main">
+                  <a:graphicData uri="http://schemas.microsoft.com/office/word/2010/wordprocessingGroup">
+                    <wpg:wgp>
+                      <wpg:cNvGrpSpPr/>
+                      <wpg:grpSpPr>
+                        <a:xfrm>
+                          <a:off x="0" y="0"/>
+                          <a:ext cx="5020353" cy="1286226"/>
+                          <a:chOff x="0" y="0"/>
+                          <a:chExt cx="5020353" cy="1286226"/>
+                        </a:xfrm>
+                      </wpg:grpSpPr>
+                      <wps:wsp>
+                        <wps:cNvPr id="1492268505" name="TextBox 3">
+                          <a:extLst>
+                            <a:ext uri="{FF2B5EF4-FFF2-40B4-BE49-F238E27FC236}">
+                              <a16:creationId xmlns:a16="http://schemas.microsoft.com/office/drawing/2014/main" id="{A85D9125-975F-D84F-C051-61255E1A4334}"/>
+                            </a:ext>
+                          </a:extLst>
+                        </wps:cNvPr>
+                        <wps:cNvSpPr txBox="1"/>
+                        <wps:spPr>
+                          <a:xfrm>
+                            <a:off x="43310" y="61538"/>
+                            <a:ext cx="532765" cy="246380"/>
+                          </a:xfrm>
+                          <a:prstGeom prst="rect">
+                            <a:avLst/>
+                          </a:prstGeom>
+                          <a:solidFill>
+                            <a:schemeClr val="tx1"/>
+                          </a:solidFill>
+                        </wps:spPr>
+                        <wps:txbx>
+                          <w:txbxContent>
+                            <w:p>
+                              <w:pPr>
+                                <w:rPr>
+                                  <w:rFonts w:hAnsi="Calibri"/>
+                                  <w:color w:val="FFFFFF" w:themeColor="background1"/>
+                                  <w:kern w:val="24"/>
+                                  <w:sz w:val="20"/>
+                                  <w:szCs w:val="20"/>
+                                </w:rPr>
+                              </w:pPr>
+                              <w:r>
+                                <w:rPr>
+                                  <w:rFonts w:hAnsi="Calibri"/>
+                                  <w:color w:val="FFFFFF" w:themeColor="background1"/>
+                                  <w:kern w:val="24"/>
+                                  <w:sz w:val="20"/>
+                                  <w:szCs w:val="20"/>
+                                </w:rPr>
+                                <w:t xml:space="preserve">State </w:t>
+                              </w:r>
+                              <m:oMath>
+                                <m:r>
+                                  <w:rPr>
+                                    <w:rFonts w:ascii="Cambria Math" w:hAnsi="Cambria Math"/>
+                                    <w:color w:val="FFFFFF" w:themeColor="background1"/>
+                                    <w:kern w:val="24"/>
+                                    <w:sz w:val="20"/>
+                                    <w:szCs w:val="20"/>
+                                  </w:rPr>
+                                  <m:t>t</m:t>
+                                </m:r>
+                              </m:oMath>
+                            </w:p>
+                          </w:txbxContent>
+                        </wps:txbx>
+                        <wps:bodyPr wrap="none" rtlCol="0">
+                          <a:spAutoFit/>
+                        </wps:bodyPr>
+                      </wps:wsp>
+                      <wps:wsp>
+                        <wps:cNvPr id="487945123" name="TextBox 4">
+                          <a:extLst>
+                            <a:ext uri="{FF2B5EF4-FFF2-40B4-BE49-F238E27FC236}">
+                              <a16:creationId xmlns:a16="http://schemas.microsoft.com/office/drawing/2014/main" id="{FD075E3D-1D3E-9840-7665-18FC75534D12}"/>
+                            </a:ext>
+                          </a:extLst>
+                        </wps:cNvPr>
+                        <wps:cNvSpPr txBox="1"/>
+                        <wps:spPr>
+                          <a:xfrm>
+                            <a:off x="0" y="536055"/>
+                            <a:ext cx="619760" cy="246380"/>
+                          </a:xfrm>
+                          <a:prstGeom prst="rect">
+                            <a:avLst/>
+                          </a:prstGeom>
+                          <a:solidFill>
+                            <a:srgbClr val="FFC000"/>
+                          </a:solidFill>
+                        </wps:spPr>
+                        <wps:txbx>
+                          <w:txbxContent>
+                            <w:p>
+                              <w:pPr>
+                                <w:rPr>
+                                  <w:rFonts w:hAnsi="Calibri"/>
+                                  <w:color w:val="000000" w:themeColor="text1"/>
+                                  <w:kern w:val="24"/>
+                                  <w:sz w:val="20"/>
+                                  <w:szCs w:val="20"/>
+                                </w:rPr>
+                              </w:pPr>
+                              <w:r>
+                                <w:rPr>
+                                  <w:rFonts w:hAnsi="Calibri"/>
+                                  <w:color w:val="000000" w:themeColor="text1"/>
+                                  <w:kern w:val="24"/>
+                                  <w:sz w:val="20"/>
+                                  <w:szCs w:val="20"/>
+                                </w:rPr>
+                                <w:t>RNN cell</w:t>
+                              </w:r>
+                            </w:p>
+                          </w:txbxContent>
+                        </wps:txbx>
+                        <wps:bodyPr wrap="none" rtlCol="0">
+                          <a:spAutoFit/>
+                        </wps:bodyPr>
+                      </wps:wsp>
+                      <wps:wsp>
+                        <wps:cNvPr id="1479088959" name="TextBox 5">
+                          <a:extLst>
+                            <a:ext uri="{FF2B5EF4-FFF2-40B4-BE49-F238E27FC236}">
+                              <a16:creationId xmlns:a16="http://schemas.microsoft.com/office/drawing/2014/main" id="{CDF78613-B96B-49F9-BE6B-E5C00547A27D}"/>
+                            </a:ext>
+                          </a:extLst>
+                        </wps:cNvPr>
+                        <wps:cNvSpPr txBox="1"/>
+                        <wps:spPr>
+                          <a:xfrm>
+                            <a:off x="43309" y="1010572"/>
+                            <a:ext cx="539750" cy="246380"/>
+                          </a:xfrm>
+                          <a:prstGeom prst="rect">
+                            <a:avLst/>
+                          </a:prstGeom>
+                          <a:solidFill>
+                            <a:schemeClr val="bg1">
+                              <a:lumMod val="75000"/>
+                            </a:schemeClr>
+                          </a:solidFill>
+                        </wps:spPr>
+                        <wps:txbx>
+                          <w:txbxContent>
+                            <w:p>
+                              <w:pPr>
+                                <w:rPr>
+                                  <w:rFonts w:hAnsi="Calibri"/>
+                                  <w:color w:val="000000" w:themeColor="text1"/>
+                                  <w:kern w:val="24"/>
+                                  <w:sz w:val="20"/>
+                                  <w:szCs w:val="20"/>
+                                </w:rPr>
+                              </w:pPr>
+                              <w:r>
+                                <w:rPr>
+                                  <w:rFonts w:hAnsi="Calibri"/>
+                                  <w:color w:val="000000" w:themeColor="text1"/>
+                                  <w:kern w:val="24"/>
+                                  <w:sz w:val="20"/>
+                                  <w:szCs w:val="20"/>
+                                </w:rPr>
+                                <w:t xml:space="preserve">Input </w:t>
+                              </w:r>
+                              <m:oMath>
+                                <m:r>
+                                  <w:rPr>
+                                    <w:rFonts w:ascii="Cambria Math" w:hAnsi="Cambria Math"/>
+                                    <w:color w:val="000000" w:themeColor="text1"/>
+                                    <w:kern w:val="24"/>
+                                    <w:sz w:val="20"/>
+                                    <w:szCs w:val="20"/>
+                                  </w:rPr>
+                                  <m:t>t</m:t>
+                                </m:r>
+                              </m:oMath>
+                            </w:p>
+                          </w:txbxContent>
+                        </wps:txbx>
+                        <wps:bodyPr wrap="none" rtlCol="0">
+                          <a:spAutoFit/>
+                        </wps:bodyPr>
+                      </wps:wsp>
+                      <wps:wsp>
+                        <wps:cNvPr id="1564618280" name="Straight Arrow Connector 1564618280">
+                          <a:extLst>
+                            <a:ext uri="{FF2B5EF4-FFF2-40B4-BE49-F238E27FC236}">
+                              <a16:creationId xmlns:a16="http://schemas.microsoft.com/office/drawing/2014/main" id="{FF7A318E-F52C-63D7-DB53-8FE8D9C06E26}"/>
+                            </a:ext>
+                          </a:extLst>
+                        </wps:cNvPr>
+                        <wps:cNvCnPr>
+                          <a:stCxn id="487945123" idx="0"/>
+                          <a:endCxn id="1492268505" idx="2"/>
+                        </wps:cNvCnPr>
+                        <wps:spPr>
+                          <a:xfrm flipV="1">
+                            <a:off x="312746" y="307778"/>
+                            <a:ext cx="1" cy="228441"/>
+                          </a:xfrm>
+                          <a:prstGeom prst="straightConnector1">
+                            <a:avLst/>
+                          </a:prstGeom>
+                          <a:ln>
+                            <a:tailEnd type="triangle"/>
+                          </a:ln>
+                        </wps:spPr>
+                        <wps:style>
+                          <a:lnRef idx="1">
+                            <a:schemeClr val="accent1"/>
+                          </a:lnRef>
+                          <a:fillRef idx="0">
+                            <a:schemeClr val="accent1"/>
+                          </a:fillRef>
+                          <a:effectRef idx="0">
+                            <a:schemeClr val="accent1"/>
+                          </a:effectRef>
+                          <a:fontRef idx="minor">
+                            <a:schemeClr val="tx1"/>
+                          </a:fontRef>
+                        </wps:style>
+                        <wps:bodyPr/>
+                      </wps:wsp>
+                      <wps:wsp>
+                        <wps:cNvPr id="260674386" name="Straight Arrow Connector 260674386">
+                          <a:extLst>
+                            <a:ext uri="{FF2B5EF4-FFF2-40B4-BE49-F238E27FC236}">
+                              <a16:creationId xmlns:a16="http://schemas.microsoft.com/office/drawing/2014/main" id="{023B65B1-8B18-1114-3D4E-E5B7E485D800}"/>
+                            </a:ext>
+                          </a:extLst>
+                        </wps:cNvPr>
+                        <wps:cNvCnPr>
+                          <a:stCxn id="1479088959" idx="0"/>
+                          <a:endCxn id="487945123" idx="2"/>
+                        </wps:cNvCnPr>
+                        <wps:spPr>
+                          <a:xfrm flipH="1" flipV="1">
+                            <a:off x="312746" y="782440"/>
+                            <a:ext cx="3206" cy="228442"/>
+                          </a:xfrm>
+                          <a:prstGeom prst="straightConnector1">
+                            <a:avLst/>
+                          </a:prstGeom>
+                          <a:ln>
+                            <a:tailEnd type="triangle"/>
+                          </a:ln>
+                        </wps:spPr>
+                        <wps:style>
+                          <a:lnRef idx="1">
+                            <a:schemeClr val="accent1"/>
+                          </a:lnRef>
+                          <a:fillRef idx="0">
+                            <a:schemeClr val="accent1"/>
+                          </a:fillRef>
+                          <a:effectRef idx="0">
+                            <a:schemeClr val="accent1"/>
+                          </a:effectRef>
+                          <a:fontRef idx="minor">
+                            <a:schemeClr val="tx1"/>
+                          </a:fontRef>
+                        </wps:style>
+                        <wps:bodyPr/>
+                      </wps:wsp>
+                      <wps:wsp>
+                        <wps:cNvPr id="809169359" name="Elbow Connector 809169359">
+                          <a:extLst>
+                            <a:ext uri="{FF2B5EF4-FFF2-40B4-BE49-F238E27FC236}">
+                              <a16:creationId xmlns:a16="http://schemas.microsoft.com/office/drawing/2014/main" id="{E8E88334-BDC4-0C52-01DA-2E3F4E8158A6}"/>
+                            </a:ext>
+                          </a:extLst>
+                        </wps:cNvPr>
+                        <wps:cNvCnPr>
+                          <a:stCxn id="487945123" idx="3"/>
+                          <a:endCxn id="487945123" idx="1"/>
+                        </wps:cNvCnPr>
+                        <wps:spPr>
+                          <a:xfrm flipH="1">
+                            <a:off x="0" y="659330"/>
+                            <a:ext cx="625492" cy="12700"/>
+                          </a:xfrm>
+                          <a:prstGeom prst="bentConnector5">
+                            <a:avLst>
+                              <a:gd name="adj1" fmla="val -36547"/>
+                              <a:gd name="adj2" fmla="val -1705622"/>
+                              <a:gd name="adj3" fmla="val 136547"/>
+                            </a:avLst>
+                          </a:prstGeom>
+                          <a:ln>
+                            <a:tailEnd type="triangle"/>
+                          </a:ln>
+                        </wps:spPr>
+                        <wps:style>
+                          <a:lnRef idx="1">
+                            <a:schemeClr val="accent1"/>
+                          </a:lnRef>
+                          <a:fillRef idx="0">
+                            <a:schemeClr val="accent1"/>
+                          </a:fillRef>
+                          <a:effectRef idx="0">
+                            <a:schemeClr val="accent1"/>
+                          </a:effectRef>
+                          <a:fontRef idx="minor">
+                            <a:schemeClr val="tx1"/>
+                          </a:fontRef>
+                        </wps:style>
+                        <wps:bodyPr/>
+                      </wps:wsp>
+                      <wps:wsp>
+                        <wps:cNvPr id="918196719" name="TextBox 13">
+                          <a:extLst>
+                            <a:ext uri="{FF2B5EF4-FFF2-40B4-BE49-F238E27FC236}">
+                              <a16:creationId xmlns:a16="http://schemas.microsoft.com/office/drawing/2014/main" id="{09518B94-1DB9-24FD-9F2E-8B79DB34FABA}"/>
+                            </a:ext>
+                          </a:extLst>
+                        </wps:cNvPr>
+                        <wps:cNvSpPr txBox="1"/>
+                        <wps:spPr>
+                          <a:xfrm>
+                            <a:off x="1652881" y="61538"/>
+                            <a:ext cx="549910" cy="246380"/>
+                          </a:xfrm>
+                          <a:prstGeom prst="rect">
+                            <a:avLst/>
+                          </a:prstGeom>
+                          <a:solidFill>
+                            <a:schemeClr val="tx1"/>
+                          </a:solidFill>
+                        </wps:spPr>
+                        <wps:txbx>
+                          <w:txbxContent>
+                            <w:p>
+                              <w:pPr>
+                                <w:rPr>
+                                  <w:rFonts w:hAnsi="Calibri"/>
+                                  <w:color w:val="FFFFFF" w:themeColor="background1"/>
+                                  <w:kern w:val="24"/>
+                                  <w:sz w:val="20"/>
+                                  <w:szCs w:val="20"/>
+                                </w:rPr>
+                              </w:pPr>
+                              <w:r>
+                                <w:rPr>
+                                  <w:rFonts w:hAnsi="Calibri"/>
+                                  <w:color w:val="FFFFFF" w:themeColor="background1"/>
+                                  <w:kern w:val="24"/>
+                                  <w:sz w:val="20"/>
+                                  <w:szCs w:val="20"/>
+                                </w:rPr>
+                                <w:t xml:space="preserve">State </w:t>
+                              </w:r>
+                              <m:oMath>
+                                <m:r>
+                                  <w:rPr>
+                                    <w:rFonts w:ascii="Cambria Math" w:hAnsi="Cambria Math"/>
+                                    <w:color w:val="FFFFFF" w:themeColor="background1"/>
+                                    <w:kern w:val="24"/>
+                                    <w:sz w:val="20"/>
+                                    <w:szCs w:val="20"/>
+                                  </w:rPr>
+                                  <m:t>1</m:t>
+                                </m:r>
+                              </m:oMath>
+                            </w:p>
+                          </w:txbxContent>
+                        </wps:txbx>
+                        <wps:bodyPr wrap="none" rtlCol="0">
+                          <a:spAutoFit/>
+                        </wps:bodyPr>
+                      </wps:wsp>
+                      <wps:wsp>
+                        <wps:cNvPr id="1061745954" name="TextBox 14">
+                          <a:extLst>
+                            <a:ext uri="{FF2B5EF4-FFF2-40B4-BE49-F238E27FC236}">
+                              <a16:creationId xmlns:a16="http://schemas.microsoft.com/office/drawing/2014/main" id="{381BFA5A-F0BF-AF40-6901-B2FE3E4C0854}"/>
+                            </a:ext>
+                          </a:extLst>
+                        </wps:cNvPr>
+                        <wps:cNvSpPr txBox="1"/>
+                        <wps:spPr>
+                          <a:xfrm>
+                            <a:off x="1609571" y="536055"/>
+                            <a:ext cx="619760" cy="246380"/>
+                          </a:xfrm>
+                          <a:prstGeom prst="rect">
+                            <a:avLst/>
+                          </a:prstGeom>
+                          <a:solidFill>
+                            <a:srgbClr val="FFC000"/>
+                          </a:solidFill>
+                        </wps:spPr>
+                        <wps:txbx>
+                          <w:txbxContent>
+                            <w:p>
+                              <w:pPr>
+                                <w:rPr>
+                                  <w:rFonts w:hAnsi="Calibri"/>
+                                  <w:color w:val="000000" w:themeColor="text1"/>
+                                  <w:kern w:val="24"/>
+                                  <w:sz w:val="20"/>
+                                  <w:szCs w:val="20"/>
+                                </w:rPr>
+                              </w:pPr>
+                              <w:r>
+                                <w:rPr>
+                                  <w:rFonts w:hAnsi="Calibri"/>
+                                  <w:color w:val="000000" w:themeColor="text1"/>
+                                  <w:kern w:val="24"/>
+                                  <w:sz w:val="20"/>
+                                  <w:szCs w:val="20"/>
+                                </w:rPr>
+                                <w:t>RNN cell</w:t>
+                              </w:r>
+                            </w:p>
+                          </w:txbxContent>
+                        </wps:txbx>
+                        <wps:bodyPr wrap="none" rtlCol="0">
+                          <a:spAutoFit/>
+                        </wps:bodyPr>
+                      </wps:wsp>
+                      <wps:wsp>
+                        <wps:cNvPr id="1707621459" name="TextBox 15">
+                          <a:extLst>
+                            <a:ext uri="{FF2B5EF4-FFF2-40B4-BE49-F238E27FC236}">
+                              <a16:creationId xmlns:a16="http://schemas.microsoft.com/office/drawing/2014/main" id="{61DE2039-D548-000F-9F0D-0582B6713952}"/>
+                            </a:ext>
+                          </a:extLst>
+                        </wps:cNvPr>
+                        <wps:cNvSpPr txBox="1"/>
+                        <wps:spPr>
+                          <a:xfrm>
+                            <a:off x="1640117" y="1010882"/>
+                            <a:ext cx="561372" cy="246221"/>
+                          </a:xfrm>
+                          <a:prstGeom prst="rect">
+                            <a:avLst/>
+                          </a:prstGeom>
+                          <a:solidFill>
+                            <a:schemeClr val="bg1">
+                              <a:lumMod val="75000"/>
+                            </a:schemeClr>
+                          </a:solidFill>
+                        </wps:spPr>
+                        <wps:txbx>
+                          <w:txbxContent>
+                            <w:p>
+                              <w:pPr>
+                                <w:rPr>
+                                  <w:rFonts w:hAnsi="Calibri"/>
+                                  <w:color w:val="000000" w:themeColor="text1"/>
+                                  <w:kern w:val="24"/>
+                                  <w:sz w:val="20"/>
+                                  <w:szCs w:val="20"/>
+                                </w:rPr>
+                              </w:pPr>
+                              <w:r>
+                                <w:rPr>
+                                  <w:rFonts w:hAnsi="Calibri"/>
+                                  <w:color w:val="000000" w:themeColor="text1"/>
+                                  <w:kern w:val="24"/>
+                                  <w:sz w:val="20"/>
+                                  <w:szCs w:val="20"/>
+                                </w:rPr>
+                                <w:t xml:space="preserve">Input </w:t>
+                              </w:r>
+                              <m:oMath>
+                                <m:r>
+                                  <w:rPr>
+                                    <w:rFonts w:ascii="Cambria Math" w:hAnsi="Cambria Math"/>
+                                    <w:color w:val="000000" w:themeColor="text1"/>
+                                    <w:kern w:val="24"/>
+                                    <w:sz w:val="20"/>
+                                    <w:szCs w:val="20"/>
+                                  </w:rPr>
+                                  <m:t>1</m:t>
+                                </m:r>
+                              </m:oMath>
+                            </w:p>
+                          </w:txbxContent>
+                        </wps:txbx>
+                        <wps:bodyPr wrap="none" rtlCol="0">
+                          <a:spAutoFit/>
+                        </wps:bodyPr>
+                      </wps:wsp>
+                      <wps:wsp>
+                        <wps:cNvPr id="2020463960" name="Straight Arrow Connector 2020463960">
+                          <a:extLst>
+                            <a:ext uri="{FF2B5EF4-FFF2-40B4-BE49-F238E27FC236}">
+                              <a16:creationId xmlns:a16="http://schemas.microsoft.com/office/drawing/2014/main" id="{896341CE-3247-8435-B7CC-B558F225BAB8}"/>
+                            </a:ext>
+                          </a:extLst>
+                        </wps:cNvPr>
+                        <wps:cNvCnPr>
+                          <a:stCxn id="1061745954" idx="0"/>
+                          <a:endCxn id="918196719" idx="2"/>
+                        </wps:cNvCnPr>
+                        <wps:spPr>
+                          <a:xfrm flipV="1">
+                            <a:off x="1922471" y="307778"/>
+                            <a:ext cx="8048" cy="228441"/>
+                          </a:xfrm>
+                          <a:prstGeom prst="straightConnector1">
+                            <a:avLst/>
+                          </a:prstGeom>
+                          <a:ln>
+                            <a:tailEnd type="triangle"/>
+                          </a:ln>
+                        </wps:spPr>
+                        <wps:style>
+                          <a:lnRef idx="1">
+                            <a:schemeClr val="accent1"/>
+                          </a:lnRef>
+                          <a:fillRef idx="0">
+                            <a:schemeClr val="accent1"/>
+                          </a:fillRef>
+                          <a:effectRef idx="0">
+                            <a:schemeClr val="accent1"/>
+                          </a:effectRef>
+                          <a:fontRef idx="minor">
+                            <a:schemeClr val="tx1"/>
+                          </a:fontRef>
+                        </wps:style>
+                        <wps:bodyPr/>
+                      </wps:wsp>
+                      <wps:wsp>
+                        <wps:cNvPr id="585444409" name="Straight Arrow Connector 585444409">
+                          <a:extLst>
+                            <a:ext uri="{FF2B5EF4-FFF2-40B4-BE49-F238E27FC236}">
+                              <a16:creationId xmlns:a16="http://schemas.microsoft.com/office/drawing/2014/main" id="{F0D0EA01-7614-DC10-6409-11138BD10973}"/>
+                            </a:ext>
+                          </a:extLst>
+                        </wps:cNvPr>
+                        <wps:cNvCnPr>
+                          <a:stCxn id="1707621459" idx="0"/>
+                          <a:endCxn id="1061745954" idx="2"/>
+                        </wps:cNvCnPr>
+                        <wps:spPr>
+                          <a:xfrm flipV="1">
+                            <a:off x="1920803" y="782440"/>
+                            <a:ext cx="1668" cy="228442"/>
+                          </a:xfrm>
+                          <a:prstGeom prst="straightConnector1">
+                            <a:avLst/>
+                          </a:prstGeom>
+                          <a:ln>
+                            <a:tailEnd type="triangle"/>
+                          </a:ln>
+                        </wps:spPr>
+                        <wps:style>
+                          <a:lnRef idx="1">
+                            <a:schemeClr val="accent1"/>
+                          </a:lnRef>
+                          <a:fillRef idx="0">
+                            <a:schemeClr val="accent1"/>
+                          </a:fillRef>
+                          <a:effectRef idx="0">
+                            <a:schemeClr val="accent1"/>
+                          </a:effectRef>
+                          <a:fontRef idx="minor">
+                            <a:schemeClr val="tx1"/>
+                          </a:fontRef>
+                        </wps:style>
+                        <wps:bodyPr/>
+                      </wps:wsp>
+                      <wps:wsp>
+                        <wps:cNvPr id="1484304071" name="TextBox 19">
+                          <a:extLst>
+                            <a:ext uri="{FF2B5EF4-FFF2-40B4-BE49-F238E27FC236}">
+                              <a16:creationId xmlns:a16="http://schemas.microsoft.com/office/drawing/2014/main" id="{358B3652-1F1C-DAAF-AB16-66088A422342}"/>
+                            </a:ext>
+                          </a:extLst>
+                        </wps:cNvPr>
+                        <wps:cNvSpPr txBox="1"/>
+                        <wps:spPr>
+                          <a:xfrm>
+                            <a:off x="2451417" y="65815"/>
+                            <a:ext cx="549910" cy="246380"/>
+                          </a:xfrm>
+                          <a:prstGeom prst="rect">
+                            <a:avLst/>
+                          </a:prstGeom>
+                          <a:solidFill>
+                            <a:schemeClr val="tx1"/>
+                          </a:solidFill>
+                        </wps:spPr>
+                        <wps:txbx>
+                          <w:txbxContent>
+                            <w:p>
+                              <w:pPr>
+                                <w:rPr>
+                                  <w:rFonts w:hAnsi="Calibri"/>
+                                  <w:color w:val="FFFFFF" w:themeColor="background1"/>
+                                  <w:kern w:val="24"/>
+                                  <w:sz w:val="20"/>
+                                  <w:szCs w:val="20"/>
+                                </w:rPr>
+                              </w:pPr>
+                              <w:r>
+                                <w:rPr>
+                                  <w:rFonts w:hAnsi="Calibri"/>
+                                  <w:color w:val="FFFFFF" w:themeColor="background1"/>
+                                  <w:kern w:val="24"/>
+                                  <w:sz w:val="20"/>
+                                  <w:szCs w:val="20"/>
+                                </w:rPr>
+                                <w:t xml:space="preserve">State </w:t>
+                              </w:r>
+                              <m:oMath>
+                                <m:r>
+                                  <w:rPr>
+                                    <w:rFonts w:ascii="Cambria Math" w:hAnsi="Cambria Math"/>
+                                    <w:color w:val="FFFFFF" w:themeColor="background1"/>
+                                    <w:kern w:val="24"/>
+                                    <w:sz w:val="20"/>
+                                    <w:szCs w:val="20"/>
+                                  </w:rPr>
+                                  <m:t>2</m:t>
+                                </m:r>
+                              </m:oMath>
+                            </w:p>
+                          </w:txbxContent>
+                        </wps:txbx>
+                        <wps:bodyPr wrap="none" rtlCol="0">
+                          <a:spAutoFit/>
+                        </wps:bodyPr>
+                      </wps:wsp>
+                      <wps:wsp>
+                        <wps:cNvPr id="2057489834" name="TextBox 20">
+                          <a:extLst>
+                            <a:ext uri="{FF2B5EF4-FFF2-40B4-BE49-F238E27FC236}">
+                              <a16:creationId xmlns:a16="http://schemas.microsoft.com/office/drawing/2014/main" id="{58C75D99-8EDC-2A93-41C4-32A2779DA6B9}"/>
+                            </a:ext>
+                          </a:extLst>
+                        </wps:cNvPr>
+                        <wps:cNvSpPr txBox="1"/>
+                        <wps:spPr>
+                          <a:xfrm>
+                            <a:off x="2417791" y="536055"/>
+                            <a:ext cx="619760" cy="246380"/>
+                          </a:xfrm>
+                          <a:prstGeom prst="rect">
+                            <a:avLst/>
+                          </a:prstGeom>
+                          <a:solidFill>
+                            <a:srgbClr val="FFC000"/>
+                          </a:solidFill>
+                        </wps:spPr>
+                        <wps:txbx>
+                          <w:txbxContent>
+                            <w:p>
+                              <w:pPr>
+                                <w:rPr>
+                                  <w:rFonts w:hAnsi="Calibri"/>
+                                  <w:color w:val="000000" w:themeColor="text1"/>
+                                  <w:kern w:val="24"/>
+                                  <w:sz w:val="20"/>
+                                  <w:szCs w:val="20"/>
+                                </w:rPr>
+                              </w:pPr>
+                              <w:r>
+                                <w:rPr>
+                                  <w:rFonts w:hAnsi="Calibri"/>
+                                  <w:color w:val="000000" w:themeColor="text1"/>
+                                  <w:kern w:val="24"/>
+                                  <w:sz w:val="20"/>
+                                  <w:szCs w:val="20"/>
+                                </w:rPr>
+                                <w:t>RNN cell</w:t>
+                              </w:r>
+                            </w:p>
+                          </w:txbxContent>
+                        </wps:txbx>
+                        <wps:bodyPr wrap="none" rtlCol="0">
+                          <a:spAutoFit/>
+                        </wps:bodyPr>
+                      </wps:wsp>
+                      <wps:wsp>
+                        <wps:cNvPr id="2020502621" name="TextBox 21">
+                          <a:extLst>
+                            <a:ext uri="{FF2B5EF4-FFF2-40B4-BE49-F238E27FC236}">
+                              <a16:creationId xmlns:a16="http://schemas.microsoft.com/office/drawing/2014/main" id="{065E35CD-CCE3-03EC-8529-9BFDEEC1DB5E}"/>
+                            </a:ext>
+                          </a:extLst>
+                        </wps:cNvPr>
+                        <wps:cNvSpPr txBox="1"/>
+                        <wps:spPr>
+                          <a:xfrm>
+                            <a:off x="2448446" y="1015161"/>
+                            <a:ext cx="561372" cy="246221"/>
+                          </a:xfrm>
+                          <a:prstGeom prst="rect">
+                            <a:avLst/>
+                          </a:prstGeom>
+                          <a:solidFill>
+                            <a:schemeClr val="bg1">
+                              <a:lumMod val="75000"/>
+                            </a:schemeClr>
+                          </a:solidFill>
+                        </wps:spPr>
+                        <wps:txbx>
+                          <w:txbxContent>
+                            <w:p>
+                              <w:pPr>
+                                <w:rPr>
+                                  <w:rFonts w:hAnsi="Calibri"/>
+                                  <w:color w:val="000000" w:themeColor="text1"/>
+                                  <w:kern w:val="24"/>
+                                  <w:sz w:val="20"/>
+                                  <w:szCs w:val="20"/>
+                                </w:rPr>
+                              </w:pPr>
+                              <w:r>
+                                <w:rPr>
+                                  <w:rFonts w:hAnsi="Calibri"/>
+                                  <w:color w:val="000000" w:themeColor="text1"/>
+                                  <w:kern w:val="24"/>
+                                  <w:sz w:val="20"/>
+                                  <w:szCs w:val="20"/>
+                                </w:rPr>
+                                <w:t xml:space="preserve">Input </w:t>
+                              </w:r>
+                              <m:oMath>
+                                <m:r>
+                                  <w:rPr>
+                                    <w:rFonts w:ascii="Cambria Math" w:hAnsi="Cambria Math"/>
+                                    <w:color w:val="000000" w:themeColor="text1"/>
+                                    <w:kern w:val="24"/>
+                                    <w:sz w:val="20"/>
+                                    <w:szCs w:val="20"/>
+                                  </w:rPr>
+                                  <m:t>2</m:t>
+                                </m:r>
+                              </m:oMath>
+                            </w:p>
+                          </w:txbxContent>
+                        </wps:txbx>
+                        <wps:bodyPr wrap="none" rtlCol="0">
+                          <a:spAutoFit/>
+                        </wps:bodyPr>
+                      </wps:wsp>
+                      <wps:wsp>
+                        <wps:cNvPr id="615366999" name="Straight Arrow Connector 615366999">
+                          <a:extLst>
+                            <a:ext uri="{FF2B5EF4-FFF2-40B4-BE49-F238E27FC236}">
+                              <a16:creationId xmlns:a16="http://schemas.microsoft.com/office/drawing/2014/main" id="{4D8C33A2-2126-02A1-6767-89E1BE7B5560}"/>
+                            </a:ext>
+                          </a:extLst>
+                        </wps:cNvPr>
+                        <wps:cNvCnPr>
+                          <a:stCxn id="2057489834" idx="0"/>
+                          <a:endCxn id="1484304071" idx="2"/>
+                        </wps:cNvCnPr>
+                        <wps:spPr>
+                          <a:xfrm flipH="1" flipV="1">
+                            <a:off x="2729132" y="312056"/>
+                            <a:ext cx="1636" cy="224163"/>
+                          </a:xfrm>
+                          <a:prstGeom prst="straightConnector1">
+                            <a:avLst/>
+                          </a:prstGeom>
+                          <a:ln>
+                            <a:tailEnd type="triangle"/>
+                          </a:ln>
+                        </wps:spPr>
+                        <wps:style>
+                          <a:lnRef idx="1">
+                            <a:schemeClr val="accent1"/>
+                          </a:lnRef>
+                          <a:fillRef idx="0">
+                            <a:schemeClr val="accent1"/>
+                          </a:fillRef>
+                          <a:effectRef idx="0">
+                            <a:schemeClr val="accent1"/>
+                          </a:effectRef>
+                          <a:fontRef idx="minor">
+                            <a:schemeClr val="tx1"/>
+                          </a:fontRef>
+                        </wps:style>
+                        <wps:bodyPr/>
+                      </wps:wsp>
+                      <wps:wsp>
+                        <wps:cNvPr id="1783842680" name="Straight Arrow Connector 1783842680">
+                          <a:extLst>
+                            <a:ext uri="{FF2B5EF4-FFF2-40B4-BE49-F238E27FC236}">
+                              <a16:creationId xmlns:a16="http://schemas.microsoft.com/office/drawing/2014/main" id="{7904228B-3E83-BF72-91C8-79328B0BCFF6}"/>
+                            </a:ext>
+                          </a:extLst>
+                        </wps:cNvPr>
+                        <wps:cNvCnPr>
+                          <a:stCxn id="2020502621" idx="0"/>
+                          <a:endCxn id="2057489834" idx="2"/>
+                        </wps:cNvCnPr>
+                        <wps:spPr>
+                          <a:xfrm flipV="1">
+                            <a:off x="2729132" y="782440"/>
+                            <a:ext cx="1636" cy="232721"/>
+                          </a:xfrm>
+                          <a:prstGeom prst="straightConnector1">
+                            <a:avLst/>
+                          </a:prstGeom>
+                          <a:ln>
+                            <a:tailEnd type="triangle"/>
+                          </a:ln>
+                        </wps:spPr>
+                        <wps:style>
+                          <a:lnRef idx="1">
+                            <a:schemeClr val="accent1"/>
+                          </a:lnRef>
+                          <a:fillRef idx="0">
+                            <a:schemeClr val="accent1"/>
+                          </a:fillRef>
+                          <a:effectRef idx="0">
+                            <a:schemeClr val="accent1"/>
+                          </a:effectRef>
+                          <a:fontRef idx="minor">
+                            <a:schemeClr val="tx1"/>
+                          </a:fontRef>
+                        </wps:style>
+                        <wps:bodyPr/>
+                      </wps:wsp>
+                      <wps:wsp>
+                        <wps:cNvPr id="1492494884" name="TextBox 24">
+                          <a:extLst>
+                            <a:ext uri="{FF2B5EF4-FFF2-40B4-BE49-F238E27FC236}">
+                              <a16:creationId xmlns:a16="http://schemas.microsoft.com/office/drawing/2014/main" id="{E6E801A6-C13C-E108-082D-A1B853105400}"/>
+                            </a:ext>
+                          </a:extLst>
+                        </wps:cNvPr>
+                        <wps:cNvSpPr txBox="1"/>
+                        <wps:spPr>
+                          <a:xfrm>
+                            <a:off x="3292120" y="61537"/>
+                            <a:ext cx="549910" cy="246380"/>
+                          </a:xfrm>
+                          <a:prstGeom prst="rect">
+                            <a:avLst/>
+                          </a:prstGeom>
+                          <a:solidFill>
+                            <a:schemeClr val="tx1"/>
+                          </a:solidFill>
+                        </wps:spPr>
+                        <wps:txbx>
+                          <w:txbxContent>
+                            <w:p>
+                              <w:pPr>
+                                <w:rPr>
+                                  <w:rFonts w:hAnsi="Calibri"/>
+                                  <w:color w:val="FFFFFF" w:themeColor="background1"/>
+                                  <w:kern w:val="24"/>
+                                  <w:sz w:val="20"/>
+                                  <w:szCs w:val="20"/>
+                                </w:rPr>
+                              </w:pPr>
+                              <w:r>
+                                <w:rPr>
+                                  <w:rFonts w:hAnsi="Calibri"/>
+                                  <w:color w:val="FFFFFF" w:themeColor="background1"/>
+                                  <w:kern w:val="24"/>
+                                  <w:sz w:val="20"/>
+                                  <w:szCs w:val="20"/>
+                                </w:rPr>
+                                <w:t xml:space="preserve">State </w:t>
+                              </w:r>
+                              <m:oMath>
+                                <m:r>
+                                  <w:rPr>
+                                    <w:rFonts w:ascii="Cambria Math" w:hAnsi="Cambria Math"/>
+                                    <w:color w:val="FFFFFF" w:themeColor="background1"/>
+                                    <w:kern w:val="24"/>
+                                    <w:sz w:val="20"/>
+                                    <w:szCs w:val="20"/>
+                                  </w:rPr>
+                                  <m:t>3</m:t>
+                                </m:r>
+                              </m:oMath>
+                            </w:p>
+                          </w:txbxContent>
+                        </wps:txbx>
+                        <wps:bodyPr wrap="none" rtlCol="0">
+                          <a:spAutoFit/>
+                        </wps:bodyPr>
+                      </wps:wsp>
+                      <wps:wsp>
+                        <wps:cNvPr id="242132106" name="TextBox 25">
+                          <a:extLst>
+                            <a:ext uri="{FF2B5EF4-FFF2-40B4-BE49-F238E27FC236}">
+                              <a16:creationId xmlns:a16="http://schemas.microsoft.com/office/drawing/2014/main" id="{4DA08572-AA41-647F-351A-FD4045532F1A}"/>
+                            </a:ext>
+                          </a:extLst>
+                        </wps:cNvPr>
+                        <wps:cNvSpPr txBox="1"/>
+                        <wps:spPr>
+                          <a:xfrm>
+                            <a:off x="3256039" y="536055"/>
+                            <a:ext cx="619760" cy="246380"/>
+                          </a:xfrm>
+                          <a:prstGeom prst="rect">
+                            <a:avLst/>
+                          </a:prstGeom>
+                          <a:solidFill>
+                            <a:srgbClr val="FFC000"/>
+                          </a:solidFill>
+                        </wps:spPr>
+                        <wps:txbx>
+                          <w:txbxContent>
+                            <w:p>
+                              <w:pPr>
+                                <w:rPr>
+                                  <w:rFonts w:hAnsi="Calibri"/>
+                                  <w:color w:val="000000" w:themeColor="text1"/>
+                                  <w:kern w:val="24"/>
+                                  <w:sz w:val="20"/>
+                                  <w:szCs w:val="20"/>
+                                </w:rPr>
+                              </w:pPr>
+                              <w:r>
+                                <w:rPr>
+                                  <w:rFonts w:hAnsi="Calibri"/>
+                                  <w:color w:val="000000" w:themeColor="text1"/>
+                                  <w:kern w:val="24"/>
+                                  <w:sz w:val="20"/>
+                                  <w:szCs w:val="20"/>
+                                </w:rPr>
+                                <w:t>RNN cell</w:t>
+                              </w:r>
+                            </w:p>
+                          </w:txbxContent>
+                        </wps:txbx>
+                        <wps:bodyPr wrap="none" rtlCol="0">
+                          <a:spAutoFit/>
+                        </wps:bodyPr>
+                      </wps:wsp>
+                      <wps:wsp>
+                        <wps:cNvPr id="695974172" name="TextBox 26">
+                          <a:extLst>
+                            <a:ext uri="{FF2B5EF4-FFF2-40B4-BE49-F238E27FC236}">
+                              <a16:creationId xmlns:a16="http://schemas.microsoft.com/office/drawing/2014/main" id="{19E384D7-FC8F-674A-F8AB-A01CD332ADEA}"/>
+                            </a:ext>
+                          </a:extLst>
+                        </wps:cNvPr>
+                        <wps:cNvSpPr txBox="1"/>
+                        <wps:spPr>
+                          <a:xfrm>
+                            <a:off x="3286023" y="1010882"/>
+                            <a:ext cx="561372" cy="246221"/>
+                          </a:xfrm>
+                          <a:prstGeom prst="rect">
+                            <a:avLst/>
+                          </a:prstGeom>
+                          <a:solidFill>
+                            <a:schemeClr val="bg1">
+                              <a:lumMod val="75000"/>
+                            </a:schemeClr>
+                          </a:solidFill>
+                        </wps:spPr>
+                        <wps:txbx>
+                          <w:txbxContent>
+                            <w:p>
+                              <w:pPr>
+                                <w:rPr>
+                                  <w:rFonts w:hAnsi="Calibri"/>
+                                  <w:color w:val="000000" w:themeColor="text1"/>
+                                  <w:kern w:val="24"/>
+                                  <w:sz w:val="20"/>
+                                  <w:szCs w:val="20"/>
+                                </w:rPr>
+                              </w:pPr>
+                              <w:r>
+                                <w:rPr>
+                                  <w:rFonts w:hAnsi="Calibri"/>
+                                  <w:color w:val="000000" w:themeColor="text1"/>
+                                  <w:kern w:val="24"/>
+                                  <w:sz w:val="20"/>
+                                  <w:szCs w:val="20"/>
+                                </w:rPr>
+                                <w:t xml:space="preserve">Input </w:t>
+                              </w:r>
+                              <m:oMath>
+                                <m:r>
+                                  <w:rPr>
+                                    <w:rFonts w:ascii="Cambria Math" w:hAnsi="Cambria Math"/>
+                                    <w:color w:val="000000" w:themeColor="text1"/>
+                                    <w:kern w:val="24"/>
+                                    <w:sz w:val="20"/>
+                                    <w:szCs w:val="20"/>
+                                  </w:rPr>
+                                  <m:t>3</m:t>
+                                </m:r>
+                              </m:oMath>
+                            </w:p>
+                          </w:txbxContent>
+                        </wps:txbx>
+                        <wps:bodyPr wrap="none" rtlCol="0">
+                          <a:spAutoFit/>
+                        </wps:bodyPr>
+                      </wps:wsp>
+                      <wps:wsp>
+                        <wps:cNvPr id="1848036774" name="Straight Arrow Connector 1848036774">
+                          <a:extLst>
+                            <a:ext uri="{FF2B5EF4-FFF2-40B4-BE49-F238E27FC236}">
+                              <a16:creationId xmlns:a16="http://schemas.microsoft.com/office/drawing/2014/main" id="{2B4F8568-E425-4B2A-BDAA-ED8A8F97BB37}"/>
+                            </a:ext>
+                          </a:extLst>
+                        </wps:cNvPr>
+                        <wps:cNvCnPr>
+                          <a:stCxn id="242132106" idx="0"/>
+                          <a:endCxn id="1492494884" idx="2"/>
+                        </wps:cNvCnPr>
+                        <wps:spPr>
+                          <a:xfrm flipV="1">
+                            <a:off x="3569097" y="307777"/>
+                            <a:ext cx="818" cy="228442"/>
+                          </a:xfrm>
+                          <a:prstGeom prst="straightConnector1">
+                            <a:avLst/>
+                          </a:prstGeom>
+                          <a:ln>
+                            <a:tailEnd type="triangle"/>
+                          </a:ln>
+                        </wps:spPr>
+                        <wps:style>
+                          <a:lnRef idx="1">
+                            <a:schemeClr val="accent1"/>
+                          </a:lnRef>
+                          <a:fillRef idx="0">
+                            <a:schemeClr val="accent1"/>
+                          </a:fillRef>
+                          <a:effectRef idx="0">
+                            <a:schemeClr val="accent1"/>
+                          </a:effectRef>
+                          <a:fontRef idx="minor">
+                            <a:schemeClr val="tx1"/>
+                          </a:fontRef>
+                        </wps:style>
+                        <wps:bodyPr/>
+                      </wps:wsp>
+                      <wps:wsp>
+                        <wps:cNvPr id="634091930" name="Straight Arrow Connector 634091930">
+                          <a:extLst>
+                            <a:ext uri="{FF2B5EF4-FFF2-40B4-BE49-F238E27FC236}">
+                              <a16:creationId xmlns:a16="http://schemas.microsoft.com/office/drawing/2014/main" id="{F3C32AF6-4A38-6A0F-57FB-E5A146784A98}"/>
+                            </a:ext>
+                          </a:extLst>
+                        </wps:cNvPr>
+                        <wps:cNvCnPr>
+                          <a:stCxn id="695974172" idx="0"/>
+                          <a:endCxn id="242132106" idx="2"/>
+                        </wps:cNvCnPr>
+                        <wps:spPr>
+                          <a:xfrm flipV="1">
+                            <a:off x="3566709" y="782440"/>
+                            <a:ext cx="2388" cy="228442"/>
+                          </a:xfrm>
+                          <a:prstGeom prst="straightConnector1">
+                            <a:avLst/>
+                          </a:prstGeom>
+                          <a:ln>
+                            <a:tailEnd type="triangle"/>
+                          </a:ln>
+                        </wps:spPr>
+                        <wps:style>
+                          <a:lnRef idx="1">
+                            <a:schemeClr val="accent1"/>
+                          </a:lnRef>
+                          <a:fillRef idx="0">
+                            <a:schemeClr val="accent1"/>
+                          </a:fillRef>
+                          <a:effectRef idx="0">
+                            <a:schemeClr val="accent1"/>
+                          </a:effectRef>
+                          <a:fontRef idx="minor">
+                            <a:schemeClr val="tx1"/>
+                          </a:fontRef>
+                        </wps:style>
+                        <wps:bodyPr/>
+                      </wps:wsp>
+                      <wps:wsp>
+                        <wps:cNvPr id="1522387103" name="TextBox 29">
+                          <a:extLst>
+                            <a:ext uri="{FF2B5EF4-FFF2-40B4-BE49-F238E27FC236}">
+                              <a16:creationId xmlns:a16="http://schemas.microsoft.com/office/drawing/2014/main" id="{C86D881C-E400-2136-6485-B58EC67903F1}"/>
+                            </a:ext>
+                          </a:extLst>
+                        </wps:cNvPr>
+                        <wps:cNvSpPr txBox="1"/>
+                        <wps:spPr>
+                          <a:xfrm>
+                            <a:off x="4443903" y="61538"/>
+                            <a:ext cx="532765" cy="246380"/>
+                          </a:xfrm>
+                          <a:prstGeom prst="rect">
+                            <a:avLst/>
+                          </a:prstGeom>
+                          <a:solidFill>
+                            <a:schemeClr val="tx1"/>
+                          </a:solidFill>
+                        </wps:spPr>
+                        <wps:txbx>
+                          <w:txbxContent>
+                            <w:p>
+                              <w:pPr>
+                                <w:rPr>
+                                  <w:rFonts w:hAnsi="Calibri"/>
+                                  <w:color w:val="FFFFFF" w:themeColor="background1"/>
+                                  <w:kern w:val="24"/>
+                                  <w:sz w:val="20"/>
+                                  <w:szCs w:val="20"/>
+                                </w:rPr>
+                              </w:pPr>
+                              <w:r>
+                                <w:rPr>
+                                  <w:rFonts w:hAnsi="Calibri"/>
+                                  <w:color w:val="FFFFFF" w:themeColor="background1"/>
+                                  <w:kern w:val="24"/>
+                                  <w:sz w:val="20"/>
+                                  <w:szCs w:val="20"/>
+                                </w:rPr>
+                                <w:t xml:space="preserve">State </w:t>
+                              </w:r>
+                              <m:oMath>
+                                <m:r>
+                                  <w:rPr>
+                                    <w:rFonts w:ascii="Cambria Math" w:hAnsi="Cambria Math"/>
+                                    <w:color w:val="FFFFFF" w:themeColor="background1"/>
+                                    <w:kern w:val="24"/>
+                                    <w:sz w:val="20"/>
+                                    <w:szCs w:val="20"/>
+                                  </w:rPr>
+                                  <m:t>t</m:t>
+                                </m:r>
+                              </m:oMath>
+                            </w:p>
+                          </w:txbxContent>
+                        </wps:txbx>
+                        <wps:bodyPr wrap="none" rtlCol="0">
+                          <a:spAutoFit/>
+                        </wps:bodyPr>
+                      </wps:wsp>
+                      <wps:wsp>
+                        <wps:cNvPr id="873438263" name="TextBox 30">
+                          <a:extLst>
+                            <a:ext uri="{FF2B5EF4-FFF2-40B4-BE49-F238E27FC236}">
+                              <a16:creationId xmlns:a16="http://schemas.microsoft.com/office/drawing/2014/main" id="{5A32422E-EFAA-47C9-E7A0-DCA40F2DC704}"/>
+                            </a:ext>
+                          </a:extLst>
+                        </wps:cNvPr>
+                        <wps:cNvSpPr txBox="1"/>
+                        <wps:spPr>
+                          <a:xfrm>
+                            <a:off x="4400593" y="536055"/>
+                            <a:ext cx="619760" cy="246380"/>
+                          </a:xfrm>
+                          <a:prstGeom prst="rect">
+                            <a:avLst/>
+                          </a:prstGeom>
+                          <a:solidFill>
+                            <a:srgbClr val="FFC000"/>
+                          </a:solidFill>
+                        </wps:spPr>
+                        <wps:txbx>
+                          <w:txbxContent>
+                            <w:p>
+                              <w:pPr>
+                                <w:rPr>
+                                  <w:rFonts w:hAnsi="Calibri"/>
+                                  <w:color w:val="000000" w:themeColor="text1"/>
+                                  <w:kern w:val="24"/>
+                                  <w:sz w:val="20"/>
+                                  <w:szCs w:val="20"/>
+                                </w:rPr>
+                              </w:pPr>
+                              <w:r>
+                                <w:rPr>
+                                  <w:rFonts w:hAnsi="Calibri"/>
+                                  <w:color w:val="000000" w:themeColor="text1"/>
+                                  <w:kern w:val="24"/>
+                                  <w:sz w:val="20"/>
+                                  <w:szCs w:val="20"/>
+                                </w:rPr>
+                                <w:t>RNN cell</w:t>
+                              </w:r>
+                            </w:p>
+                          </w:txbxContent>
+                        </wps:txbx>
+                        <wps:bodyPr wrap="none" rtlCol="0">
+                          <a:spAutoFit/>
+                        </wps:bodyPr>
+                      </wps:wsp>
+                      <wps:wsp>
+                        <wps:cNvPr id="1279587431" name="TextBox 31">
+                          <a:extLst>
+                            <a:ext uri="{FF2B5EF4-FFF2-40B4-BE49-F238E27FC236}">
+                              <a16:creationId xmlns:a16="http://schemas.microsoft.com/office/drawing/2014/main" id="{483D6BF1-303F-BB50-D488-4FD6A6B45344}"/>
+                            </a:ext>
+                          </a:extLst>
+                        </wps:cNvPr>
+                        <wps:cNvSpPr txBox="1"/>
+                        <wps:spPr>
+                          <a:xfrm>
+                            <a:off x="4444289" y="1010572"/>
+                            <a:ext cx="539750" cy="246380"/>
+                          </a:xfrm>
+                          <a:prstGeom prst="rect">
+                            <a:avLst/>
+                          </a:prstGeom>
+                          <a:solidFill>
+                            <a:schemeClr val="bg1">
+                              <a:lumMod val="75000"/>
+                            </a:schemeClr>
+                          </a:solidFill>
+                        </wps:spPr>
+                        <wps:txbx>
+                          <w:txbxContent>
+                            <w:p>
+                              <w:pPr>
+                                <w:rPr>
+                                  <w:rFonts w:hAnsi="Calibri"/>
+                                  <w:color w:val="000000" w:themeColor="text1"/>
+                                  <w:kern w:val="24"/>
+                                  <w:sz w:val="20"/>
+                                  <w:szCs w:val="20"/>
+                                </w:rPr>
+                              </w:pPr>
+                              <w:r>
+                                <w:rPr>
+                                  <w:rFonts w:hAnsi="Calibri"/>
+                                  <w:color w:val="000000" w:themeColor="text1"/>
+                                  <w:kern w:val="24"/>
+                                  <w:sz w:val="20"/>
+                                  <w:szCs w:val="20"/>
+                                </w:rPr>
+                                <w:t xml:space="preserve">Input </w:t>
+                              </w:r>
+                              <m:oMath>
+                                <m:r>
+                                  <w:rPr>
+                                    <w:rFonts w:ascii="Cambria Math" w:hAnsi="Cambria Math"/>
+                                    <w:color w:val="000000" w:themeColor="text1"/>
+                                    <w:kern w:val="24"/>
+                                    <w:sz w:val="20"/>
+                                    <w:szCs w:val="20"/>
+                                  </w:rPr>
+                                  <m:t>t</m:t>
+                                </m:r>
+                              </m:oMath>
+                            </w:p>
+                          </w:txbxContent>
+                        </wps:txbx>
+                        <wps:bodyPr wrap="none" rtlCol="0">
+                          <a:spAutoFit/>
+                        </wps:bodyPr>
+                      </wps:wsp>
+                      <wps:wsp>
+                        <wps:cNvPr id="376225346" name="Straight Arrow Connector 376225346">
+                          <a:extLst>
+                            <a:ext uri="{FF2B5EF4-FFF2-40B4-BE49-F238E27FC236}">
+                              <a16:creationId xmlns:a16="http://schemas.microsoft.com/office/drawing/2014/main" id="{206C650B-4008-10A9-FE09-8B88DB8F474C}"/>
+                            </a:ext>
+                          </a:extLst>
+                        </wps:cNvPr>
+                        <wps:cNvCnPr>
+                          <a:stCxn id="873438263" idx="0"/>
+                          <a:endCxn id="1522387103" idx="2"/>
+                        </wps:cNvCnPr>
+                        <wps:spPr>
+                          <a:xfrm flipV="1">
+                            <a:off x="4713760" y="307778"/>
+                            <a:ext cx="1" cy="228441"/>
+                          </a:xfrm>
+                          <a:prstGeom prst="straightConnector1">
+                            <a:avLst/>
+                          </a:prstGeom>
+                          <a:ln>
+                            <a:tailEnd type="triangle"/>
+                          </a:ln>
+                        </wps:spPr>
+                        <wps:style>
+                          <a:lnRef idx="1">
+                            <a:schemeClr val="accent1"/>
+                          </a:lnRef>
+                          <a:fillRef idx="0">
+                            <a:schemeClr val="accent1"/>
+                          </a:fillRef>
+                          <a:effectRef idx="0">
+                            <a:schemeClr val="accent1"/>
+                          </a:effectRef>
+                          <a:fontRef idx="minor">
+                            <a:schemeClr val="tx1"/>
+                          </a:fontRef>
+                        </wps:style>
+                        <wps:bodyPr/>
+                      </wps:wsp>
+                      <wps:wsp>
+                        <wps:cNvPr id="166922129" name="Straight Arrow Connector 166922129">
+                          <a:extLst>
+                            <a:ext uri="{FF2B5EF4-FFF2-40B4-BE49-F238E27FC236}">
+                              <a16:creationId xmlns:a16="http://schemas.microsoft.com/office/drawing/2014/main" id="{A7BBACA2-73E4-87DC-9067-95691FC4300D}"/>
+                            </a:ext>
+                          </a:extLst>
+                        </wps:cNvPr>
+                        <wps:cNvCnPr>
+                          <a:stCxn id="1279587431" idx="0"/>
+                          <a:endCxn id="873438263" idx="2"/>
+                        </wps:cNvCnPr>
+                        <wps:spPr>
+                          <a:xfrm flipH="1" flipV="1">
+                            <a:off x="4713760" y="782440"/>
+                            <a:ext cx="3206" cy="228442"/>
+                          </a:xfrm>
+                          <a:prstGeom prst="straightConnector1">
+                            <a:avLst/>
+                          </a:prstGeom>
+                          <a:ln>
+                            <a:tailEnd type="triangle"/>
+                          </a:ln>
+                        </wps:spPr>
+                        <wps:style>
+                          <a:lnRef idx="1">
+                            <a:schemeClr val="accent1"/>
+                          </a:lnRef>
+                          <a:fillRef idx="0">
+                            <a:schemeClr val="accent1"/>
+                          </a:fillRef>
+                          <a:effectRef idx="0">
+                            <a:schemeClr val="accent1"/>
+                          </a:effectRef>
+                          <a:fontRef idx="minor">
+                            <a:schemeClr val="tx1"/>
+                          </a:fontRef>
+                        </wps:style>
+                        <wps:bodyPr/>
+                      </wps:wsp>
+                      <wps:wsp>
+                        <wps:cNvPr id="1890887373" name="Straight Arrow Connector 1890887373">
+                          <a:extLst>
+                            <a:ext uri="{FF2B5EF4-FFF2-40B4-BE49-F238E27FC236}">
+                              <a16:creationId xmlns:a16="http://schemas.microsoft.com/office/drawing/2014/main" id="{5C0B4CE0-3DF2-3A16-F584-F72F45B3CA85}"/>
+                            </a:ext>
+                          </a:extLst>
+                        </wps:cNvPr>
+                        <wps:cNvCnPr>
+                          <a:stCxn id="1061745954" idx="3"/>
+                          <a:endCxn id="2057489834" idx="1"/>
+                        </wps:cNvCnPr>
+                        <wps:spPr>
+                          <a:xfrm>
+                            <a:off x="2235217" y="659330"/>
+                            <a:ext cx="182805" cy="0"/>
+                          </a:xfrm>
+                          <a:prstGeom prst="straightConnector1">
+                            <a:avLst/>
+                          </a:prstGeom>
+                          <a:ln>
+                            <a:tailEnd type="triangle"/>
+                          </a:ln>
+                        </wps:spPr>
+                        <wps:style>
+                          <a:lnRef idx="1">
+                            <a:schemeClr val="accent1"/>
+                          </a:lnRef>
+                          <a:fillRef idx="0">
+                            <a:schemeClr val="accent1"/>
+                          </a:fillRef>
+                          <a:effectRef idx="0">
+                            <a:schemeClr val="accent1"/>
+                          </a:effectRef>
+                          <a:fontRef idx="minor">
+                            <a:schemeClr val="tx1"/>
+                          </a:fontRef>
+                        </wps:style>
+                        <wps:bodyPr/>
+                      </wps:wsp>
+                      <wps:wsp>
+                        <wps:cNvPr id="348426439" name="Straight Arrow Connector 348426439">
+                          <a:extLst>
+                            <a:ext uri="{FF2B5EF4-FFF2-40B4-BE49-F238E27FC236}">
+                              <a16:creationId xmlns:a16="http://schemas.microsoft.com/office/drawing/2014/main" id="{BC112D06-1E3E-3FE5-B380-FE6D12C43A93}"/>
+                            </a:ext>
+                          </a:extLst>
+                        </wps:cNvPr>
+                        <wps:cNvCnPr>
+                          <a:stCxn id="2057489834" idx="3"/>
+                          <a:endCxn id="242132106" idx="1"/>
+                        </wps:cNvCnPr>
+                        <wps:spPr>
+                          <a:xfrm>
+                            <a:off x="3043514" y="659330"/>
+                            <a:ext cx="212837" cy="0"/>
+                          </a:xfrm>
+                          <a:prstGeom prst="straightConnector1">
+                            <a:avLst/>
+                          </a:prstGeom>
+                          <a:ln>
+                            <a:tailEnd type="triangle"/>
+                          </a:ln>
+                        </wps:spPr>
+                        <wps:style>
+                          <a:lnRef idx="1">
+                            <a:schemeClr val="accent1"/>
+                          </a:lnRef>
+                          <a:fillRef idx="0">
+                            <a:schemeClr val="accent1"/>
+                          </a:fillRef>
+                          <a:effectRef idx="0">
+                            <a:schemeClr val="accent1"/>
+                          </a:effectRef>
+                          <a:fontRef idx="minor">
+                            <a:schemeClr val="tx1"/>
+                          </a:fontRef>
+                        </wps:style>
+                        <wps:bodyPr/>
+                      </wps:wsp>
+                      <wps:wsp>
+                        <wps:cNvPr id="687411835" name="Straight Arrow Connector 687411835">
+                          <a:extLst>
+                            <a:ext uri="{FF2B5EF4-FFF2-40B4-BE49-F238E27FC236}">
+                              <a16:creationId xmlns:a16="http://schemas.microsoft.com/office/drawing/2014/main" id="{0E831F08-27AE-350B-901B-28AFEF8582E2}"/>
+                            </a:ext>
+                          </a:extLst>
+                        </wps:cNvPr>
+                        <wps:cNvCnPr>
+                          <a:stCxn id="242132106" idx="3"/>
+                          <a:endCxn id="873438263" idx="1"/>
+                        </wps:cNvCnPr>
+                        <wps:spPr>
+                          <a:xfrm>
+                            <a:off x="3881843" y="659330"/>
+                            <a:ext cx="519171" cy="0"/>
+                          </a:xfrm>
+                          <a:prstGeom prst="straightConnector1">
+                            <a:avLst/>
+                          </a:prstGeom>
+                          <a:ln>
+                            <a:tailEnd type="triangle"/>
+                          </a:ln>
+                        </wps:spPr>
+                        <wps:style>
+                          <a:lnRef idx="1">
+                            <a:schemeClr val="accent1"/>
+                          </a:lnRef>
+                          <a:fillRef idx="0">
+                            <a:schemeClr val="accent1"/>
+                          </a:fillRef>
+                          <a:effectRef idx="0">
+                            <a:schemeClr val="accent1"/>
+                          </a:effectRef>
+                          <a:fontRef idx="minor">
+                            <a:schemeClr val="tx1"/>
+                          </a:fontRef>
+                        </wps:style>
+                        <wps:bodyPr/>
+                      </wps:wsp>
+                      <wps:wsp>
+                        <wps:cNvPr id="1413549292" name="TextBox 45">
+                          <a:extLst>
+                            <a:ext uri="{FF2B5EF4-FFF2-40B4-BE49-F238E27FC236}">
+                              <a16:creationId xmlns:a16="http://schemas.microsoft.com/office/drawing/2014/main" id="{8B278710-191D-FD8C-108B-695052168B72}"/>
+                            </a:ext>
+                          </a:extLst>
+                        </wps:cNvPr>
+                        <wps:cNvSpPr txBox="1"/>
+                        <wps:spPr>
+                          <a:xfrm>
+                            <a:off x="3930295" y="0"/>
+                            <a:ext cx="379095" cy="359410"/>
+                          </a:xfrm>
+                          <a:prstGeom prst="rect">
+                            <a:avLst/>
+                          </a:prstGeom>
+                          <a:noFill/>
+                        </wps:spPr>
+                        <wps:txbx>
+                          <w:txbxContent>
+                            <w:p>
+                              <w:pPr>
+                                <w:rPr>
+                                  <w:rFonts w:ascii="Cambria Math" w:hAnsi="Cambria Math"/>
+                                  <w:i/>
+                                  <w:iCs/>
+                                  <w:color w:val="000000" w:themeColor="text1"/>
+                                  <w:kern w:val="24"/>
+                                  <w:sz w:val="36"/>
+                                  <w:szCs w:val="36"/>
+                                </w:rPr>
+                              </w:pPr>
+                              <m:oMathPara>
+                                <m:oMathParaPr>
+                                  <m:jc m:val="centerGroup"/>
+                                </m:oMathParaPr>
+                                <m:oMath>
+                                  <m:r>
+                                    <w:rPr>
+                                      <w:rFonts w:ascii="Cambria Math" w:hAnsi="Cambria Math"/>
+                                      <w:color w:val="000000" w:themeColor="text1"/>
+                                      <w:kern w:val="24"/>
+                                      <w:sz w:val="36"/>
+                                      <w:szCs w:val="36"/>
+                                    </w:rPr>
+                                    <m:t>⋯</m:t>
+                                  </m:r>
+                                </m:oMath>
+                              </m:oMathPara>
+                            </w:p>
+                          </w:txbxContent>
+                        </wps:txbx>
+                        <wps:bodyPr wrap="none" rtlCol="0">
+                          <a:spAutoFit/>
+                        </wps:bodyPr>
+                      </wps:wsp>
+                      <wps:wsp>
+                        <wps:cNvPr id="115781696" name="TextBox 46">
+                          <a:extLst>
+                            <a:ext uri="{FF2B5EF4-FFF2-40B4-BE49-F238E27FC236}">
+                              <a16:creationId xmlns:a16="http://schemas.microsoft.com/office/drawing/2014/main" id="{2790A397-B199-1E51-6CE1-A6A6AB38489A}"/>
+                            </a:ext>
+                          </a:extLst>
+                        </wps:cNvPr>
+                        <wps:cNvSpPr txBox="1"/>
+                        <wps:spPr>
+                          <a:xfrm>
+                            <a:off x="3933470" y="926816"/>
+                            <a:ext cx="379095" cy="359410"/>
+                          </a:xfrm>
+                          <a:prstGeom prst="rect">
+                            <a:avLst/>
+                          </a:prstGeom>
+                          <a:noFill/>
+                        </wps:spPr>
+                        <wps:txbx>
+                          <w:txbxContent>
+                            <w:p>
+                              <w:pPr>
+                                <w:rPr>
+                                  <w:rFonts w:ascii="Cambria Math" w:hAnsi="Cambria Math"/>
+                                  <w:i/>
+                                  <w:iCs/>
+                                  <w:color w:val="000000" w:themeColor="text1"/>
+                                  <w:kern w:val="24"/>
+                                  <w:sz w:val="36"/>
+                                  <w:szCs w:val="36"/>
+                                </w:rPr>
+                              </w:pPr>
+                              <m:oMathPara>
+                                <m:oMathParaPr>
+                                  <m:jc m:val="centerGroup"/>
+                                </m:oMathParaPr>
+                                <m:oMath>
+                                  <m:r>
+                                    <w:rPr>
+                                      <w:rFonts w:ascii="Cambria Math" w:hAnsi="Cambria Math"/>
+                                      <w:color w:val="000000" w:themeColor="text1"/>
+                                      <w:kern w:val="24"/>
+                                      <w:sz w:val="36"/>
+                                      <w:szCs w:val="36"/>
+                                    </w:rPr>
+                                    <m:t>⋯</m:t>
+                                  </m:r>
+                                </m:oMath>
+                              </m:oMathPara>
+                            </w:p>
+                          </w:txbxContent>
+                        </wps:txbx>
+                        <wps:bodyPr wrap="none" rtlCol="0">
+                          <a:spAutoFit/>
+                        </wps:bodyPr>
+                      </wps:wsp>
+                      <wps:wsp>
+                        <wps:cNvPr id="490720333" name="TextBox 47">
+                          <a:extLst>
+                            <a:ext uri="{FF2B5EF4-FFF2-40B4-BE49-F238E27FC236}">
+                              <a16:creationId xmlns:a16="http://schemas.microsoft.com/office/drawing/2014/main" id="{4A05A61C-9824-5EBC-3C35-65A5366F707C}"/>
+                            </a:ext>
+                          </a:extLst>
+                        </wps:cNvPr>
+                        <wps:cNvSpPr txBox="1"/>
+                        <wps:spPr>
+                          <a:xfrm>
+                            <a:off x="943269" y="474533"/>
+                            <a:ext cx="452755" cy="359410"/>
+                          </a:xfrm>
+                          <a:prstGeom prst="rect">
+                            <a:avLst/>
+                          </a:prstGeom>
+                          <a:noFill/>
+                        </wps:spPr>
+                        <wps:txbx>
+                          <w:txbxContent>
+                            <w:p>
+                              <w:pPr>
+                                <w:rPr>
+                                  <w:rFonts w:ascii="Cambria Math" w:eastAsia="Cambria Math" w:hAnsi="Cambria Math"/>
+                                  <w:i/>
+                                  <w:iCs/>
+                                  <w:color w:val="000000" w:themeColor="text1"/>
+                                  <w:kern w:val="24"/>
+                                  <w:sz w:val="36"/>
+                                  <w:szCs w:val="36"/>
+                                </w:rPr>
+                              </w:pPr>
+                              <m:oMathPara>
+                                <m:oMathParaPr>
+                                  <m:jc m:val="centerGroup"/>
+                                </m:oMathParaPr>
+                                <m:oMath>
+                                  <m:r>
+                                    <w:rPr>
+                                      <w:rFonts w:ascii="Cambria Math" w:eastAsia="Cambria Math" w:hAnsi="Cambria Math"/>
+                                      <w:color w:val="000000" w:themeColor="text1"/>
+                                      <w:kern w:val="24"/>
+                                      <w:sz w:val="36"/>
+                                      <w:szCs w:val="36"/>
+                                    </w:rPr>
+                                    <m:t>⟹</m:t>
+                                  </m:r>
+                                </m:oMath>
+                              </m:oMathPara>
+                            </w:p>
+                          </w:txbxContent>
+                        </wps:txbx>
+                        <wps:bodyPr wrap="none" rtlCol="0">
+                          <a:spAutoFit/>
+                        </wps:bodyPr>
+                      </wps:wsp>
+                    </wpg:wgp>
+                  </a:graphicData>
+                </a:graphic>
+              </wp:anchor>
+            </w:drawing>
+          </mc:Choice>
+          <mc:Fallback>
+            <w:pict>
+              <v:group w14:anchorId="00F624FC" id="Group 48" o:spid="_x0000_s1026" style="position:absolute;margin-left:.1pt;margin-top:0;width:395.3pt;height:101.3pt;z-index:251659264" coordsize="50203,12862" o:gfxdata="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">
+                <v:shapetype id="_x0000_t202" coordsize="21600,21600" o:spt="202" path="m,l,21600r21600,l21600,xe">
+                  <v:stroke joinstyle="miter"/>
+                  <v:path gradientshapeok="t" o:connecttype="rect"/>
+                </v:shapetype>
+                <v:shape id="TextBox 3" o:spid="_x0000_s1027" type="#_x0000_t202" style="position:absolute;left:433;top:615;width:5327;height:2464;visibility:visible;mso-wrap-style:none;v-text-anchor:top" o:gfxdata="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" fillcolor="black [3213]" stroked="f">
+                  <v:textbox style="mso-fit-shape-to-text:t">
+                    <w:txbxContent>
+                      <w:p>
+                        <w:pPr>
+                          <w:rPr>
+                            <w:rFonts w:hAnsi="Calibri"/>
+                            <w:color w:val="FFFFFF" w:themeColor="background1"/>
+                            <w:kern w:val="24"/>
+                            <w:sz w:val="20"/>
+                            <w:szCs w:val="20"/>
+                          </w:rPr>
+                        </w:pPr>
+                        <w:r>
+                          <w:rPr>
+                            <w:rFonts w:hAnsi="Calibri"/>
+                            <w:color w:val="FFFFFF" w:themeColor="background1"/>
+                            <w:kern w:val="24"/>
+                            <w:sz w:val="20"/>
+                            <w:szCs w:val="20"/>
+                          </w:rPr>
+                          <w:t xml:space="preserve">State </w:t>
+                        </w:r>
+                        <m:oMath>
+                          <m:r>
+                            <w:rPr>
+                              <w:rFonts w:ascii="Cambria Math" w:hAnsi="Cambria Math"/>
+                              <w:color w:val="FFFFFF" w:themeColor="background1"/>
+                              <w:kern w:val="24"/>
+                              <w:sz w:val="20"/>
+                              <w:szCs w:val="20"/>
+                            </w:rPr>
+                            <m:t>t</m:t>
+                          </m:r>
+                        </m:oMath>
+                      </w:p>
+                    </w:txbxContent>
+                  </v:textbox>
+                </v:shape>
+                <v:shape id="TextBox 4" o:spid="_x0000_s1028" type="#_x0000_t202" style="position:absolute;top:5360;width:6197;height:2464;visibility:visible;mso-wrap-style:none;v-text-anchor:top" o:gfxdata="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" fillcolor="#ffc000" stroked="f">
+                  <v:textbox style="mso-fit-shape-to-text:t">
+                    <w:txbxContent>
+                      <w:p>
+                        <w:pPr>
+                          <w:rPr>
+                            <w:rFonts w:hAnsi="Calibri"/>
+                            <w:color w:val="000000" w:themeColor="text1"/>
+                            <w:kern w:val="24"/>
+                            <w:sz w:val="20"/>
+                            <w:szCs w:val="20"/>
+                          </w:rPr>
+                        </w:pPr>
+                        <w:r>
+                          <w:rPr>
+                            <w:rFonts w:hAnsi="Calibri"/>
+                            <w:color w:val="000000" w:themeColor="text1"/>
+                            <w:kern w:val="24"/>
+                            <w:sz w:val="20"/>
+                            <w:szCs w:val="20"/>
+                          </w:rPr>
+                          <w:t>RNN cell</w:t>
+                        </w:r>
+                      </w:p>
+                    </w:txbxContent>
+                  </v:textbox>
+                </v:shape>
+                <v:shape id="TextBox 5" o:spid="_x0000_s1029" type="#_x0000_t202" style="position:absolute;left:433;top:10105;width:5397;height:2464;visibility:visible;mso-wrap-style:none;v-text-anchor:top" o:gfxdata="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" fillcolor="#bfbfbf [2412]" stroked="f">
+                  <v:textbox style="mso-fit-shape-to-text:t">
+                    <w:txbxContent>
+                      <w:p>
+                        <w:pPr>
+                          <w:rPr>
+                            <w:rFonts w:hAnsi="Calibri"/>
+                            <w:color w:val="000000" w:themeColor="text1"/>
+                            <w:kern w:val="24"/>
+                            <w:sz w:val="20"/>
+                            <w:szCs w:val="20"/>
+                          </w:rPr>
+                        </w:pPr>
+                        <w:r>
+                          <w:rPr>
+                            <w:rFonts w:hAnsi="Calibri"/>
+                            <w:color w:val="000000" w:themeColor="text1"/>
+                            <w:kern w:val="24"/>
+                            <w:sz w:val="20"/>
+                            <w:szCs w:val="20"/>
+                          </w:rPr>
+                          <w:t xml:space="preserve">Input </w:t>
+                        </w:r>
+                        <m:oMath>
+                          <m:r>
+                            <w:rPr>
+                              <w:rFonts w:ascii="Cambria Math" w:hAnsi="Cambria Math"/>
+                              <w:color w:val="000000" w:themeColor="text1"/>
+                              <w:kern w:val="24"/>
+                              <w:sz w:val="20"/>
+                              <w:szCs w:val="20"/>
+                            </w:rPr>
+                            <m:t>t</m:t>
+                          </m:r>
+                        </m:oMath>
+                      </w:p>
+                    </w:txbxContent>
+                  </v:textbox>
+                </v:shape>
+                <v:shapetype id="_x0000_t32" coordsize="21600,21600" o:spt="32" o:oned="t" path="m,l21600,21600e" filled="f">
+                  <v:path arrowok="t" fillok="f" o:connecttype="none"/>
+                  <o:lock v:ext="edit" shapetype="t"/>
+                </v:shapetype>
+                <v:shape id="Straight Arrow Connector 1564618280" o:spid="_x0000_s1030" type="#_x0000_t32" style="position:absolute;left:3127;top:3077;width:0;height:2285;flip:y;visibility:visible;mso-wrap-style:square" o:connectortype="straight" o:gfxdata="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" strokecolor="#4472c4 [3204]" strokeweight=".5pt">
+                  <v:stroke endarrow="block" joinstyle="miter"/>
+                </v:shape>
+                <v:shape id="Straight Arrow Connector 260674386" o:spid="_x0000_s1031" type="#_x0000_t32" style="position:absolute;left:3127;top:7824;width:32;height:2284;flip:x y;visibility:visible;mso-wrap-style:square" o:connectortype="straight" o:gfxdata="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" strokecolor="#4472c4 [3204]" strokeweight=".5pt">
+                  <v:stroke endarrow="block" joinstyle="miter"/>
+                </v:shape>
+                <v:shapetype id="_x0000_t36" coordsize="21600,21600" o:spt="36" o:oned="t" adj="10800,10800,10800" path="m,l@0,0@0@1@2@1@2,21600,21600,21600e" filled="f">
+                  <v:stroke joinstyle="miter"/>
+                  <v:formulas>
+                    <v:f eqn="val #0"/>
+                    <v:f eqn="val #1"/>
+                    <v:f eqn="val #2"/>
+                    <v:f eqn="prod #1 1 2"/>
+                    <v:f eqn="mid #0 #2"/>
+                    <v:f eqn="mid #1 height"/>
+                  </v:formulas>
+                  <v:path arrowok="t" fillok="f" o:connecttype="none"/>
+                  <v:handles>
+                    <v:h position="#0,@3"/>
+                    <v:h position="@4,#1"/>
+                    <v:h position="#2,@5"/>
+                  </v:handles>
+                  <o:lock v:ext="edit" shapetype="t"/>
+                </v:shapetype>
+                <v:shape id="Elbow Connector 809169359" o:spid="_x0000_s1032" type="#_x0000_t36" style="position:absolute;top:6593;width:6254;height:127;flip:x;visibility:visible;mso-wrap-style:square" o:connectortype="elbow" o:gfxdata="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" adj="-7894,-368414,29494" strokecolor="#4472c4 [3204]" strokeweight=".5pt">
+                  <v:stroke endarrow="block"/>
+                </v:shape>
+                <v:shape id="TextBox 13" o:spid="_x0000_s1033" type="#_x0000_t202" style="position:absolute;left:16528;top:615;width:5499;height:2464;visibility:visible;mso-wrap-style:none;v-text-anchor:top" o:gfxdata="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" fillcolor="black [3213]" stroked="f">
+                  <v:textbox style="mso-fit-shape-to-text:t">
+                    <w:txbxContent>
+                      <w:p>
+                        <w:pPr>
+                          <w:rPr>
+                            <w:rFonts w:hAnsi="Calibri"/>
+                            <w:color w:val="FFFFFF" w:themeColor="background1"/>
+                            <w:kern w:val="24"/>
+                            <w:sz w:val="20"/>
+                            <w:szCs w:val="20"/>
+                          </w:rPr>
+                        </w:pPr>
+                        <w:r>
+                          <w:rPr>
+                            <w:rFonts w:hAnsi="Calibri"/>
+                            <w:color w:val="FFFFFF" w:themeColor="background1"/>
+                            <w:kern w:val="24"/>
+                            <w:sz w:val="20"/>
+                            <w:szCs w:val="20"/>
+                          </w:rPr>
+                          <w:t xml:space="preserve">State </w:t>
+                        </w:r>
+                        <m:oMath>
+                          <m:r>
+                            <w:rPr>
+                              <w:rFonts w:ascii="Cambria Math" w:hAnsi="Cambria Math"/>
+                              <w:color w:val="FFFFFF" w:themeColor="background1"/>
+                              <w:kern w:val="24"/>
+                              <w:sz w:val="20"/>
+                              <w:szCs w:val="20"/>
+                            </w:rPr>
+                            <m:t>1</m:t>
+                          </m:r>
+                        </m:oMath>
+                      </w:p>
+                    </w:txbxContent>
+                  </v:textbox>
+                </v:shape>
+                <v:shape id="TextBox 14" o:spid="_x0000_s1034" type="#_x0000_t202" style="position:absolute;left:16095;top:5360;width:6198;height:2464;visibility:visible;mso-wrap-style:none;v-text-anchor:top" o:gfxdata="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" fillcolor="#ffc000" stroked="f">
+                  <v:textbox style="mso-fit-shape-to-text:t">
+                    <w:txbxContent>
+                      <w:p>
+                        <w:pPr>
+                          <w:rPr>
+                            <w:rFonts w:hAnsi="Calibri"/>
+                            <w:color w:val="000000" w:themeColor="text1"/>
+                            <w:kern w:val="24"/>
+                            <w:sz w:val="20"/>
+                            <w:szCs w:val="20"/>
+                          </w:rPr>
+                        </w:pPr>
+                        <w:r>
+                          <w:rPr>
+                            <w:rFonts w:hAnsi="Calibri"/>
+                            <w:color w:val="000000" w:themeColor="text1"/>
+                            <w:kern w:val="24"/>
+                            <w:sz w:val="20"/>
+                            <w:szCs w:val="20"/>
+                          </w:rPr>
+                          <w:t>RNN cell</w:t>
+                        </w:r>
+                      </w:p>
+                    </w:txbxContent>
+                  </v:textbox>
+                </v:shape>
+                <v:shape id="TextBox 15" o:spid="_x0000_s1035" type="#_x0000_t202" style="position:absolute;left:16401;top:10108;width:5613;height:2463;visibility:visible;mso-wrap-style:none;v-text-anchor:top" o:gfxdata="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" fillcolor="#bfbfbf [2412]" stroked="f">
+                  <v:textbox style="mso-fit-shape-to-text:t">
+                    <w:txbxContent>
+                      <w:p>
+                        <w:pPr>
+                          <w:rPr>
+                            <w:rFonts w:hAnsi="Calibri"/>
+                            <w:color w:val="000000" w:themeColor="text1"/>
+                            <w:kern w:val="24"/>
+                            <w:sz w:val="20"/>
+                            <w:szCs w:val="20"/>
+                          </w:rPr>
+                        </w:pPr>
+                        <w:r>
+                          <w:rPr>
+                            <w:rFonts w:hAnsi="Calibri"/>
+                            <w:color w:val="000000" w:themeColor="text1"/>
+                            <w:kern w:val="24"/>
+                            <w:sz w:val="20"/>
+                            <w:szCs w:val="20"/>
+                          </w:rPr>
+                          <w:t xml:space="preserve">Input </w:t>
+                        </w:r>
+                        <m:oMath>
+                          <m:r>
+                            <w:rPr>
+                              <w:rFonts w:ascii="Cambria Math" w:hAnsi="Cambria Math"/>
+                              <w:color w:val="000000" w:themeColor="text1"/>
+                              <w:kern w:val="24"/>
+                              <w:sz w:val="20"/>
+                              <w:szCs w:val="20"/>
+                            </w:rPr>
+                            <m:t>1</m:t>
+                          </m:r>
+                        </m:oMath>
+                      </w:p>
+                    </w:txbxContent>
+                  </v:textbox>
+                </v:shape>
+                <v:shape id="Straight Arrow Connector 2020463960" o:spid="_x0000_s1036" type="#_x0000_t32" style="position:absolute;left:19224;top:3077;width:81;height:2285;flip:y;visibility:visible;mso-wrap-style:square" o:connectortype="straight" o:gfxdata="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" strokecolor="#4472c4 [3204]" strokeweight=".5pt">
+                  <v:stroke endarrow="block" joinstyle="miter"/>
+                </v:shape>
+                <v:shape id="Straight Arrow Connector 585444409" o:spid="_x0000_s1037" type="#_x0000_t32" style="position:absolute;left:19208;top:7824;width:16;height:2284;flip:y;visibility:visible;mso-wrap-style:square" o:connectortype="straight" o:gfxdata="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" strokecolor="#4472c4 [3204]" strokeweight=".5pt">
+                  <v:stroke endarrow="block" joinstyle="miter"/>
+                </v:shape>
+                <v:shape id="TextBox 19" o:spid="_x0000_s1038" type="#_x0000_t202" style="position:absolute;left:24514;top:658;width:5499;height:2463;visibility:visible;mso-wrap-style:none;v-text-anchor:top" o:gfxdata="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" fillcolor="black [3213]" stroked="f">
+                  <v:textbox style="mso-fit-shape-to-text:t">
+                    <w:txbxContent>
+                      <w:p>
+                        <w:pPr>
+                          <w:rPr>
+                            <w:rFonts w:hAnsi="Calibri"/>
+                            <w:color w:val="FFFFFF" w:themeColor="background1"/>
+                            <w:kern w:val="24"/>
+                            <w:sz w:val="20"/>
+                            <w:szCs w:val="20"/>
+                          </w:rPr>
+                        </w:pPr>
+                        <w:r>
+                          <w:rPr>
+                            <w:rFonts w:hAnsi="Calibri"/>
+                            <w:color w:val="FFFFFF" w:themeColor="background1"/>
+                            <w:kern w:val="24"/>
+                            <w:sz w:val="20"/>
+                            <w:szCs w:val="20"/>
+                          </w:rPr>
+                          <w:t xml:space="preserve">State </w:t>
+                        </w:r>
+                        <m:oMath>
+                          <m:r>
+                            <w:rPr>
+                              <w:rFonts w:ascii="Cambria Math" w:hAnsi="Cambria Math"/>
+                              <w:color w:val="FFFFFF" w:themeColor="background1"/>
+                              <w:kern w:val="24"/>
+                              <w:sz w:val="20"/>
+                              <w:szCs w:val="20"/>
+                            </w:rPr>
+                            <m:t>2</m:t>
+                          </m:r>
+                        </m:oMath>
+                      </w:p>
+                    </w:txbxContent>
+                  </v:textbox>
+                </v:shape>
+                <v:shape id="TextBox 20" o:spid="_x0000_s1039" type="#_x0000_t202" style="position:absolute;left:24177;top:5360;width:6198;height:2464;visibility:visible;mso-wrap-style:none;v-text-anchor:top" o:gfxdata="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" fillcolor="#ffc000" stroked="f">
+                  <v:textbox style="mso-fit-shape-to-text:t">
+                    <w:txbxContent>
+                      <w:p>
+                        <w:pPr>
+                          <w:rPr>
+                            <w:rFonts w:hAnsi="Calibri"/>
+                            <w:color w:val="000000" w:themeColor="text1"/>
+                            <w:kern w:val="24"/>
+                            <w:sz w:val="20"/>
+                            <w:szCs w:val="20"/>
+                          </w:rPr>
+                        </w:pPr>
+                        <w:r>
+                          <w:rPr>
+                            <w:rFonts w:hAnsi="Calibri"/>
+                            <w:color w:val="000000" w:themeColor="text1"/>
+                            <w:kern w:val="24"/>
+                            <w:sz w:val="20"/>
+                            <w:szCs w:val="20"/>
+                          </w:rPr>
+                          <w:t>RNN cell</w:t>
+                        </w:r>
+                      </w:p>
+                    </w:txbxContent>
+                  </v:textbox>
+                </v:shape>
+                <v:shape id="TextBox 21" o:spid="_x0000_s1040" type="#_x0000_t202" style="position:absolute;left:24484;top:10151;width:5614;height:2462;visibility:visible;mso-wrap-style:none;v-text-anchor:top" o:gfxdata="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" fillcolor="#bfbfbf [2412]" stroked="f">
+                  <v:textbox style="mso-fit-shape-to-text:t">
+                    <w:txbxContent>
+                      <w:p>
+                        <w:pPr>
+                          <w:rPr>
+                            <w:rFonts w:hAnsi="Calibri"/>
+                            <w:color w:val="000000" w:themeColor="text1"/>
+                            <w:kern w:val="24"/>
+                            <w:sz w:val="20"/>
+                            <w:szCs w:val="20"/>
+                          </w:rPr>
+                        </w:pPr>
+                        <w:r>
+                          <w:rPr>
+                            <w:rFonts w:hAnsi="Calibri"/>
+                            <w:color w:val="000000" w:themeColor="text1"/>
+                            <w:kern w:val="24"/>
+                            <w:sz w:val="20"/>
+                            <w:szCs w:val="20"/>
+                          </w:rPr>
+                          <w:t xml:space="preserve">Input </w:t>
+                        </w:r>
+                        <m:oMath>
+                          <m:r>
+                            <w:rPr>
+                              <w:rFonts w:ascii="Cambria Math" w:hAnsi="Cambria Math"/>
+                              <w:color w:val="000000" w:themeColor="text1"/>
+                              <w:kern w:val="24"/>
+                              <w:sz w:val="20"/>
+                              <w:szCs w:val="20"/>
+                            </w:rPr>
+                            <m:t>2</m:t>
+                          </m:r>
+                        </m:oMath>
+                      </w:p>
+                    </w:txbxContent>
+                  </v:textbox>
+                </v:shape>
+                <v:shape id="Straight Arrow Connector 615366999" o:spid="_x0000_s1041" type="#_x0000_t32" style="position:absolute;left:27291;top:3120;width:16;height:2242;flip:x y;visibility:visible;mso-wrap-style:square" o:connectortype="straight" o:gfxdata="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" strokecolor="#4472c4 [3204]" strokeweight=".5pt">
+                  <v:stroke endarrow="block" joinstyle="miter"/>
+                </v:shape>
+                <v:shape id="Straight Arrow Connector 1783842680" o:spid="_x0000_s1042" type="#_x0000_t32" style="position:absolute;left:27291;top:7824;width:16;height:2327;flip:y;visibility:visible;mso-wrap-style:square" o:connectortype="straight" o:gfxdata="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" strokecolor="#4472c4 [3204]" strokeweight=".5pt">
+                  <v:stroke endarrow="block" joinstyle="miter"/>
+                </v:shape>
+                <v:shape id="TextBox 24" o:spid="_x0000_s1043" type="#_x0000_t202" style="position:absolute;left:32921;top:615;width:5499;height:2464;visibility:visible;mso-wrap-style:none;v-text-anchor:top" o:gfxdata="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" fillcolor="black [3213]" stroked="f">
+                  <v:textbox style="mso-fit-shape-to-text:t">
+                    <w:txbxContent>
+                      <w:p>
+                        <w:pPr>
+                          <w:rPr>
+                            <w:rFonts w:hAnsi="Calibri"/>
+                            <w:color w:val="FFFFFF" w:themeColor="background1"/>
+                            <w:kern w:val="24"/>
+                            <w:sz w:val="20"/>
+                            <w:szCs w:val="20"/>
+                          </w:rPr>
+                        </w:pPr>
+                        <w:r>
+                          <w:rPr>
+                            <w:rFonts w:hAnsi="Calibri"/>
+                            <w:color w:val="FFFFFF" w:themeColor="background1"/>
+                            <w:kern w:val="24"/>
+                            <w:sz w:val="20"/>
+                            <w:szCs w:val="20"/>
+                          </w:rPr>
+                          <w:t xml:space="preserve">State </w:t>
+                        </w:r>
+                        <m:oMath>
+                          <m:r>
+                            <w:rPr>
+                              <w:rFonts w:ascii="Cambria Math" w:hAnsi="Cambria Math"/>
+                              <w:color w:val="FFFFFF" w:themeColor="background1"/>
+                              <w:kern w:val="24"/>
+                              <w:sz w:val="20"/>
+                              <w:szCs w:val="20"/>
+                            </w:rPr>
+                            <m:t>3</m:t>
+                          </m:r>
+                        </m:oMath>
+                      </w:p>
+                    </w:txbxContent>
+                  </v:textbox>
+                </v:shape>
+                <v:shape id="TextBox 25" o:spid="_x0000_s1044" type="#_x0000_t202" style="position:absolute;left:32560;top:5360;width:6197;height:2464;visibility:visible;mso-wrap-style:none;v-text-anchor:top" o:gfxdata="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" fillcolor="#ffc000" stroked="f">
+                  <v:textbox style="mso-fit-shape-to-text:t">
+                    <w:txbxContent>
+                      <w:p>
+                        <w:pPr>
+                          <w:rPr>
+                            <w:rFonts w:hAnsi="Calibri"/>
+                            <w:color w:val="000000" w:themeColor="text1"/>
+                            <w:kern w:val="24"/>
+                            <w:sz w:val="20"/>
+                            <w:szCs w:val="20"/>
+                          </w:rPr>
+                        </w:pPr>
+                        <w:r>
+                          <w:rPr>
+                            <w:rFonts w:hAnsi="Calibri"/>
+                            <w:color w:val="000000" w:themeColor="text1"/>
+                            <w:kern w:val="24"/>
+                            <w:sz w:val="20"/>
+                            <w:szCs w:val="20"/>
+                          </w:rPr>
+                          <w:t>RNN cell</w:t>
+                        </w:r>
+                      </w:p>
+                    </w:txbxContent>
+                  </v:textbox>
+                </v:shape>
+                <v:shape id="TextBox 26" o:spid="_x0000_s1045" type="#_x0000_t202" style="position:absolute;left:32860;top:10108;width:5613;height:2463;visibility:visible;mso-wrap-style:none;v-text-anchor:top" o:gfxdata="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" fillcolor="#bfbfbf [2412]" stroked="f">
+                  <v:textbox style="mso-fit-shape-to-text:t">
+                    <w:txbxContent>
+                      <w:p>
+                        <w:pPr>
+                          <w:rPr>
+                            <w:rFonts w:hAnsi="Calibri"/>
+                            <w:color w:val="000000" w:themeColor="text1"/>
+                            <w:kern w:val="24"/>
+                            <w:sz w:val="20"/>
+                            <w:szCs w:val="20"/>
+                          </w:rPr>
+                        </w:pPr>
+                        <w:r>
+                          <w:rPr>
+                            <w:rFonts w:hAnsi="Calibri"/>
+                            <w:color w:val="000000" w:themeColor="text1"/>
+                            <w:kern w:val="24"/>
+                            <w:sz w:val="20"/>
+                            <w:szCs w:val="20"/>
+                          </w:rPr>
+                          <w:t xml:space="preserve">Input </w:t>
+                        </w:r>
+                        <m:oMath>
+                          <m:r>
+                            <w:rPr>
+                              <w:rFonts w:ascii="Cambria Math" w:hAnsi="Cambria Math"/>
+                              <w:color w:val="000000" w:themeColor="text1"/>
+                              <w:kern w:val="24"/>
+                              <w:sz w:val="20"/>
+                              <w:szCs w:val="20"/>
+                            </w:rPr>
+                            <m:t>3</m:t>
+                          </m:r>
+                        </m:oMath>
+                      </w:p>
+                    </w:txbxContent>
+                  </v:textbox>
+                </v:shape>
+                <v:shape id="Straight Arrow Connector 1848036774" o:spid="_x0000_s1046" type="#_x0000_t32" style="position:absolute;left:35690;top:3077;width:9;height:2285;flip:y;visibility:visible;mso-wrap-style:square" o:connectortype="straight" o:gfxdata="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" strokecolor="#4472c4 [3204]" strokeweight=".5pt">
+                  <v:stroke endarrow="block" joinstyle="miter"/>
+                </v:shape>
+                <v:shape id="Straight Arrow Connector 634091930" o:spid="_x0000_s1047" type="#_x0000_t32" style="position:absolute;left:35667;top:7824;width:23;height:2284;flip:y;visibility:visible;mso-wrap-style:square" o:connectortype="straight" o:gfxdata="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" strokecolor="#4472c4 [3204]" strokeweight=".5pt">
+                  <v:stroke endarrow="block" joinstyle="miter"/>
+                </v:shape>
+                <v:shape id="TextBox 29" o:spid="_x0000_s1048" type="#_x0000_t202" style="position:absolute;left:44439;top:615;width:5327;height:2464;visibility:visible;mso-wrap-style:none;v-text-anchor:top" o:gfxdata="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" fillcolor="black [3213]" stroked="f">
+                  <v:textbox style="mso-fit-shape-to-text:t">
+                    <w:txbxContent>
+                      <w:p>
+                        <w:pPr>
+                          <w:rPr>
+                            <w:rFonts w:hAnsi="Calibri"/>
+                            <w:color w:val="FFFFFF" w:themeColor="background1"/>
+                            <w:kern w:val="24"/>
+                            <w:sz w:val="20"/>
+                            <w:szCs w:val="20"/>
+                          </w:rPr>
+                        </w:pPr>
+                        <w:r>
+                          <w:rPr>
+                            <w:rFonts w:hAnsi="Calibri"/>
+                            <w:color w:val="FFFFFF" w:themeColor="background1"/>
+                            <w:kern w:val="24"/>
+                            <w:sz w:val="20"/>
+                            <w:szCs w:val="20"/>
+                          </w:rPr>
+                          <w:t xml:space="preserve">State </w:t>
+                        </w:r>
+                        <m:oMath>
+                          <m:r>
+                            <w:rPr>
+                              <w:rFonts w:ascii="Cambria Math" w:hAnsi="Cambria Math"/>
+                              <w:color w:val="FFFFFF" w:themeColor="background1"/>
+                              <w:kern w:val="24"/>
+                              <w:sz w:val="20"/>
+                              <w:szCs w:val="20"/>
+                            </w:rPr>
+                            <m:t>t</m:t>
+                          </m:r>
+                        </m:oMath>
+                      </w:p>
+                    </w:txbxContent>
+                  </v:textbox>
+                </v:shape>
+                <v:shape id="TextBox 30" o:spid="_x0000_s1049" type="#_x0000_t202" style="position:absolute;left:44005;top:5360;width:6198;height:2464;visibility:visible;mso-wrap-style:none;v-text-anchor:top" o:gfxdata="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" fillcolor="#ffc000" stroked="f">
+                  <v:textbox style="mso-fit-shape-to-text:t">
+                    <w:txbxContent>
+                      <w:p>
+                        <w:pPr>
+                          <w:rPr>
+                            <w:rFonts w:hAnsi="Calibri"/>
+                            <w:color w:val="000000" w:themeColor="text1"/>
+                            <w:kern w:val="24"/>
+                            <w:sz w:val="20"/>
+                            <w:szCs w:val="20"/>
+                          </w:rPr>
+                        </w:pPr>
+                        <w:r>
+                          <w:rPr>
+                            <w:rFonts w:hAnsi="Calibri"/>
+                            <w:color w:val="000000" w:themeColor="text1"/>
+                            <w:kern w:val="24"/>
+                            <w:sz w:val="20"/>
+                            <w:szCs w:val="20"/>
+                          </w:rPr>
+                          <w:t>RNN cell</w:t>
+                        </w:r>
+                      </w:p>
+                    </w:txbxContent>
+                  </v:textbox>
+                </v:shape>
+                <v:shape id="TextBox 31" o:spid="_x0000_s1050" type="#_x0000_t202" style="position:absolute;left:44442;top:10105;width:5398;height:2464;visibility:visible;mso-wrap-style:none;v-text-anchor:top" o:gfxdata="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" fillcolor="#bfbfbf [2412]" stroked="f">
+                  <v:textbox style="mso-fit-shape-to-text:t">
+                    <w:txbxContent>
+                      <w:p>
+                        <w:pPr>
+                          <w:rPr>
+                            <w:rFonts w:hAnsi="Calibri"/>
+                            <w:color w:val="000000" w:themeColor="text1"/>
+                            <w:kern w:val="24"/>
+                            <w:sz w:val="20"/>
+                            <w:szCs w:val="20"/>
+                          </w:rPr>
+                        </w:pPr>
+                        <w:r>
+                          <w:rPr>
+                            <w:rFonts w:hAnsi="Calibri"/>
+                            <w:color w:val="000000" w:themeColor="text1"/>
+                            <w:kern w:val="24"/>
+                            <w:sz w:val="20"/>
+                            <w:szCs w:val="20"/>
+                          </w:rPr>
+                          <w:t xml:space="preserve">Input </w:t>
+                        </w:r>
+                        <m:oMath>
+                          <m:r>
+                            <w:rPr>
+                              <w:rFonts w:ascii="Cambria Math" w:hAnsi="Cambria Math"/>
+                              <w:color w:val="000000" w:themeColor="text1"/>
+                              <w:kern w:val="24"/>
+                              <w:sz w:val="20"/>
+                              <w:szCs w:val="20"/>
+                            </w:rPr>
+                            <m:t>t</m:t>
+                          </m:r>
+                        </m:oMath>
+                      </w:p>
+                    </w:txbxContent>
+                  </v:textbox>
+                </v:shape>
+                <v:shape id="Straight Arrow Connector 376225346" o:spid="_x0000_s1051" type="#_x0000_t32" style="position:absolute;left:47137;top:3077;width:0;height:2285;flip:y;visibility:visible;mso-wrap-style:square" o:connectortype="straight" o:gfxdata="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" strokecolor="#4472c4 [3204]" strokeweight=".5pt">
+                  <v:stroke endarrow="block" joinstyle="miter"/>
+                </v:shape>
+                <v:shape id="Straight Arrow Connector 166922129" o:spid="_x0000_s1052" type="#_x0000_t32" style="position:absolute;left:47137;top:7824;width:32;height:2284;flip:x y;visibility:visible;mso-wrap-style:square" o:connectortype="straight" o:gfxdata="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" strokecolor="#4472c4 [3204]" strokeweight=".5pt">
+                  <v:stroke endarrow="block" joinstyle="miter"/>
+                </v:shape>
+                <v:shape id="Straight Arrow Connector 1890887373" o:spid="_x0000_s1053" type="#_x0000_t32" style="position:absolute;left:22352;top:6593;width:1828;height:0;visibility:visible;mso-wrap-style:square" o:connectortype="straight" o:gfxdata="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" strokecolor="#4472c4 [3204]" strokeweight=".5pt">
+                  <v:stroke endarrow="block" joinstyle="miter"/>
+                </v:shape>
+                <v:shape id="Straight Arrow Connector 348426439" o:spid="_x0000_s1054" type="#_x0000_t32" style="position:absolute;left:30435;top:6593;width:2128;height:0;visibility:visible;mso-wrap-style:square" o:connectortype="straight" o:gfxdata="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" strokecolor="#4472c4 [3204]" strokeweight=".5pt">
+                  <v:stroke endarrow="block" joinstyle="miter"/>
+                </v:shape>
+                <v:shape id="Straight Arrow Connector 687411835" o:spid="_x0000_s1055" type="#_x0000_t32" style="position:absolute;left:38818;top:6593;width:5192;height:0;visibility:visible;mso-wrap-style:square" o:connectortype="straight" o:gfxdata="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" strokecolor="#4472c4 [3204]" strokeweight=".5pt">
+                  <v:stroke endarrow="block" joinstyle="miter"/>
+                </v:shape>
+                <v:shape id="TextBox 45" o:spid="_x0000_s1056" type="#_x0000_t202" style="position:absolute;left:39302;width:3791;height:3594;visibility:visible;mso-wrap-style:none;v-text-anchor:top" o:gfxdata="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" filled="f" stroked="f">
+                  <v:textbox style="mso-fit-shape-to-text:t">
+                    <w:txbxContent>
+                      <w:p>
+                        <w:pPr>
+                          <w:rPr>
+                            <w:rFonts w:ascii="Cambria Math" w:hAnsi="Cambria Math"/>
+                            <w:i/>
+                            <w:iCs/>
+                            <w:color w:val="000000" w:themeColor="text1"/>
+                            <w:kern w:val="24"/>
+                            <w:sz w:val="36"/>
+                            <w:szCs w:val="36"/>
+                          </w:rPr>
+                        </w:pPr>
+                        <m:oMathPara>
+                          <m:oMathParaPr>
+                            <m:jc m:val="centerGroup"/>
+                          </m:oMathParaPr>
+                          <m:oMath>
+                            <m:r>
+                              <w:rPr>
+                                <w:rFonts w:ascii="Cambria Math" w:hAnsi="Cambria Math"/>
+                                <w:color w:val="000000" w:themeColor="text1"/>
+                                <w:kern w:val="24"/>
+                                <w:sz w:val="36"/>
+                                <w:szCs w:val="36"/>
+                              </w:rPr>
+                              <m:t>⋯</m:t>
+                            </m:r>
+                          </m:oMath>
+                        </m:oMathPara>
+                      </w:p>
+                    </w:txbxContent>
+                  </v:textbox>
+                </v:shape>
+                <v:shape id="TextBox 46" o:spid="_x0000_s1057" type="#_x0000_t202" style="position:absolute;left:39334;top:9268;width:3791;height:3594;visibility:visible;mso-wrap-style:none;v-text-anchor:top" o:gfxdata="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" filled="f" stroked="f">
+                  <v:textbox style="mso-fit-shape-to-text:t">
+                    <w:txbxContent>
+                      <w:p>
+                        <w:pPr>
+                          <w:rPr>
+                            <w:rFonts w:ascii="Cambria Math" w:hAnsi="Cambria Math"/>
+                            <w:i/>
+                            <w:iCs/>
+                            <w:color w:val="000000" w:themeColor="text1"/>
+                            <w:kern w:val="24"/>
+                            <w:sz w:val="36"/>
+                            <w:szCs w:val="36"/>
+                          </w:rPr>
+                        </w:pPr>
+                        <m:oMathPara>
+                          <m:oMathParaPr>
+                            <m:jc m:val="centerGroup"/>
+                          </m:oMathParaPr>
+                          <m:oMath>
+                            <m:r>
+                              <w:rPr>
+                                <w:rFonts w:ascii="Cambria Math" w:hAnsi="Cambria Math"/>
+                                <w:color w:val="000000" w:themeColor="text1"/>
+                                <w:kern w:val="24"/>
+                                <w:sz w:val="36"/>
+                                <w:szCs w:val="36"/>
+                              </w:rPr>
+                              <m:t>⋯</m:t>
+                            </m:r>
+                          </m:oMath>
+                        </m:oMathPara>
+                      </w:p>
+                    </w:txbxContent>
+                  </v:textbox>
+                </v:shape>
+                <v:shape id="TextBox 47" o:spid="_x0000_s1058" type="#_x0000_t202" style="position:absolute;left:9432;top:4745;width:4528;height:3594;visibility:visible;mso-wrap-style:none;v-text-anchor:top" o:gfxdata="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" filled="f" stroked="f">
+                  <v:textbox style="mso-fit-shape-to-text:t">
+                    <w:txbxContent>
+                      <w:p>
+                        <w:pPr>
+                          <w:rPr>
+                            <w:rFonts w:ascii="Cambria Math" w:eastAsia="Cambria Math" w:hAnsi="Cambria Math"/>
+                            <w:i/>
+                            <w:iCs/>
+                            <w:color w:val="000000" w:themeColor="text1"/>
+                            <w:kern w:val="24"/>
+                            <w:sz w:val="36"/>
+                            <w:szCs w:val="36"/>
+                          </w:rPr>
+                        </w:pPr>
+                        <m:oMathPara>
+                          <m:oMathParaPr>
+                            <m:jc m:val="centerGroup"/>
+                          </m:oMathParaPr>
+                          <m:oMath>
+                            <m:r>
+                              <w:rPr>
+                                <w:rFonts w:ascii="Cambria Math" w:eastAsia="Cambria Math" w:hAnsi="Cambria Math"/>
+                                <w:color w:val="000000" w:themeColor="text1"/>
+                                <w:kern w:val="24"/>
+                                <w:sz w:val="36"/>
+                                <w:szCs w:val="36"/>
+                              </w:rPr>
+                              <m:t>⟹</m:t>
+                            </m:r>
+                          </m:oMath>
+                        </m:oMathPara>
+                      </w:p>
+                    </w:txbxContent>
+                  </v:textbox>
+                </v:shape>
+                <w10:wrap type="topAndBottom"/>
+              </v:group>
+            </w:pict>
+          </mc:Fallback>
+        </mc:AlternateContent>
+      </w:r>
+    </w:p>
+    <w:p>
+      <w:pPr>
+        <w:rPr>
+          <w:sz w:val="20"/>
+          <w:szCs w:val="20"/>
+        </w:rPr>
+      </w:pPr>
+      <w:r>
+        <w:rPr>
+          <w:sz w:val="20"/>
+          <w:szCs w:val="20"/>
+        </w:rPr>
+        <w:t>Figure: Unrolling an RNN in time</w:t>
+      </w:r>
+    </w:p>
+    <w:p>
+      <w:pPr>
+        <w:rPr>
+          <w:sz w:val="20"/>
+          <w:szCs w:val="20"/>
+        </w:rPr>
+      </w:pPr>
+    </w:p>
+    <w:p>
+      <w:pPr>
+        <w:rPr>
+          <w:sz w:val="20"/>
+          <w:szCs w:val="20"/>
+        </w:rPr>
+      </w:pPr>
     </w:p>
     <w:p>
       <w:pPr>
@@ -701,10 +3137,29 @@
       <w:szCs w:val="26"/>
     </w:rPr>
   </w:style>
+  <w:style w:type="paragraph" w:styleId="Heading3">
+    <w:name w:val="heading 3"/>
+    <w:basedOn w:val="Normal"/>
+    <w:next w:val="Normal"/>
+    <w:link w:val="Heading3Char"/>
+    <w:uiPriority w:val="9"/>
+    <w:unhideWhenUsed/>
+    <w:qFormat/>
+    <w:rsid w:val="007A3B37"/>
+    <w:pPr>
+      <w:keepNext/>
+      <w:keepLines/>
+      <w:spacing w:before="40"/>
+      <w:outlineLvl w:val="2"/>
+    </w:pPr>
+    <w:rPr>
+      <w:rFonts w:asciiTheme="majorHAnsi" w:eastAsiaTheme="majorEastAsia" w:hAnsiTheme="majorHAnsi" w:cstheme="majorBidi"/>
+      <w:color w:val="1F3763" w:themeColor="accent1" w:themeShade="7F"/>
+    </w:rPr>
+  </w:style>
   <w:style w:type="character" w:default="1" w:styleId="DefaultParagraphFont">
     <w:name w:val="Default Paragraph Font"/>
     <w:uiPriority w:val="1"/>
-    <w:semiHidden/>
     <w:unhideWhenUsed/>
   </w:style>
   <w:style w:type="table" w:default="1" w:styleId="TableNormal">
@@ -764,6 +3219,17 @@
     <w:rPr>
       <w:color w:val="0000FF"/>
       <w:u w:val="single"/>
+    </w:rPr>
+  </w:style>
+  <w:style w:type="character" w:customStyle="1" w:styleId="Heading3Char">
+    <w:name w:val="Heading 3 Char"/>
+    <w:basedOn w:val="DefaultParagraphFont"/>
+    <w:link w:val="Heading3"/>
+    <w:uiPriority w:val="9"/>
+    <w:rsid w:val="007A3B37"/>
+    <w:rPr>
+      <w:rFonts w:asciiTheme="majorHAnsi" w:eastAsiaTheme="majorEastAsia" w:hAnsiTheme="majorHAnsi" w:cstheme="majorBidi"/>
+      <w:color w:val="1F3763" w:themeColor="accent1" w:themeShade="7F"/>
     </w:rPr>
   </w:style>
 </w:styles>

--- a/docs/Notes_on_NLP_with_Transformers.docx
+++ b/docs/Notes_on_NLP_with_Transformers.docx
@@ -2492,6 +2492,1906 @@
           <w:szCs w:val="20"/>
         </w:rPr>
       </w:pPr>
+      <w:r>
+        <w:rPr>
+          <w:sz w:val="20"/>
+          <w:szCs w:val="20"/>
+        </w:rPr>
+        <mc:AlternateContent>
+          <mc:Choice Requires="wpg">
+            <w:drawing>
+              <wp:anchor distT="0" distB="0" distL="114300" distR="114300" simplePos="0" relativeHeight="251661312" behindDoc="0" locked="0" layoutInCell="1" allowOverlap="1" wp14:anchorId="443AE30F" wp14:editId="460E29D2">
+                <wp:simplePos x="0" y="0"/>
+                <wp:positionH relativeFrom="column">
+                  <wp:posOffset>0</wp:posOffset>
+                </wp:positionH>
+                <wp:positionV relativeFrom="paragraph">
+                  <wp:posOffset>0</wp:posOffset>
+                </wp:positionV>
+                <wp:extent cx="5264915" cy="1536278"/>
+                <wp:effectExtent l="0" t="0" r="0" b="635"/>
+                <wp:wrapTopAndBottom/>
+                <wp:docPr id="80" name="Group 79">
+                  <a:extLst xmlns:a="http://schemas.openxmlformats.org/drawingml/2006/main">
+                    <a:ext uri="{FF2B5EF4-FFF2-40B4-BE49-F238E27FC236}">
+                      <a16:creationId xmlns:a16="http://schemas.microsoft.com/office/drawing/2014/main" id="{8CD722E9-AD75-5AB2-1D39-E862AB1FE28C}"/>
+                    </a:ext>
+                  </a:extLst>
+                </wp:docPr>
+                <wp:cNvGraphicFramePr/>
+                <a:graphic xmlns:a="http://schemas.openxmlformats.org/drawingml/2006/main">
+                  <a:graphicData uri="http://schemas.microsoft.com/office/word/2010/wordprocessingGroup">
+                    <wpg:wgp>
+                      <wpg:cNvGrpSpPr/>
+                      <wpg:grpSpPr>
+                        <a:xfrm>
+                          <a:off x="0" y="0"/>
+                          <a:ext cx="5264915" cy="1536278"/>
+                          <a:chOff x="0" y="0"/>
+                          <a:chExt cx="5264915" cy="1536278"/>
+                        </a:xfrm>
+                      </wpg:grpSpPr>
+                      <wps:wsp>
+                        <wps:cNvPr id="2049695117" name="TextBox 49">
+                          <a:extLst>
+                            <a:ext uri="{FF2B5EF4-FFF2-40B4-BE49-F238E27FC236}">
+                              <a16:creationId xmlns:a16="http://schemas.microsoft.com/office/drawing/2014/main" id="{32D83A80-D4D6-2434-BB94-18519B22D8E9}"/>
+                            </a:ext>
+                          </a:extLst>
+                        </wps:cNvPr>
+                        <wps:cNvSpPr txBox="1"/>
+                        <wps:spPr>
+                          <a:xfrm>
+                            <a:off x="1134972" y="859933"/>
+                            <a:ext cx="619760" cy="246380"/>
+                          </a:xfrm>
+                          <a:prstGeom prst="rect">
+                            <a:avLst/>
+                          </a:prstGeom>
+                          <a:solidFill>
+                            <a:schemeClr val="accent5">
+                              <a:lumMod val="60000"/>
+                              <a:lumOff val="40000"/>
+                            </a:schemeClr>
+                          </a:solidFill>
+                        </wps:spPr>
+                        <wps:txbx>
+                          <w:txbxContent>
+                            <w:p>
+                              <w:pPr>
+                                <w:rPr>
+                                  <w:rFonts w:hAnsi="Calibri"/>
+                                  <w:color w:val="000000" w:themeColor="text1"/>
+                                  <w:kern w:val="24"/>
+                                  <w:sz w:val="20"/>
+                                  <w:szCs w:val="20"/>
+                                </w:rPr>
+                              </w:pPr>
+                              <w:r>
+                                <w:rPr>
+                                  <w:rFonts w:hAnsi="Calibri"/>
+                                  <w:color w:val="000000" w:themeColor="text1"/>
+                                  <w:kern w:val="24"/>
+                                  <w:sz w:val="20"/>
+                                  <w:szCs w:val="20"/>
+                                </w:rPr>
+                                <w:t>RNN cell</w:t>
+                              </w:r>
+                            </w:p>
+                          </w:txbxContent>
+                        </wps:txbx>
+                        <wps:bodyPr wrap="none" rtlCol="0">
+                          <a:spAutoFit/>
+                        </wps:bodyPr>
+                      </wps:wsp>
+                      <wps:wsp>
+                        <wps:cNvPr id="485983988" name="TextBox 50">
+                          <a:extLst>
+                            <a:ext uri="{FF2B5EF4-FFF2-40B4-BE49-F238E27FC236}">
+                              <a16:creationId xmlns:a16="http://schemas.microsoft.com/office/drawing/2014/main" id="{3DCB56C1-A211-0024-211E-EA656B7E8091}"/>
+                            </a:ext>
+                          </a:extLst>
+                        </wps:cNvPr>
+                        <wps:cNvSpPr txBox="1"/>
+                        <wps:spPr>
+                          <a:xfrm>
+                            <a:off x="3461358" y="859933"/>
+                            <a:ext cx="619760" cy="246380"/>
+                          </a:xfrm>
+                          <a:prstGeom prst="rect">
+                            <a:avLst/>
+                          </a:prstGeom>
+                          <a:solidFill>
+                            <a:srgbClr val="F73747"/>
+                          </a:solidFill>
+                        </wps:spPr>
+                        <wps:txbx>
+                          <w:txbxContent>
+                            <w:p>
+                              <w:pPr>
+                                <w:rPr>
+                                  <w:rFonts w:hAnsi="Calibri"/>
+                                  <w:color w:val="000000" w:themeColor="text1"/>
+                                  <w:kern w:val="24"/>
+                                  <w:sz w:val="20"/>
+                                  <w:szCs w:val="20"/>
+                                </w:rPr>
+                              </w:pPr>
+                              <w:r>
+                                <w:rPr>
+                                  <w:rFonts w:hAnsi="Calibri"/>
+                                  <w:color w:val="000000" w:themeColor="text1"/>
+                                  <w:kern w:val="24"/>
+                                  <w:sz w:val="20"/>
+                                  <w:szCs w:val="20"/>
+                                </w:rPr>
+                                <w:t>RNN cell</w:t>
+                              </w:r>
+                            </w:p>
+                          </w:txbxContent>
+                        </wps:txbx>
+                        <wps:bodyPr wrap="none" rtlCol="0">
+                          <a:spAutoFit/>
+                        </wps:bodyPr>
+                      </wps:wsp>
+                      <wps:wsp>
+                        <wps:cNvPr id="706604291" name="TextBox 51">
+                          <a:extLst>
+                            <a:ext uri="{FF2B5EF4-FFF2-40B4-BE49-F238E27FC236}">
+                              <a16:creationId xmlns:a16="http://schemas.microsoft.com/office/drawing/2014/main" id="{44DF214F-E046-7A1E-423D-0AE9A7E1F506}"/>
+                            </a:ext>
+                          </a:extLst>
+                        </wps:cNvPr>
+                        <wps:cNvSpPr txBox="1"/>
+                        <wps:spPr>
+                          <a:xfrm>
+                            <a:off x="1134972" y="429967"/>
+                            <a:ext cx="619760" cy="246380"/>
+                          </a:xfrm>
+                          <a:prstGeom prst="rect">
+                            <a:avLst/>
+                          </a:prstGeom>
+                          <a:solidFill>
+                            <a:schemeClr val="accent5">
+                              <a:lumMod val="60000"/>
+                              <a:lumOff val="40000"/>
+                            </a:schemeClr>
+                          </a:solidFill>
+                        </wps:spPr>
+                        <wps:txbx>
+                          <w:txbxContent>
+                            <w:p>
+                              <w:pPr>
+                                <w:rPr>
+                                  <w:rFonts w:hAnsi="Calibri"/>
+                                  <w:color w:val="000000" w:themeColor="text1"/>
+                                  <w:kern w:val="24"/>
+                                  <w:sz w:val="20"/>
+                                  <w:szCs w:val="20"/>
+                                </w:rPr>
+                              </w:pPr>
+                              <w:r>
+                                <w:rPr>
+                                  <w:rFonts w:hAnsi="Calibri"/>
+                                  <w:color w:val="000000" w:themeColor="text1"/>
+                                  <w:kern w:val="24"/>
+                                  <w:sz w:val="20"/>
+                                  <w:szCs w:val="20"/>
+                                </w:rPr>
+                                <w:t>RNN cell</w:t>
+                              </w:r>
+                            </w:p>
+                          </w:txbxContent>
+                        </wps:txbx>
+                        <wps:bodyPr wrap="none" rtlCol="0">
+                          <a:spAutoFit/>
+                        </wps:bodyPr>
+                      </wps:wsp>
+                      <wps:wsp>
+                        <wps:cNvPr id="1276509258" name="TextBox 52">
+                          <a:extLst>
+                            <a:ext uri="{FF2B5EF4-FFF2-40B4-BE49-F238E27FC236}">
+                              <a16:creationId xmlns:a16="http://schemas.microsoft.com/office/drawing/2014/main" id="{400BD163-223A-F058-809E-ABBD4FF69CF1}"/>
+                            </a:ext>
+                          </a:extLst>
+                        </wps:cNvPr>
+                        <wps:cNvSpPr txBox="1"/>
+                        <wps:spPr>
+                          <a:xfrm>
+                            <a:off x="1134972" y="2"/>
+                            <a:ext cx="619760" cy="246380"/>
+                          </a:xfrm>
+                          <a:prstGeom prst="rect">
+                            <a:avLst/>
+                          </a:prstGeom>
+                          <a:solidFill>
+                            <a:schemeClr val="accent5">
+                              <a:lumMod val="60000"/>
+                              <a:lumOff val="40000"/>
+                            </a:schemeClr>
+                          </a:solidFill>
+                        </wps:spPr>
+                        <wps:txbx>
+                          <w:txbxContent>
+                            <w:p>
+                              <w:pPr>
+                                <w:rPr>
+                                  <w:rFonts w:hAnsi="Calibri"/>
+                                  <w:color w:val="000000" w:themeColor="text1"/>
+                                  <w:kern w:val="24"/>
+                                  <w:sz w:val="20"/>
+                                  <w:szCs w:val="20"/>
+                                </w:rPr>
+                              </w:pPr>
+                              <w:r>
+                                <w:rPr>
+                                  <w:rFonts w:hAnsi="Calibri"/>
+                                  <w:color w:val="000000" w:themeColor="text1"/>
+                                  <w:kern w:val="24"/>
+                                  <w:sz w:val="20"/>
+                                  <w:szCs w:val="20"/>
+                                </w:rPr>
+                                <w:t>RNN cell</w:t>
+                              </w:r>
+                            </w:p>
+                          </w:txbxContent>
+                        </wps:txbx>
+                        <wps:bodyPr wrap="none" rtlCol="0">
+                          <a:spAutoFit/>
+                        </wps:bodyPr>
+                      </wps:wsp>
+                      <wps:wsp>
+                        <wps:cNvPr id="139729600" name="TextBox 53">
+                          <a:extLst>
+                            <a:ext uri="{FF2B5EF4-FFF2-40B4-BE49-F238E27FC236}">
+                              <a16:creationId xmlns:a16="http://schemas.microsoft.com/office/drawing/2014/main" id="{04B9BA1D-0193-C202-C705-3CF7AFEC1FD8}"/>
+                            </a:ext>
+                          </a:extLst>
+                        </wps:cNvPr>
+                        <wps:cNvSpPr txBox="1"/>
+                        <wps:spPr>
+                          <a:xfrm>
+                            <a:off x="1141904" y="1289898"/>
+                            <a:ext cx="619760" cy="246380"/>
+                          </a:xfrm>
+                          <a:prstGeom prst="rect">
+                            <a:avLst/>
+                          </a:prstGeom>
+                          <a:solidFill>
+                            <a:schemeClr val="accent5">
+                              <a:lumMod val="60000"/>
+                              <a:lumOff val="40000"/>
+                            </a:schemeClr>
+                          </a:solidFill>
+                        </wps:spPr>
+                        <wps:txbx>
+                          <w:txbxContent>
+                            <w:p>
+                              <w:pPr>
+                                <w:rPr>
+                                  <w:rFonts w:hAnsi="Calibri"/>
+                                  <w:color w:val="000000" w:themeColor="text1"/>
+                                  <w:kern w:val="24"/>
+                                  <w:sz w:val="20"/>
+                                  <w:szCs w:val="20"/>
+                                </w:rPr>
+                              </w:pPr>
+                              <w:r>
+                                <w:rPr>
+                                  <w:rFonts w:hAnsi="Calibri"/>
+                                  <w:color w:val="000000" w:themeColor="text1"/>
+                                  <w:kern w:val="24"/>
+                                  <w:sz w:val="20"/>
+                                  <w:szCs w:val="20"/>
+                                </w:rPr>
+                                <w:t>RNN cell</w:t>
+                              </w:r>
+                            </w:p>
+                          </w:txbxContent>
+                        </wps:txbx>
+                        <wps:bodyPr wrap="none" rtlCol="0">
+                          <a:spAutoFit/>
+                        </wps:bodyPr>
+                      </wps:wsp>
+                      <wps:wsp>
+                        <wps:cNvPr id="1057608384" name="TextBox 54">
+                          <a:extLst>
+                            <a:ext uri="{FF2B5EF4-FFF2-40B4-BE49-F238E27FC236}">
+                              <a16:creationId xmlns:a16="http://schemas.microsoft.com/office/drawing/2014/main" id="{3699024F-57E6-35E3-4804-6C27E328D1E7}"/>
+                            </a:ext>
+                          </a:extLst>
+                        </wps:cNvPr>
+                        <wps:cNvSpPr txBox="1"/>
+                        <wps:spPr>
+                          <a:xfrm>
+                            <a:off x="3461358" y="1289898"/>
+                            <a:ext cx="619760" cy="246380"/>
+                          </a:xfrm>
+                          <a:prstGeom prst="rect">
+                            <a:avLst/>
+                          </a:prstGeom>
+                          <a:solidFill>
+                            <a:srgbClr val="F73747"/>
+                          </a:solidFill>
+                        </wps:spPr>
+                        <wps:txbx>
+                          <w:txbxContent>
+                            <w:p>
+                              <w:pPr>
+                                <w:rPr>
+                                  <w:rFonts w:hAnsi="Calibri"/>
+                                  <w:color w:val="000000" w:themeColor="text1"/>
+                                  <w:kern w:val="24"/>
+                                  <w:sz w:val="20"/>
+                                  <w:szCs w:val="20"/>
+                                </w:rPr>
+                              </w:pPr>
+                              <w:r>
+                                <w:rPr>
+                                  <w:rFonts w:hAnsi="Calibri"/>
+                                  <w:color w:val="000000" w:themeColor="text1"/>
+                                  <w:kern w:val="24"/>
+                                  <w:sz w:val="20"/>
+                                  <w:szCs w:val="20"/>
+                                </w:rPr>
+                                <w:t>RNN cell</w:t>
+                              </w:r>
+                            </w:p>
+                          </w:txbxContent>
+                        </wps:txbx>
+                        <wps:bodyPr wrap="none" rtlCol="0">
+                          <a:spAutoFit/>
+                        </wps:bodyPr>
+                      </wps:wsp>
+                      <wps:wsp>
+                        <wps:cNvPr id="1939742332" name="TextBox 55">
+                          <a:extLst>
+                            <a:ext uri="{FF2B5EF4-FFF2-40B4-BE49-F238E27FC236}">
+                              <a16:creationId xmlns:a16="http://schemas.microsoft.com/office/drawing/2014/main" id="{C669ED1A-9770-58E0-C8BA-F94E5CABEA75}"/>
+                            </a:ext>
+                          </a:extLst>
+                        </wps:cNvPr>
+                        <wps:cNvSpPr txBox="1"/>
+                        <wps:spPr>
+                          <a:xfrm>
+                            <a:off x="3461358" y="430002"/>
+                            <a:ext cx="619760" cy="246380"/>
+                          </a:xfrm>
+                          <a:prstGeom prst="rect">
+                            <a:avLst/>
+                          </a:prstGeom>
+                          <a:solidFill>
+                            <a:srgbClr val="F73747"/>
+                          </a:solidFill>
+                        </wps:spPr>
+                        <wps:txbx>
+                          <w:txbxContent>
+                            <w:p>
+                              <w:pPr>
+                                <w:rPr>
+                                  <w:rFonts w:hAnsi="Calibri"/>
+                                  <w:color w:val="000000" w:themeColor="text1"/>
+                                  <w:kern w:val="24"/>
+                                  <w:sz w:val="20"/>
+                                  <w:szCs w:val="20"/>
+                                </w:rPr>
+                              </w:pPr>
+                              <w:r>
+                                <w:rPr>
+                                  <w:rFonts w:hAnsi="Calibri"/>
+                                  <w:color w:val="000000" w:themeColor="text1"/>
+                                  <w:kern w:val="24"/>
+                                  <w:sz w:val="20"/>
+                                  <w:szCs w:val="20"/>
+                                </w:rPr>
+                                <w:t>RNN cell</w:t>
+                              </w:r>
+                            </w:p>
+                          </w:txbxContent>
+                        </wps:txbx>
+                        <wps:bodyPr wrap="none" rtlCol="0">
+                          <a:spAutoFit/>
+                        </wps:bodyPr>
+                      </wps:wsp>
+                      <wps:wsp>
+                        <wps:cNvPr id="164211980" name="TextBox 56">
+                          <a:extLst>
+                            <a:ext uri="{FF2B5EF4-FFF2-40B4-BE49-F238E27FC236}">
+                              <a16:creationId xmlns:a16="http://schemas.microsoft.com/office/drawing/2014/main" id="{AFE98046-51EE-9BC1-8436-6D708DA591CF}"/>
+                            </a:ext>
+                          </a:extLst>
+                        </wps:cNvPr>
+                        <wps:cNvSpPr txBox="1"/>
+                        <wps:spPr>
+                          <a:xfrm>
+                            <a:off x="3461358" y="2"/>
+                            <a:ext cx="619760" cy="246380"/>
+                          </a:xfrm>
+                          <a:prstGeom prst="rect">
+                            <a:avLst/>
+                          </a:prstGeom>
+                          <a:solidFill>
+                            <a:srgbClr val="F73747"/>
+                          </a:solidFill>
+                        </wps:spPr>
+                        <wps:txbx>
+                          <w:txbxContent>
+                            <w:p>
+                              <w:pPr>
+                                <w:rPr>
+                                  <w:rFonts w:hAnsi="Calibri"/>
+                                  <w:color w:val="000000" w:themeColor="text1"/>
+                                  <w:kern w:val="24"/>
+                                  <w:sz w:val="20"/>
+                                  <w:szCs w:val="20"/>
+                                </w:rPr>
+                              </w:pPr>
+                              <w:r>
+                                <w:rPr>
+                                  <w:rFonts w:hAnsi="Calibri"/>
+                                  <w:color w:val="000000" w:themeColor="text1"/>
+                                  <w:kern w:val="24"/>
+                                  <w:sz w:val="20"/>
+                                  <w:szCs w:val="20"/>
+                                </w:rPr>
+                                <w:t>RNN cell</w:t>
+                              </w:r>
+                            </w:p>
+                          </w:txbxContent>
+                        </wps:txbx>
+                        <wps:bodyPr wrap="none" rtlCol="0">
+                          <a:spAutoFit/>
+                        </wps:bodyPr>
+                      </wps:wsp>
+                      <wps:wsp>
+                        <wps:cNvPr id="789675290" name="TextBox 57">
+                          <a:extLst>
+                            <a:ext uri="{FF2B5EF4-FFF2-40B4-BE49-F238E27FC236}">
+                              <a16:creationId xmlns:a16="http://schemas.microsoft.com/office/drawing/2014/main" id="{2D5D6052-8DDB-5A23-BC89-7A2AEEF343F8}"/>
+                            </a:ext>
+                          </a:extLst>
+                        </wps:cNvPr>
+                        <wps:cNvSpPr txBox="1"/>
+                        <wps:spPr>
+                          <a:xfrm>
+                            <a:off x="2333166" y="632665"/>
+                            <a:ext cx="450850" cy="246380"/>
+                          </a:xfrm>
+                          <a:prstGeom prst="rect">
+                            <a:avLst/>
+                          </a:prstGeom>
+                          <a:solidFill>
+                            <a:schemeClr val="tx1"/>
+                          </a:solidFill>
+                        </wps:spPr>
+                        <wps:txbx>
+                          <w:txbxContent>
+                            <w:p>
+                              <w:pPr>
+                                <w:rPr>
+                                  <w:rFonts w:hAnsi="Calibri"/>
+                                  <w:color w:val="FFFFFF" w:themeColor="background1"/>
+                                  <w:kern w:val="24"/>
+                                  <w:sz w:val="20"/>
+                                  <w:szCs w:val="20"/>
+                                </w:rPr>
+                              </w:pPr>
+                              <w:r>
+                                <w:rPr>
+                                  <w:rFonts w:hAnsi="Calibri"/>
+                                  <w:color w:val="FFFFFF" w:themeColor="background1"/>
+                                  <w:kern w:val="24"/>
+                                  <w:sz w:val="20"/>
+                                  <w:szCs w:val="20"/>
+                                </w:rPr>
+                                <w:t>State</w:t>
+                              </w:r>
+                            </w:p>
+                          </w:txbxContent>
+                        </wps:txbx>
+                        <wps:bodyPr wrap="none" rtlCol="0">
+                          <a:spAutoFit/>
+                        </wps:bodyPr>
+                      </wps:wsp>
+                      <wps:wsp>
+                        <wps:cNvPr id="1594974049" name="TextBox 58">
+                          <a:extLst>
+                            <a:ext uri="{FF2B5EF4-FFF2-40B4-BE49-F238E27FC236}">
+                              <a16:creationId xmlns:a16="http://schemas.microsoft.com/office/drawing/2014/main" id="{BDDFB917-86DB-86C6-BA92-BA401B7D83EF}"/>
+                            </a:ext>
+                          </a:extLst>
+                        </wps:cNvPr>
+                        <wps:cNvSpPr txBox="1"/>
+                        <wps:spPr>
+                          <a:xfrm>
+                            <a:off x="0" y="1"/>
+                            <a:ext cx="875030" cy="246380"/>
+                          </a:xfrm>
+                          <a:prstGeom prst="rect">
+                            <a:avLst/>
+                          </a:prstGeom>
+                          <a:noFill/>
+                        </wps:spPr>
+                        <wps:txbx>
+                          <w:txbxContent>
+                            <w:p>
+                              <w:pPr>
+                                <w:rPr>
+                                  <w:rFonts w:hAnsi="Calibri"/>
+                                  <w:color w:val="000000" w:themeColor="text1"/>
+                                  <w:kern w:val="24"/>
+                                  <w:sz w:val="20"/>
+                                  <w:szCs w:val="20"/>
+                                </w:rPr>
+                              </w:pPr>
+                              <w:r>
+                                <w:rPr>
+                                  <w:rFonts w:hAnsi="Calibri"/>
+                                  <w:color w:val="000000" w:themeColor="text1"/>
+                                  <w:kern w:val="24"/>
+                                  <w:sz w:val="20"/>
+                                  <w:szCs w:val="20"/>
+                                </w:rPr>
+                                <w:t>Transformers</w:t>
+                              </w:r>
+                            </w:p>
+                          </w:txbxContent>
+                        </wps:txbx>
+                        <wps:bodyPr wrap="none" rtlCol="0">
+                          <a:spAutoFit/>
+                        </wps:bodyPr>
+                      </wps:wsp>
+                      <wps:wsp>
+                        <wps:cNvPr id="1888590026" name="TextBox 59">
+                          <a:extLst>
+                            <a:ext uri="{FF2B5EF4-FFF2-40B4-BE49-F238E27FC236}">
+                              <a16:creationId xmlns:a16="http://schemas.microsoft.com/office/drawing/2014/main" id="{C2D5E24D-B34C-F5C3-C942-B0309F2896DE}"/>
+                            </a:ext>
+                          </a:extLst>
+                        </wps:cNvPr>
+                        <wps:cNvSpPr txBox="1"/>
+                        <wps:spPr>
+                          <a:xfrm>
+                            <a:off x="377257" y="422847"/>
+                            <a:ext cx="497252" cy="246221"/>
+                          </a:xfrm>
+                          <a:prstGeom prst="rect">
+                            <a:avLst/>
+                          </a:prstGeom>
+                          <a:noFill/>
+                        </wps:spPr>
+                        <wps:txbx>
+                          <w:txbxContent>
+                            <w:p>
+                              <w:pPr>
+                                <w:rPr>
+                                  <w:rFonts w:hAnsi="Calibri"/>
+                                  <w:color w:val="000000" w:themeColor="text1"/>
+                                  <w:kern w:val="24"/>
+                                  <w:sz w:val="20"/>
+                                  <w:szCs w:val="20"/>
+                                </w:rPr>
+                              </w:pPr>
+                              <w:r>
+                                <w:rPr>
+                                  <w:rFonts w:hAnsi="Calibri"/>
+                                  <w:color w:val="000000" w:themeColor="text1"/>
+                                  <w:kern w:val="24"/>
+                                  <w:sz w:val="20"/>
+                                  <w:szCs w:val="20"/>
+                                </w:rPr>
+                                <w:t>aren’t</w:t>
+                              </w:r>
+                            </w:p>
+                          </w:txbxContent>
+                        </wps:txbx>
+                        <wps:bodyPr wrap="none" rtlCol="0">
+                          <a:spAutoFit/>
+                        </wps:bodyPr>
+                      </wps:wsp>
+                      <wps:wsp>
+                        <wps:cNvPr id="765900523" name="TextBox 60">
+                          <a:extLst>
+                            <a:ext uri="{FF2B5EF4-FFF2-40B4-BE49-F238E27FC236}">
+                              <a16:creationId xmlns:a16="http://schemas.microsoft.com/office/drawing/2014/main" id="{58B36D8A-7BF3-876E-E038-1FD2E3F4D58A}"/>
+                            </a:ext>
+                          </a:extLst>
+                        </wps:cNvPr>
+                        <wps:cNvSpPr txBox="1"/>
+                        <wps:spPr>
+                          <a:xfrm>
+                            <a:off x="462354" y="860122"/>
+                            <a:ext cx="399468" cy="246221"/>
+                          </a:xfrm>
+                          <a:prstGeom prst="rect">
+                            <a:avLst/>
+                          </a:prstGeom>
+                          <a:noFill/>
+                        </wps:spPr>
+                        <wps:txbx>
+                          <w:txbxContent>
+                            <w:p>
+                              <w:pPr>
+                                <w:rPr>
+                                  <w:rFonts w:hAnsi="Calibri"/>
+                                  <w:color w:val="000000" w:themeColor="text1"/>
+                                  <w:kern w:val="24"/>
+                                  <w:sz w:val="20"/>
+                                  <w:szCs w:val="20"/>
+                                </w:rPr>
+                              </w:pPr>
+                              <w:r>
+                                <w:rPr>
+                                  <w:rFonts w:hAnsi="Calibri"/>
+                                  <w:color w:val="000000" w:themeColor="text1"/>
+                                  <w:kern w:val="24"/>
+                                  <w:sz w:val="20"/>
+                                  <w:szCs w:val="20"/>
+                                </w:rPr>
+                                <w:t>that</w:t>
+                              </w:r>
+                            </w:p>
+                          </w:txbxContent>
+                        </wps:txbx>
+                        <wps:bodyPr wrap="none" rtlCol="0">
+                          <a:spAutoFit/>
+                        </wps:bodyPr>
+                      </wps:wsp>
+                      <wps:wsp>
+                        <wps:cNvPr id="761517085" name="TextBox 61">
+                          <a:extLst>
+                            <a:ext uri="{FF2B5EF4-FFF2-40B4-BE49-F238E27FC236}">
+                              <a16:creationId xmlns:a16="http://schemas.microsoft.com/office/drawing/2014/main" id="{51C6C99D-44C7-695C-C23D-B1D39F461CAA}"/>
+                            </a:ext>
+                          </a:extLst>
+                        </wps:cNvPr>
+                        <wps:cNvSpPr txBox="1"/>
+                        <wps:spPr>
+                          <a:xfrm>
+                            <a:off x="423151" y="1280131"/>
+                            <a:ext cx="454025" cy="246380"/>
+                          </a:xfrm>
+                          <a:prstGeom prst="rect">
+                            <a:avLst/>
+                          </a:prstGeom>
+                          <a:noFill/>
+                        </wps:spPr>
+                        <wps:txbx>
+                          <w:txbxContent>
+                            <w:p>
+                              <w:pPr>
+                                <w:rPr>
+                                  <w:rFonts w:hAnsi="Calibri"/>
+                                  <w:color w:val="000000" w:themeColor="text1"/>
+                                  <w:kern w:val="24"/>
+                                  <w:sz w:val="20"/>
+                                  <w:szCs w:val="20"/>
+                                </w:rPr>
+                              </w:pPr>
+                              <w:r>
+                                <w:rPr>
+                                  <w:rFonts w:hAnsi="Calibri"/>
+                                  <w:color w:val="000000" w:themeColor="text1"/>
+                                  <w:kern w:val="24"/>
+                                  <w:sz w:val="20"/>
+                                  <w:szCs w:val="20"/>
+                                </w:rPr>
+                                <w:t>great</w:t>
+                              </w:r>
+                            </w:p>
+                          </w:txbxContent>
+                        </wps:txbx>
+                        <wps:bodyPr wrap="none" rtlCol="0">
+                          <a:spAutoFit/>
+                        </wps:bodyPr>
+                      </wps:wsp>
+                      <wps:wsp>
+                        <wps:cNvPr id="1710834056" name="TextBox 62">
+                          <a:extLst>
+                            <a:ext uri="{FF2B5EF4-FFF2-40B4-BE49-F238E27FC236}">
+                              <a16:creationId xmlns:a16="http://schemas.microsoft.com/office/drawing/2014/main" id="{C8617DBA-0C79-B0C2-6CD5-F176BE0766CC}"/>
+                            </a:ext>
+                          </a:extLst>
+                        </wps:cNvPr>
+                        <wps:cNvSpPr txBox="1"/>
+                        <wps:spPr>
+                          <a:xfrm>
+                            <a:off x="4389885" y="0"/>
+                            <a:ext cx="875030" cy="246380"/>
+                          </a:xfrm>
+                          <a:prstGeom prst="rect">
+                            <a:avLst/>
+                          </a:prstGeom>
+                          <a:noFill/>
+                        </wps:spPr>
+                        <wps:txbx>
+                          <w:txbxContent>
+                            <w:p>
+                              <w:pPr>
+                                <w:rPr>
+                                  <w:rFonts w:hAnsi="Calibri"/>
+                                  <w:color w:val="000000" w:themeColor="text1"/>
+                                  <w:kern w:val="24"/>
+                                  <w:sz w:val="20"/>
+                                  <w:szCs w:val="20"/>
+                                </w:rPr>
+                              </w:pPr>
+                              <w:r>
+                                <w:rPr>
+                                  <w:rFonts w:hAnsi="Calibri"/>
+                                  <w:color w:val="000000" w:themeColor="text1"/>
+                                  <w:kern w:val="24"/>
+                                  <w:sz w:val="20"/>
+                                  <w:szCs w:val="20"/>
+                                </w:rPr>
+                                <w:t>Transformers</w:t>
+                              </w:r>
+                            </w:p>
+                          </w:txbxContent>
+                        </wps:txbx>
+                        <wps:bodyPr wrap="none" rtlCol="0">
+                          <a:spAutoFit/>
+                        </wps:bodyPr>
+                      </wps:wsp>
+                      <wps:wsp>
+                        <wps:cNvPr id="157979261" name="TextBox 63">
+                          <a:extLst>
+                            <a:ext uri="{FF2B5EF4-FFF2-40B4-BE49-F238E27FC236}">
+                              <a16:creationId xmlns:a16="http://schemas.microsoft.com/office/drawing/2014/main" id="{3C578ECB-DE2F-28E1-D4A8-D17444C12FC9}"/>
+                            </a:ext>
+                          </a:extLst>
+                        </wps:cNvPr>
+                        <wps:cNvSpPr txBox="1"/>
+                        <wps:spPr>
+                          <a:xfrm>
+                            <a:off x="4404481" y="408944"/>
+                            <a:ext cx="395605" cy="246380"/>
+                          </a:xfrm>
+                          <a:prstGeom prst="rect">
+                            <a:avLst/>
+                          </a:prstGeom>
+                          <a:noFill/>
+                        </wps:spPr>
+                        <wps:txbx>
+                          <w:txbxContent>
+                            <w:p>
+                              <w:pPr>
+                                <w:rPr>
+                                  <w:rFonts w:hAnsi="Calibri"/>
+                                  <w:color w:val="000000" w:themeColor="text1"/>
+                                  <w:kern w:val="24"/>
+                                  <w:sz w:val="20"/>
+                                  <w:szCs w:val="20"/>
+                                </w:rPr>
+                              </w:pPr>
+                              <w:proofErr w:type="spellStart"/>
+                              <w:r>
+                                <w:rPr>
+                                  <w:rFonts w:hAnsi="Calibri"/>
+                                  <w:color w:val="000000" w:themeColor="text1"/>
+                                  <w:kern w:val="24"/>
+                                  <w:sz w:val="20"/>
+                                  <w:szCs w:val="20"/>
+                                </w:rPr>
+                                <w:t>sind</w:t>
+                              </w:r>
+                              <w:proofErr w:type="spellEnd"/>
+                              <w:r>
+                                <w:rPr>
+                                  <w:rFonts w:hAnsi="Calibri"/>
+                                  <w:color w:val="000000" w:themeColor="text1"/>
+                                  <w:kern w:val="24"/>
+                                  <w:sz w:val="20"/>
+                                  <w:szCs w:val="20"/>
+                                </w:rPr>
+                                <w:t xml:space="preserve"> </w:t>
+                              </w:r>
+                            </w:p>
+                          </w:txbxContent>
+                        </wps:txbx>
+                        <wps:bodyPr wrap="none" rtlCol="0">
+                          <a:spAutoFit/>
+                        </wps:bodyPr>
+                      </wps:wsp>
+                      <wps:wsp>
+                        <wps:cNvPr id="1966688591" name="TextBox 64">
+                          <a:extLst>
+                            <a:ext uri="{FF2B5EF4-FFF2-40B4-BE49-F238E27FC236}">
+                              <a16:creationId xmlns:a16="http://schemas.microsoft.com/office/drawing/2014/main" id="{C4709F10-566C-8BDD-4D3D-B8F148EE90E4}"/>
+                            </a:ext>
+                          </a:extLst>
+                        </wps:cNvPr>
+                        <wps:cNvSpPr txBox="1"/>
+                        <wps:spPr>
+                          <a:xfrm>
+                            <a:off x="4404481" y="857212"/>
+                            <a:ext cx="441960" cy="246380"/>
+                          </a:xfrm>
+                          <a:prstGeom prst="rect">
+                            <a:avLst/>
+                          </a:prstGeom>
+                          <a:noFill/>
+                        </wps:spPr>
+                        <wps:txbx>
+                          <w:txbxContent>
+                            <w:p>
+                              <w:pPr>
+                                <w:rPr>
+                                  <w:rFonts w:hAnsi="Calibri"/>
+                                  <w:color w:val="000000" w:themeColor="text1"/>
+                                  <w:kern w:val="24"/>
+                                  <w:sz w:val="20"/>
+                                  <w:szCs w:val="20"/>
+                                </w:rPr>
+                              </w:pPr>
+                              <w:proofErr w:type="spellStart"/>
+                              <w:r>
+                                <w:rPr>
+                                  <w:rFonts w:hAnsi="Calibri"/>
+                                  <w:color w:val="000000" w:themeColor="text1"/>
+                                  <w:kern w:val="24"/>
+                                  <w:sz w:val="20"/>
+                                  <w:szCs w:val="20"/>
+                                </w:rPr>
+                                <w:t>nicht</w:t>
+                              </w:r>
+                              <w:proofErr w:type="spellEnd"/>
+                              <w:r>
+                                <w:rPr>
+                                  <w:rFonts w:hAnsi="Calibri"/>
+                                  <w:color w:val="000000" w:themeColor="text1"/>
+                                  <w:kern w:val="24"/>
+                                  <w:sz w:val="20"/>
+                                  <w:szCs w:val="20"/>
+                                </w:rPr>
+                                <w:t xml:space="preserve"> </w:t>
+                              </w:r>
+                            </w:p>
+                          </w:txbxContent>
+                        </wps:txbx>
+                        <wps:bodyPr wrap="none" rtlCol="0">
+                          <a:spAutoFit/>
+                        </wps:bodyPr>
+                      </wps:wsp>
+                      <wps:wsp>
+                        <wps:cNvPr id="14892122" name="TextBox 65">
+                          <a:extLst>
+                            <a:ext uri="{FF2B5EF4-FFF2-40B4-BE49-F238E27FC236}">
+                              <a16:creationId xmlns:a16="http://schemas.microsoft.com/office/drawing/2014/main" id="{924858E5-B26B-E5CF-0DC8-D733302586CD}"/>
+                            </a:ext>
+                          </a:extLst>
+                        </wps:cNvPr>
+                        <wps:cNvSpPr txBox="1"/>
+                        <wps:spPr>
+                          <a:xfrm>
+                            <a:off x="4390216" y="1266156"/>
+                            <a:ext cx="496570" cy="246380"/>
+                          </a:xfrm>
+                          <a:prstGeom prst="rect">
+                            <a:avLst/>
+                          </a:prstGeom>
+                          <a:noFill/>
+                        </wps:spPr>
+                        <wps:txbx>
+                          <w:txbxContent>
+                            <w:p>
+                              <w:pPr>
+                                <w:rPr>
+                                  <w:rFonts w:hAnsi="Calibri"/>
+                                  <w:color w:val="000000" w:themeColor="text1"/>
+                                  <w:kern w:val="24"/>
+                                  <w:sz w:val="20"/>
+                                  <w:szCs w:val="20"/>
+                                </w:rPr>
+                              </w:pPr>
+                              <w:r>
+                                <w:rPr>
+                                  <w:rFonts w:hAnsi="Calibri"/>
+                                  <w:color w:val="000000" w:themeColor="text1"/>
+                                  <w:kern w:val="24"/>
+                                  <w:sz w:val="20"/>
+                                  <w:szCs w:val="20"/>
+                                </w:rPr>
+                                <w:t xml:space="preserve">so toll </w:t>
+                              </w:r>
+                            </w:p>
+                          </w:txbxContent>
+                        </wps:txbx>
+                        <wps:bodyPr wrap="none" rtlCol="0">
+                          <a:spAutoFit/>
+                        </wps:bodyPr>
+                      </wps:wsp>
+                      <wps:wsp>
+                        <wps:cNvPr id="537551830" name="Straight Arrow Connector 537551830">
+                          <a:extLst>
+                            <a:ext uri="{FF2B5EF4-FFF2-40B4-BE49-F238E27FC236}">
+                              <a16:creationId xmlns:a16="http://schemas.microsoft.com/office/drawing/2014/main" id="{4FCA7ADC-7253-33E5-DA1C-EF2D1BAA719A}"/>
+                            </a:ext>
+                          </a:extLst>
+                        </wps:cNvPr>
+                        <wps:cNvCnPr>
+                          <a:stCxn id="1594974049" idx="3"/>
+                          <a:endCxn id="1276509258" idx="1"/>
+                        </wps:cNvCnPr>
+                        <wps:spPr>
+                          <a:xfrm>
+                            <a:off x="881973" y="123112"/>
+                            <a:ext cx="253112" cy="1"/>
+                          </a:xfrm>
+                          <a:prstGeom prst="straightConnector1">
+                            <a:avLst/>
+                          </a:prstGeom>
+                          <a:ln>
+                            <a:tailEnd type="triangle"/>
+                          </a:ln>
+                        </wps:spPr>
+                        <wps:style>
+                          <a:lnRef idx="1">
+                            <a:schemeClr val="accent1"/>
+                          </a:lnRef>
+                          <a:fillRef idx="0">
+                            <a:schemeClr val="accent1"/>
+                          </a:fillRef>
+                          <a:effectRef idx="0">
+                            <a:schemeClr val="accent1"/>
+                          </a:effectRef>
+                          <a:fontRef idx="minor">
+                            <a:schemeClr val="tx1"/>
+                          </a:fontRef>
+                        </wps:style>
+                        <wps:bodyPr/>
+                      </wps:wsp>
+                      <wps:wsp>
+                        <wps:cNvPr id="2017998531" name="Straight Arrow Connector 2017998531">
+                          <a:extLst>
+                            <a:ext uri="{FF2B5EF4-FFF2-40B4-BE49-F238E27FC236}">
+                              <a16:creationId xmlns:a16="http://schemas.microsoft.com/office/drawing/2014/main" id="{C7A72BCB-960C-14D1-6C30-FCAA9C95B06A}"/>
+                            </a:ext>
+                          </a:extLst>
+                        </wps:cNvPr>
+                        <wps:cNvCnPr/>
+                        <wps:spPr>
+                          <a:xfrm>
+                            <a:off x="883453" y="545958"/>
+                            <a:ext cx="253112" cy="1"/>
+                          </a:xfrm>
+                          <a:prstGeom prst="straightConnector1">
+                            <a:avLst/>
+                          </a:prstGeom>
+                          <a:ln>
+                            <a:tailEnd type="triangle"/>
+                          </a:ln>
+                        </wps:spPr>
+                        <wps:style>
+                          <a:lnRef idx="1">
+                            <a:schemeClr val="accent1"/>
+                          </a:lnRef>
+                          <a:fillRef idx="0">
+                            <a:schemeClr val="accent1"/>
+                          </a:fillRef>
+                          <a:effectRef idx="0">
+                            <a:schemeClr val="accent1"/>
+                          </a:effectRef>
+                          <a:fontRef idx="minor">
+                            <a:schemeClr val="tx1"/>
+                          </a:fontRef>
+                        </wps:style>
+                        <wps:bodyPr/>
+                      </wps:wsp>
+                      <wps:wsp>
+                        <wps:cNvPr id="914578912" name="Straight Arrow Connector 914578912">
+                          <a:extLst>
+                            <a:ext uri="{FF2B5EF4-FFF2-40B4-BE49-F238E27FC236}">
+                              <a16:creationId xmlns:a16="http://schemas.microsoft.com/office/drawing/2014/main" id="{F7C02E05-E124-2016-578C-2DDF19501F6C}"/>
+                            </a:ext>
+                          </a:extLst>
+                        </wps:cNvPr>
+                        <wps:cNvCnPr/>
+                        <wps:spPr>
+                          <a:xfrm>
+                            <a:off x="881973" y="995375"/>
+                            <a:ext cx="253112" cy="1"/>
+                          </a:xfrm>
+                          <a:prstGeom prst="straightConnector1">
+                            <a:avLst/>
+                          </a:prstGeom>
+                          <a:ln>
+                            <a:tailEnd type="triangle"/>
+                          </a:ln>
+                        </wps:spPr>
+                        <wps:style>
+                          <a:lnRef idx="1">
+                            <a:schemeClr val="accent1"/>
+                          </a:lnRef>
+                          <a:fillRef idx="0">
+                            <a:schemeClr val="accent1"/>
+                          </a:fillRef>
+                          <a:effectRef idx="0">
+                            <a:schemeClr val="accent1"/>
+                          </a:effectRef>
+                          <a:fontRef idx="minor">
+                            <a:schemeClr val="tx1"/>
+                          </a:fontRef>
+                        </wps:style>
+                        <wps:bodyPr/>
+                      </wps:wsp>
+                      <wps:wsp>
+                        <wps:cNvPr id="2111113197" name="Straight Arrow Connector 2111113197">
+                          <a:extLst>
+                            <a:ext uri="{FF2B5EF4-FFF2-40B4-BE49-F238E27FC236}">
+                              <a16:creationId xmlns:a16="http://schemas.microsoft.com/office/drawing/2014/main" id="{6E2E5320-92EE-151D-6F17-313D4DB333A5}"/>
+                            </a:ext>
+                          </a:extLst>
+                        </wps:cNvPr>
+                        <wps:cNvCnPr/>
+                        <wps:spPr>
+                          <a:xfrm>
+                            <a:off x="882091" y="1403420"/>
+                            <a:ext cx="253112" cy="1"/>
+                          </a:xfrm>
+                          <a:prstGeom prst="straightConnector1">
+                            <a:avLst/>
+                          </a:prstGeom>
+                          <a:ln>
+                            <a:tailEnd type="triangle"/>
+                          </a:ln>
+                        </wps:spPr>
+                        <wps:style>
+                          <a:lnRef idx="1">
+                            <a:schemeClr val="accent1"/>
+                          </a:lnRef>
+                          <a:fillRef idx="0">
+                            <a:schemeClr val="accent1"/>
+                          </a:fillRef>
+                          <a:effectRef idx="0">
+                            <a:schemeClr val="accent1"/>
+                          </a:effectRef>
+                          <a:fontRef idx="minor">
+                            <a:schemeClr val="tx1"/>
+                          </a:fontRef>
+                        </wps:style>
+                        <wps:bodyPr/>
+                      </wps:wsp>
+                      <wps:wsp>
+                        <wps:cNvPr id="1722995207" name="Straight Arrow Connector 1722995207">
+                          <a:extLst>
+                            <a:ext uri="{FF2B5EF4-FFF2-40B4-BE49-F238E27FC236}">
+                              <a16:creationId xmlns:a16="http://schemas.microsoft.com/office/drawing/2014/main" id="{99EC58DC-6063-626E-E881-674623B17981}"/>
+                            </a:ext>
+                          </a:extLst>
+                        </wps:cNvPr>
+                        <wps:cNvCnPr/>
+                        <wps:spPr>
+                          <a:xfrm>
+                            <a:off x="4087196" y="123109"/>
+                            <a:ext cx="253112" cy="1"/>
+                          </a:xfrm>
+                          <a:prstGeom prst="straightConnector1">
+                            <a:avLst/>
+                          </a:prstGeom>
+                          <a:ln>
+                            <a:tailEnd type="triangle"/>
+                          </a:ln>
+                        </wps:spPr>
+                        <wps:style>
+                          <a:lnRef idx="1">
+                            <a:schemeClr val="accent1"/>
+                          </a:lnRef>
+                          <a:fillRef idx="0">
+                            <a:schemeClr val="accent1"/>
+                          </a:fillRef>
+                          <a:effectRef idx="0">
+                            <a:schemeClr val="accent1"/>
+                          </a:effectRef>
+                          <a:fontRef idx="minor">
+                            <a:schemeClr val="tx1"/>
+                          </a:fontRef>
+                        </wps:style>
+                        <wps:bodyPr/>
+                      </wps:wsp>
+                      <wps:wsp>
+                        <wps:cNvPr id="1896980686" name="Straight Arrow Connector 1896980686">
+                          <a:extLst>
+                            <a:ext uri="{FF2B5EF4-FFF2-40B4-BE49-F238E27FC236}">
+                              <a16:creationId xmlns:a16="http://schemas.microsoft.com/office/drawing/2014/main" id="{CB53AA0B-4EF7-2FEA-1899-C5BF9B9A061B}"/>
+                            </a:ext>
+                          </a:extLst>
+                        </wps:cNvPr>
+                        <wps:cNvCnPr/>
+                        <wps:spPr>
+                          <a:xfrm>
+                            <a:off x="4093499" y="545956"/>
+                            <a:ext cx="253112" cy="1"/>
+                          </a:xfrm>
+                          <a:prstGeom prst="straightConnector1">
+                            <a:avLst/>
+                          </a:prstGeom>
+                          <a:ln>
+                            <a:tailEnd type="triangle"/>
+                          </a:ln>
+                        </wps:spPr>
+                        <wps:style>
+                          <a:lnRef idx="1">
+                            <a:schemeClr val="accent1"/>
+                          </a:lnRef>
+                          <a:fillRef idx="0">
+                            <a:schemeClr val="accent1"/>
+                          </a:fillRef>
+                          <a:effectRef idx="0">
+                            <a:schemeClr val="accent1"/>
+                          </a:effectRef>
+                          <a:fontRef idx="minor">
+                            <a:schemeClr val="tx1"/>
+                          </a:fontRef>
+                        </wps:style>
+                        <wps:bodyPr/>
+                      </wps:wsp>
+                      <wps:wsp>
+                        <wps:cNvPr id="1835622670" name="Straight Arrow Connector 1835622670">
+                          <a:extLst>
+                            <a:ext uri="{FF2B5EF4-FFF2-40B4-BE49-F238E27FC236}">
+                              <a16:creationId xmlns:a16="http://schemas.microsoft.com/office/drawing/2014/main" id="{1FBF4003-B56F-85AD-AB24-7196086DDDE6}"/>
+                            </a:ext>
+                          </a:extLst>
+                        </wps:cNvPr>
+                        <wps:cNvCnPr/>
+                        <wps:spPr>
+                          <a:xfrm>
+                            <a:off x="4087196" y="972798"/>
+                            <a:ext cx="253112" cy="1"/>
+                          </a:xfrm>
+                          <a:prstGeom prst="straightConnector1">
+                            <a:avLst/>
+                          </a:prstGeom>
+                          <a:ln>
+                            <a:tailEnd type="triangle"/>
+                          </a:ln>
+                        </wps:spPr>
+                        <wps:style>
+                          <a:lnRef idx="1">
+                            <a:schemeClr val="accent1"/>
+                          </a:lnRef>
+                          <a:fillRef idx="0">
+                            <a:schemeClr val="accent1"/>
+                          </a:fillRef>
+                          <a:effectRef idx="0">
+                            <a:schemeClr val="accent1"/>
+                          </a:effectRef>
+                          <a:fontRef idx="minor">
+                            <a:schemeClr val="tx1"/>
+                          </a:fontRef>
+                        </wps:style>
+                        <wps:bodyPr/>
+                      </wps:wsp>
+                      <wps:wsp>
+                        <wps:cNvPr id="850886752" name="Straight Arrow Connector 850886752">
+                          <a:extLst>
+                            <a:ext uri="{FF2B5EF4-FFF2-40B4-BE49-F238E27FC236}">
+                              <a16:creationId xmlns:a16="http://schemas.microsoft.com/office/drawing/2014/main" id="{8040E8D8-9ABB-E06D-689A-4373E3FE405D}"/>
+                            </a:ext>
+                          </a:extLst>
+                        </wps:cNvPr>
+                        <wps:cNvCnPr/>
+                        <wps:spPr>
+                          <a:xfrm>
+                            <a:off x="4094129" y="1399338"/>
+                            <a:ext cx="253112" cy="1"/>
+                          </a:xfrm>
+                          <a:prstGeom prst="straightConnector1">
+                            <a:avLst/>
+                          </a:prstGeom>
+                          <a:ln>
+                            <a:tailEnd type="triangle"/>
+                          </a:ln>
+                        </wps:spPr>
+                        <wps:style>
+                          <a:lnRef idx="1">
+                            <a:schemeClr val="accent1"/>
+                          </a:lnRef>
+                          <a:fillRef idx="0">
+                            <a:schemeClr val="accent1"/>
+                          </a:fillRef>
+                          <a:effectRef idx="0">
+                            <a:schemeClr val="accent1"/>
+                          </a:effectRef>
+                          <a:fontRef idx="minor">
+                            <a:schemeClr val="tx1"/>
+                          </a:fontRef>
+                        </wps:style>
+                        <wps:bodyPr/>
+                      </wps:wsp>
+                      <wps:wsp>
+                        <wps:cNvPr id="1615563946" name="Elbow Connector 1615563946">
+                          <a:extLst>
+                            <a:ext uri="{FF2B5EF4-FFF2-40B4-BE49-F238E27FC236}">
+                              <a16:creationId xmlns:a16="http://schemas.microsoft.com/office/drawing/2014/main" id="{B0570950-A7AA-2104-1766-419ACCE29C01}"/>
+                            </a:ext>
+                          </a:extLst>
+                        </wps:cNvPr>
+                        <wps:cNvCnPr>
+                          <a:stCxn id="139729600" idx="3"/>
+                          <a:endCxn id="789675290" idx="2"/>
+                        </wps:cNvCnPr>
+                        <wps:spPr>
+                          <a:xfrm flipV="1">
+                            <a:off x="1767510" y="878974"/>
+                            <a:ext cx="793676" cy="534319"/>
+                          </a:xfrm>
+                          <a:prstGeom prst="bentConnector2">
+                            <a:avLst/>
+                          </a:prstGeom>
+                          <a:ln>
+                            <a:tailEnd type="triangle"/>
+                          </a:ln>
+                        </wps:spPr>
+                        <wps:style>
+                          <a:lnRef idx="1">
+                            <a:schemeClr val="accent1"/>
+                          </a:lnRef>
+                          <a:fillRef idx="0">
+                            <a:schemeClr val="accent1"/>
+                          </a:fillRef>
+                          <a:effectRef idx="0">
+                            <a:schemeClr val="accent1"/>
+                          </a:effectRef>
+                          <a:fontRef idx="minor">
+                            <a:schemeClr val="tx1"/>
+                          </a:fontRef>
+                        </wps:style>
+                        <wps:bodyPr/>
+                      </wps:wsp>
+                      <wps:wsp>
+                        <wps:cNvPr id="1208479110" name="Elbow Connector 1208479110">
+                          <a:extLst>
+                            <a:ext uri="{FF2B5EF4-FFF2-40B4-BE49-F238E27FC236}">
+                              <a16:creationId xmlns:a16="http://schemas.microsoft.com/office/drawing/2014/main" id="{A9048D35-852E-5B39-9190-63B1E691EBDF}"/>
+                            </a:ext>
+                          </a:extLst>
+                        </wps:cNvPr>
+                        <wps:cNvCnPr>
+                          <a:stCxn id="789675290" idx="0"/>
+                          <a:endCxn id="164211980" idx="1"/>
+                        </wps:cNvCnPr>
+                        <wps:spPr>
+                          <a:xfrm rot="5400000" flipH="1" flipV="1">
+                            <a:off x="2756625" y="-72326"/>
+                            <a:ext cx="509640" cy="900518"/>
+                          </a:xfrm>
+                          <a:prstGeom prst="bentConnector2">
+                            <a:avLst/>
+                          </a:prstGeom>
+                          <a:ln>
+                            <a:tailEnd type="triangle"/>
+                          </a:ln>
+                        </wps:spPr>
+                        <wps:style>
+                          <a:lnRef idx="1">
+                            <a:schemeClr val="accent1"/>
+                          </a:lnRef>
+                          <a:fillRef idx="0">
+                            <a:schemeClr val="accent1"/>
+                          </a:fillRef>
+                          <a:effectRef idx="0">
+                            <a:schemeClr val="accent1"/>
+                          </a:effectRef>
+                          <a:fontRef idx="minor">
+                            <a:schemeClr val="tx1"/>
+                          </a:fontRef>
+                        </wps:style>
+                        <wps:bodyPr/>
+                      </wps:wsp>
+                    </wpg:wgp>
+                  </a:graphicData>
+                </a:graphic>
+              </wp:anchor>
+            </w:drawing>
+          </mc:Choice>
+          <mc:Fallback>
+            <w:pict>
+              <v:group w14:anchorId="443AE30F" id="Group 79" o:spid="_x0000_s1059" style="position:absolute;margin-left:0;margin-top:0;width:414.55pt;height:120.95pt;z-index:251661312" coordsize="52649,15362" o:gfxdata="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">
+                <v:shape id="TextBox 49" o:spid="_x0000_s1060" type="#_x0000_t202" style="position:absolute;left:11349;top:8599;width:6198;height:2464;visibility:visible;mso-wrap-style:none;v-text-anchor:top" o:gfxdata="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" fillcolor="#9cc2e5 [1944]" stroked="f">
+                  <v:textbox style="mso-fit-shape-to-text:t">
+                    <w:txbxContent>
+                      <w:p>
+                        <w:pPr>
+                          <w:rPr>
+                            <w:rFonts w:hAnsi="Calibri"/>
+                            <w:color w:val="000000" w:themeColor="text1"/>
+                            <w:kern w:val="24"/>
+                            <w:sz w:val="20"/>
+                            <w:szCs w:val="20"/>
+                          </w:rPr>
+                        </w:pPr>
+                        <w:r>
+                          <w:rPr>
+                            <w:rFonts w:hAnsi="Calibri"/>
+                            <w:color w:val="000000" w:themeColor="text1"/>
+                            <w:kern w:val="24"/>
+                            <w:sz w:val="20"/>
+                            <w:szCs w:val="20"/>
+                          </w:rPr>
+                          <w:t>RNN cell</w:t>
+                        </w:r>
+                      </w:p>
+                    </w:txbxContent>
+                  </v:textbox>
+                </v:shape>
+                <v:shape id="TextBox 50" o:spid="_x0000_s1061" type="#_x0000_t202" style="position:absolute;left:34613;top:8599;width:6198;height:2464;visibility:visible;mso-wrap-style:none;v-text-anchor:top" o:gfxdata="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" fillcolor="#f73747" stroked="f">
+                  <v:textbox style="mso-fit-shape-to-text:t">
+                    <w:txbxContent>
+                      <w:p>
+                        <w:pPr>
+                          <w:rPr>
+                            <w:rFonts w:hAnsi="Calibri"/>
+                            <w:color w:val="000000" w:themeColor="text1"/>
+                            <w:kern w:val="24"/>
+                            <w:sz w:val="20"/>
+                            <w:szCs w:val="20"/>
+                          </w:rPr>
+                        </w:pPr>
+                        <w:r>
+                          <w:rPr>
+                            <w:rFonts w:hAnsi="Calibri"/>
+                            <w:color w:val="000000" w:themeColor="text1"/>
+                            <w:kern w:val="24"/>
+                            <w:sz w:val="20"/>
+                            <w:szCs w:val="20"/>
+                          </w:rPr>
+                          <w:t>RNN cell</w:t>
+                        </w:r>
+                      </w:p>
+                    </w:txbxContent>
+                  </v:textbox>
+                </v:shape>
+                <v:shape id="TextBox 51" o:spid="_x0000_s1062" type="#_x0000_t202" style="position:absolute;left:11349;top:4299;width:6198;height:2464;visibility:visible;mso-wrap-style:none;v-text-anchor:top" o:gfxdata="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" fillcolor="#9cc2e5 [1944]" stroked="f">
+                  <v:textbox style="mso-fit-shape-to-text:t">
+                    <w:txbxContent>
+                      <w:p>
+                        <w:pPr>
+                          <w:rPr>
+                            <w:rFonts w:hAnsi="Calibri"/>
+                            <w:color w:val="000000" w:themeColor="text1"/>
+                            <w:kern w:val="24"/>
+                            <w:sz w:val="20"/>
+                            <w:szCs w:val="20"/>
+                          </w:rPr>
+                        </w:pPr>
+                        <w:r>
+                          <w:rPr>
+                            <w:rFonts w:hAnsi="Calibri"/>
+                            <w:color w:val="000000" w:themeColor="text1"/>
+                            <w:kern w:val="24"/>
+                            <w:sz w:val="20"/>
+                            <w:szCs w:val="20"/>
+                          </w:rPr>
+                          <w:t>RNN cell</w:t>
+                        </w:r>
+                      </w:p>
+                    </w:txbxContent>
+                  </v:textbox>
+                </v:shape>
+                <v:shape id="TextBox 52" o:spid="_x0000_s1063" type="#_x0000_t202" style="position:absolute;left:11349;width:6198;height:2463;visibility:visible;mso-wrap-style:none;v-text-anchor:top" o:gfxdata="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" fillcolor="#9cc2e5 [1944]" stroked="f">
+                  <v:textbox style="mso-fit-shape-to-text:t">
+                    <w:txbxContent>
+                      <w:p>
+                        <w:pPr>
+                          <w:rPr>
+                            <w:rFonts w:hAnsi="Calibri"/>
+                            <w:color w:val="000000" w:themeColor="text1"/>
+                            <w:kern w:val="24"/>
+                            <w:sz w:val="20"/>
+                            <w:szCs w:val="20"/>
+                          </w:rPr>
+                        </w:pPr>
+                        <w:r>
+                          <w:rPr>
+                            <w:rFonts w:hAnsi="Calibri"/>
+                            <w:color w:val="000000" w:themeColor="text1"/>
+                            <w:kern w:val="24"/>
+                            <w:sz w:val="20"/>
+                            <w:szCs w:val="20"/>
+                          </w:rPr>
+                          <w:t>RNN cell</w:t>
+                        </w:r>
+                      </w:p>
+                    </w:txbxContent>
+                  </v:textbox>
+                </v:shape>
+                <v:shape id="TextBox 53" o:spid="_x0000_s1064" type="#_x0000_t202" style="position:absolute;left:11419;top:12898;width:6197;height:2464;visibility:visible;mso-wrap-style:none;v-text-anchor:top" o:gfxdata="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" fillcolor="#9cc2e5 [1944]" stroked="f">
+                  <v:textbox style="mso-fit-shape-to-text:t">
+                    <w:txbxContent>
+                      <w:p>
+                        <w:pPr>
+                          <w:rPr>
+                            <w:rFonts w:hAnsi="Calibri"/>
+                            <w:color w:val="000000" w:themeColor="text1"/>
+                            <w:kern w:val="24"/>
+                            <w:sz w:val="20"/>
+                            <w:szCs w:val="20"/>
+                          </w:rPr>
+                        </w:pPr>
+                        <w:r>
+                          <w:rPr>
+                            <w:rFonts w:hAnsi="Calibri"/>
+                            <w:color w:val="000000" w:themeColor="text1"/>
+                            <w:kern w:val="24"/>
+                            <w:sz w:val="20"/>
+                            <w:szCs w:val="20"/>
+                          </w:rPr>
+                          <w:t>RNN cell</w:t>
+                        </w:r>
+                      </w:p>
+                    </w:txbxContent>
+                  </v:textbox>
+                </v:shape>
+                <v:shape id="TextBox 54" o:spid="_x0000_s1065" type="#_x0000_t202" style="position:absolute;left:34613;top:12898;width:6198;height:2464;visibility:visible;mso-wrap-style:none;v-text-anchor:top" o:gfxdata="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" fillcolor="#f73747" stroked="f">
+                  <v:textbox style="mso-fit-shape-to-text:t">
+                    <w:txbxContent>
+                      <w:p>
+                        <w:pPr>
+                          <w:rPr>
+                            <w:rFonts w:hAnsi="Calibri"/>
+                            <w:color w:val="000000" w:themeColor="text1"/>
+                            <w:kern w:val="24"/>
+                            <w:sz w:val="20"/>
+                            <w:szCs w:val="20"/>
+                          </w:rPr>
+                        </w:pPr>
+                        <w:r>
+                          <w:rPr>
+                            <w:rFonts w:hAnsi="Calibri"/>
+                            <w:color w:val="000000" w:themeColor="text1"/>
+                            <w:kern w:val="24"/>
+                            <w:sz w:val="20"/>
+                            <w:szCs w:val="20"/>
+                          </w:rPr>
+                          <w:t>RNN cell</w:t>
+                        </w:r>
+                      </w:p>
+                    </w:txbxContent>
+                  </v:textbox>
+                </v:shape>
+                <v:shape id="TextBox 55" o:spid="_x0000_s1066" type="#_x0000_t202" style="position:absolute;left:34613;top:4300;width:6198;height:2463;visibility:visible;mso-wrap-style:none;v-text-anchor:top" o:gfxdata="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" fillcolor="#f73747" stroked="f">
+                  <v:textbox style="mso-fit-shape-to-text:t">
+                    <w:txbxContent>
+                      <w:p>
+                        <w:pPr>
+                          <w:rPr>
+                            <w:rFonts w:hAnsi="Calibri"/>
+                            <w:color w:val="000000" w:themeColor="text1"/>
+                            <w:kern w:val="24"/>
+                            <w:sz w:val="20"/>
+                            <w:szCs w:val="20"/>
+                          </w:rPr>
+                        </w:pPr>
+                        <w:r>
+                          <w:rPr>
+                            <w:rFonts w:hAnsi="Calibri"/>
+                            <w:color w:val="000000" w:themeColor="text1"/>
+                            <w:kern w:val="24"/>
+                            <w:sz w:val="20"/>
+                            <w:szCs w:val="20"/>
+                          </w:rPr>
+                          <w:t>RNN cell</w:t>
+                        </w:r>
+                      </w:p>
+                    </w:txbxContent>
+                  </v:textbox>
+                </v:shape>
+                <v:shape id="TextBox 56" o:spid="_x0000_s1067" type="#_x0000_t202" style="position:absolute;left:34613;width:6198;height:2463;visibility:visible;mso-wrap-style:none;v-text-anchor:top" o:gfxdata="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" fillcolor="#f73747" stroked="f">
+                  <v:textbox style="mso-fit-shape-to-text:t">
+                    <w:txbxContent>
+                      <w:p>
+                        <w:pPr>
+                          <w:rPr>
+                            <w:rFonts w:hAnsi="Calibri"/>
+                            <w:color w:val="000000" w:themeColor="text1"/>
+                            <w:kern w:val="24"/>
+                            <w:sz w:val="20"/>
+                            <w:szCs w:val="20"/>
+                          </w:rPr>
+                        </w:pPr>
+                        <w:r>
+                          <w:rPr>
+                            <w:rFonts w:hAnsi="Calibri"/>
+                            <w:color w:val="000000" w:themeColor="text1"/>
+                            <w:kern w:val="24"/>
+                            <w:sz w:val="20"/>
+                            <w:szCs w:val="20"/>
+                          </w:rPr>
+                          <w:t>RNN cell</w:t>
+                        </w:r>
+                      </w:p>
+                    </w:txbxContent>
+                  </v:textbox>
+                </v:shape>
+                <v:shape id="TextBox 57" o:spid="_x0000_s1068" type="#_x0000_t202" style="position:absolute;left:23331;top:6326;width:4509;height:2464;visibility:visible;mso-wrap-style:none;v-text-anchor:top" o:gfxdata="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" fillcolor="black [3213]" stroked="f">
+                  <v:textbox style="mso-fit-shape-to-text:t">
+                    <w:txbxContent>
+                      <w:p>
+                        <w:pPr>
+                          <w:rPr>
+                            <w:rFonts w:hAnsi="Calibri"/>
+                            <w:color w:val="FFFFFF" w:themeColor="background1"/>
+                            <w:kern w:val="24"/>
+                            <w:sz w:val="20"/>
+                            <w:szCs w:val="20"/>
+                          </w:rPr>
+                        </w:pPr>
+                        <w:r>
+                          <w:rPr>
+                            <w:rFonts w:hAnsi="Calibri"/>
+                            <w:color w:val="FFFFFF" w:themeColor="background1"/>
+                            <w:kern w:val="24"/>
+                            <w:sz w:val="20"/>
+                            <w:szCs w:val="20"/>
+                          </w:rPr>
+                          <w:t>State</w:t>
+                        </w:r>
+                      </w:p>
+                    </w:txbxContent>
+                  </v:textbox>
+                </v:shape>
+                <v:shape id="TextBox 58" o:spid="_x0000_s1069" type="#_x0000_t202" style="position:absolute;width:8750;height:2463;visibility:visible;mso-wrap-style:none;v-text-anchor:top" o:gfxdata="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" filled="f" stroked="f">
+                  <v:textbox style="mso-fit-shape-to-text:t">
+                    <w:txbxContent>
+                      <w:p>
+                        <w:pPr>
+                          <w:rPr>
+                            <w:rFonts w:hAnsi="Calibri"/>
+                            <w:color w:val="000000" w:themeColor="text1"/>
+                            <w:kern w:val="24"/>
+                            <w:sz w:val="20"/>
+                            <w:szCs w:val="20"/>
+                          </w:rPr>
+                        </w:pPr>
+                        <w:r>
+                          <w:rPr>
+                            <w:rFonts w:hAnsi="Calibri"/>
+                            <w:color w:val="000000" w:themeColor="text1"/>
+                            <w:kern w:val="24"/>
+                            <w:sz w:val="20"/>
+                            <w:szCs w:val="20"/>
+                          </w:rPr>
+                          <w:t>Transformers</w:t>
+                        </w:r>
+                      </w:p>
+                    </w:txbxContent>
+                  </v:textbox>
+                </v:shape>
+                <v:shape id="TextBox 59" o:spid="_x0000_s1070" type="#_x0000_t202" style="position:absolute;left:3772;top:4228;width:4973;height:2462;visibility:visible;mso-wrap-style:none;v-text-anchor:top" o:gfxdata="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" filled="f" stroked="f">
+                  <v:textbox style="mso-fit-shape-to-text:t">
+                    <w:txbxContent>
+                      <w:p>
+                        <w:pPr>
+                          <w:rPr>
+                            <w:rFonts w:hAnsi="Calibri"/>
+                            <w:color w:val="000000" w:themeColor="text1"/>
+                            <w:kern w:val="24"/>
+                            <w:sz w:val="20"/>
+                            <w:szCs w:val="20"/>
+                          </w:rPr>
+                        </w:pPr>
+                        <w:r>
+                          <w:rPr>
+                            <w:rFonts w:hAnsi="Calibri"/>
+                            <w:color w:val="000000" w:themeColor="text1"/>
+                            <w:kern w:val="24"/>
+                            <w:sz w:val="20"/>
+                            <w:szCs w:val="20"/>
+                          </w:rPr>
+                          <w:t>aren’t</w:t>
+                        </w:r>
+                      </w:p>
+                    </w:txbxContent>
+                  </v:textbox>
+                </v:shape>
+                <v:shape id="TextBox 60" o:spid="_x0000_s1071" type="#_x0000_t202" style="position:absolute;left:4623;top:8601;width:3995;height:2462;visibility:visible;mso-wrap-style:none;v-text-anchor:top" o:gfxdata="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" filled="f" stroked="f">
+                  <v:textbox style="mso-fit-shape-to-text:t">
+                    <w:txbxContent>
+                      <w:p>
+                        <w:pPr>
+                          <w:rPr>
+                            <w:rFonts w:hAnsi="Calibri"/>
+                            <w:color w:val="000000" w:themeColor="text1"/>
+                            <w:kern w:val="24"/>
+                            <w:sz w:val="20"/>
+                            <w:szCs w:val="20"/>
+                          </w:rPr>
+                        </w:pPr>
+                        <w:r>
+                          <w:rPr>
+                            <w:rFonts w:hAnsi="Calibri"/>
+                            <w:color w:val="000000" w:themeColor="text1"/>
+                            <w:kern w:val="24"/>
+                            <w:sz w:val="20"/>
+                            <w:szCs w:val="20"/>
+                          </w:rPr>
+                          <w:t>that</w:t>
+                        </w:r>
+                      </w:p>
+                    </w:txbxContent>
+                  </v:textbox>
+                </v:shape>
+                <v:shape id="TextBox 61" o:spid="_x0000_s1072" type="#_x0000_t202" style="position:absolute;left:4231;top:12801;width:4540;height:2464;visibility:visible;mso-wrap-style:none;v-text-anchor:top" o:gfxdata="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" filled="f" stroked="f">
+                  <v:textbox style="mso-fit-shape-to-text:t">
+                    <w:txbxContent>
+                      <w:p>
+                        <w:pPr>
+                          <w:rPr>
+                            <w:rFonts w:hAnsi="Calibri"/>
+                            <w:color w:val="000000" w:themeColor="text1"/>
+                            <w:kern w:val="24"/>
+                            <w:sz w:val="20"/>
+                            <w:szCs w:val="20"/>
+                          </w:rPr>
+                        </w:pPr>
+                        <w:r>
+                          <w:rPr>
+                            <w:rFonts w:hAnsi="Calibri"/>
+                            <w:color w:val="000000" w:themeColor="text1"/>
+                            <w:kern w:val="24"/>
+                            <w:sz w:val="20"/>
+                            <w:szCs w:val="20"/>
+                          </w:rPr>
+                          <w:t>great</w:t>
+                        </w:r>
+                      </w:p>
+                    </w:txbxContent>
+                  </v:textbox>
+                </v:shape>
+                <v:shape id="TextBox 62" o:spid="_x0000_s1073" type="#_x0000_t202" style="position:absolute;left:43898;width:8751;height:2463;visibility:visible;mso-wrap-style:none;v-text-anchor:top" o:gfxdata="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" filled="f" stroked="f">
+                  <v:textbox style="mso-fit-shape-to-text:t">
+                    <w:txbxContent>
+                      <w:p>
+                        <w:pPr>
+                          <w:rPr>
+                            <w:rFonts w:hAnsi="Calibri"/>
+                            <w:color w:val="000000" w:themeColor="text1"/>
+                            <w:kern w:val="24"/>
+                            <w:sz w:val="20"/>
+                            <w:szCs w:val="20"/>
+                          </w:rPr>
+                        </w:pPr>
+                        <w:r>
+                          <w:rPr>
+                            <w:rFonts w:hAnsi="Calibri"/>
+                            <w:color w:val="000000" w:themeColor="text1"/>
+                            <w:kern w:val="24"/>
+                            <w:sz w:val="20"/>
+                            <w:szCs w:val="20"/>
+                          </w:rPr>
+                          <w:t>Transformers</w:t>
+                        </w:r>
+                      </w:p>
+                    </w:txbxContent>
+                  </v:textbox>
+                </v:shape>
+                <v:shape id="TextBox 63" o:spid="_x0000_s1074" type="#_x0000_t202" style="position:absolute;left:44044;top:4089;width:3956;height:2464;visibility:visible;mso-wrap-style:none;v-text-anchor:top" o:gfxdata="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" filled="f" stroked="f">
+                  <v:textbox style="mso-fit-shape-to-text:t">
+                    <w:txbxContent>
+                      <w:p>
+                        <w:pPr>
+                          <w:rPr>
+                            <w:rFonts w:hAnsi="Calibri"/>
+                            <w:color w:val="000000" w:themeColor="text1"/>
+                            <w:kern w:val="24"/>
+                            <w:sz w:val="20"/>
+                            <w:szCs w:val="20"/>
+                          </w:rPr>
+                        </w:pPr>
+                        <w:proofErr w:type="spellStart"/>
+                        <w:r>
+                          <w:rPr>
+                            <w:rFonts w:hAnsi="Calibri"/>
+                            <w:color w:val="000000" w:themeColor="text1"/>
+                            <w:kern w:val="24"/>
+                            <w:sz w:val="20"/>
+                            <w:szCs w:val="20"/>
+                          </w:rPr>
+                          <w:t>sind</w:t>
+                        </w:r>
+                        <w:proofErr w:type="spellEnd"/>
+                        <w:r>
+                          <w:rPr>
+                            <w:rFonts w:hAnsi="Calibri"/>
+                            <w:color w:val="000000" w:themeColor="text1"/>
+                            <w:kern w:val="24"/>
+                            <w:sz w:val="20"/>
+                            <w:szCs w:val="20"/>
+                          </w:rPr>
+                          <w:t xml:space="preserve"> </w:t>
+                        </w:r>
+                      </w:p>
+                    </w:txbxContent>
+                  </v:textbox>
+                </v:shape>
+                <v:shape id="TextBox 64" o:spid="_x0000_s1075" type="#_x0000_t202" style="position:absolute;left:44044;top:8572;width:4420;height:2463;visibility:visible;mso-wrap-style:none;v-text-anchor:top" o:gfxdata="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" filled="f" stroked="f">
+                  <v:textbox style="mso-fit-shape-to-text:t">
+                    <w:txbxContent>
+                      <w:p>
+                        <w:pPr>
+                          <w:rPr>
+                            <w:rFonts w:hAnsi="Calibri"/>
+                            <w:color w:val="000000" w:themeColor="text1"/>
+                            <w:kern w:val="24"/>
+                            <w:sz w:val="20"/>
+                            <w:szCs w:val="20"/>
+                          </w:rPr>
+                        </w:pPr>
+                        <w:proofErr w:type="spellStart"/>
+                        <w:r>
+                          <w:rPr>
+                            <w:rFonts w:hAnsi="Calibri"/>
+                            <w:color w:val="000000" w:themeColor="text1"/>
+                            <w:kern w:val="24"/>
+                            <w:sz w:val="20"/>
+                            <w:szCs w:val="20"/>
+                          </w:rPr>
+                          <w:t>nicht</w:t>
+                        </w:r>
+                        <w:proofErr w:type="spellEnd"/>
+                        <w:r>
+                          <w:rPr>
+                            <w:rFonts w:hAnsi="Calibri"/>
+                            <w:color w:val="000000" w:themeColor="text1"/>
+                            <w:kern w:val="24"/>
+                            <w:sz w:val="20"/>
+                            <w:szCs w:val="20"/>
+                          </w:rPr>
+                          <w:t xml:space="preserve"> </w:t>
+                        </w:r>
+                      </w:p>
+                    </w:txbxContent>
+                  </v:textbox>
+                </v:shape>
+                <v:shape id="TextBox 65" o:spid="_x0000_s1076" type="#_x0000_t202" style="position:absolute;left:43902;top:12661;width:4965;height:2464;visibility:visible;mso-wrap-style:none;v-text-anchor:top" o:gfxdata="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" filled="f" stroked="f">
+                  <v:textbox style="mso-fit-shape-to-text:t">
+                    <w:txbxContent>
+                      <w:p>
+                        <w:pPr>
+                          <w:rPr>
+                            <w:rFonts w:hAnsi="Calibri"/>
+                            <w:color w:val="000000" w:themeColor="text1"/>
+                            <w:kern w:val="24"/>
+                            <w:sz w:val="20"/>
+                            <w:szCs w:val="20"/>
+                          </w:rPr>
+                        </w:pPr>
+                        <w:r>
+                          <w:rPr>
+                            <w:rFonts w:hAnsi="Calibri"/>
+                            <w:color w:val="000000" w:themeColor="text1"/>
+                            <w:kern w:val="24"/>
+                            <w:sz w:val="20"/>
+                            <w:szCs w:val="20"/>
+                          </w:rPr>
+                          <w:t xml:space="preserve">so toll </w:t>
+                        </w:r>
+                      </w:p>
+                    </w:txbxContent>
+                  </v:textbox>
+                </v:shape>
+                <v:shape id="Straight Arrow Connector 537551830" o:spid="_x0000_s1077" type="#_x0000_t32" style="position:absolute;left:8819;top:1231;width:2531;height:0;visibility:visible;mso-wrap-style:square" o:connectortype="straight" o:gfxdata="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" strokecolor="#4472c4 [3204]" strokeweight=".5pt">
+                  <v:stroke endarrow="block" joinstyle="miter"/>
+                </v:shape>
+                <v:shape id="Straight Arrow Connector 2017998531" o:spid="_x0000_s1078" type="#_x0000_t32" style="position:absolute;left:8834;top:5459;width:2531;height:0;visibility:visible;mso-wrap-style:square" o:connectortype="straight" o:gfxdata="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" strokecolor="#4472c4 [3204]" strokeweight=".5pt">
+                  <v:stroke endarrow="block" joinstyle="miter"/>
+                </v:shape>
+                <v:shape id="Straight Arrow Connector 914578912" o:spid="_x0000_s1079" type="#_x0000_t32" style="position:absolute;left:8819;top:9953;width:2531;height:0;visibility:visible;mso-wrap-style:square" o:connectortype="straight" o:gfxdata="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" strokecolor="#4472c4 [3204]" strokeweight=".5pt">
+                  <v:stroke endarrow="block" joinstyle="miter"/>
+                </v:shape>
+                <v:shape id="Straight Arrow Connector 2111113197" o:spid="_x0000_s1080" type="#_x0000_t32" style="position:absolute;left:8820;top:14034;width:2532;height:0;visibility:visible;mso-wrap-style:square" o:connectortype="straight" o:gfxdata="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" strokecolor="#4472c4 [3204]" strokeweight=".5pt">
+                  <v:stroke endarrow="block" joinstyle="miter"/>
+                </v:shape>
+                <v:shape id="Straight Arrow Connector 1722995207" o:spid="_x0000_s1081" type="#_x0000_t32" style="position:absolute;left:40871;top:1231;width:2532;height:0;visibility:visible;mso-wrap-style:square" o:connectortype="straight" o:gfxdata="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" strokecolor="#4472c4 [3204]" strokeweight=".5pt">
+                  <v:stroke endarrow="block" joinstyle="miter"/>
+                </v:shape>
+                <v:shape id="Straight Arrow Connector 1896980686" o:spid="_x0000_s1082" type="#_x0000_t32" style="position:absolute;left:40934;top:5459;width:2532;height:0;visibility:visible;mso-wrap-style:square" o:connectortype="straight" o:gfxdata="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" strokecolor="#4472c4 [3204]" strokeweight=".5pt">
+                  <v:stroke endarrow="block" joinstyle="miter"/>
+                </v:shape>
+                <v:shape id="Straight Arrow Connector 1835622670" o:spid="_x0000_s1083" type="#_x0000_t32" style="position:absolute;left:40871;top:9727;width:2532;height:0;visibility:visible;mso-wrap-style:square" o:connectortype="straight" o:gfxdata="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" strokecolor="#4472c4 [3204]" strokeweight=".5pt">
+                  <v:stroke endarrow="block" joinstyle="miter"/>
+                </v:shape>
+                <v:shape id="Straight Arrow Connector 850886752" o:spid="_x0000_s1084" type="#_x0000_t32" style="position:absolute;left:40941;top:13993;width:2531;height:0;visibility:visible;mso-wrap-style:square" o:connectortype="straight" o:gfxdata="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" strokecolor="#4472c4 [3204]" strokeweight=".5pt">
+                  <v:stroke endarrow="block" joinstyle="miter"/>
+                </v:shape>
+                <v:shapetype id="_x0000_t33" coordsize="21600,21600" o:spt="33" o:oned="t" path="m,l21600,r,21600e" filled="f">
+                  <v:stroke joinstyle="miter"/>
+                  <v:path arrowok="t" fillok="f" o:connecttype="none"/>
+                  <o:lock v:ext="edit" shapetype="t"/>
+                </v:shapetype>
+                <v:shape id="Elbow Connector 1615563946" o:spid="_x0000_s1085" type="#_x0000_t33" style="position:absolute;left:17675;top:8789;width:7936;height:5343;flip:y;visibility:visible;mso-wrap-style:square" o:connectortype="elbow" o:gfxdata="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" strokecolor="#4472c4 [3204]" strokeweight=".5pt">
+                  <v:stroke endarrow="block"/>
+                </v:shape>
+                <v:shape id="Elbow Connector 1208479110" o:spid="_x0000_s1086" type="#_x0000_t33" style="position:absolute;left:27566;top:-724;width:5096;height:9006;rotation:90;flip:x y;visibility:visible;mso-wrap-style:square" o:connectortype="elbow" o:gfxdata="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" strokecolor="#4472c4 [3204]" strokeweight=".5pt">
+                  <v:stroke endarrow="block"/>
+                </v:shape>
+                <w10:wrap type="topAndBottom"/>
+              </v:group>
+            </w:pict>
+          </mc:Fallback>
+        </mc:AlternateContent>
+      </w:r>
+    </w:p>
+    <w:p>
+      <w:pPr>
+        <w:rPr>
+          <w:sz w:val="20"/>
+          <w:szCs w:val="20"/>
+        </w:rPr>
+      </w:pPr>
+    </w:p>
+    <w:p>
+      <w:pPr>
+        <w:rPr>
+          <w:sz w:val="20"/>
+          <w:szCs w:val="20"/>
+        </w:rPr>
+      </w:pPr>
+      <w:r>
+        <w:rPr>
+          <w:sz w:val="20"/>
+          <w:szCs w:val="20"/>
+        </w:rPr>
+        <w:t>Figure: An encoder-decoder architecture with a pair of RNNs</w:t>
+      </w:r>
+    </w:p>
+    <w:p>
+      <w:pPr>
+        <w:rPr>
+          <w:sz w:val="20"/>
+          <w:szCs w:val="20"/>
+        </w:rPr>
+      </w:pPr>
+    </w:p>
+    <w:p>
+      <w:pPr>
+        <w:rPr>
+          <w:sz w:val="20"/>
+          <w:szCs w:val="20"/>
+        </w:rPr>
+      </w:pPr>
+    </w:p>
+    <w:p>
+      <w:pPr>
+        <w:pStyle w:val="Heading2"/>
+      </w:pPr>
+      <w:r>
+        <w:t>Appendix</w:t>
+      </w:r>
+    </w:p>
+    <w:p>
+      <w:pPr>
+        <w:pStyle w:val="Heading3"/>
+      </w:pPr>
+      <w:r>
+        <w:t>Unreasonable Effectiveness of Recurrent Neural Networks</w:t>
+      </w:r>
+    </w:p>
+    <w:p>
+      <w:pPr>
+        <w:pStyle w:val="Heading4"/>
+      </w:pPr>
+      <w:r>
+        <w:t>RNNs</w:t>
+      </w:r>
+    </w:p>
+    <w:p>
+      <w:pPr>
+        <w:rPr>
+          <w:sz w:val="20"/>
+          <w:szCs w:val="20"/>
+        </w:rPr>
+      </w:pPr>
+    </w:p>
+    <w:p>
+      <w:pPr>
+        <w:rPr>
+          <w:sz w:val="20"/>
+          <w:szCs w:val="20"/>
+        </w:rPr>
+      </w:pPr>
     </w:p>
     <w:p>
       <w:pPr>
@@ -2531,6 +4431,16 @@
           <w:szCs w:val="18"/>
         </w:rPr>
       </w:pPr>
+      <w:hyperlink r:id="rId6" w:history="1">
+        <w:r>
+          <w:rPr>
+            <w:rStyle w:val="Hyperlink"/>
+            <w:sz w:val="18"/>
+            <w:szCs w:val="18"/>
+          </w:rPr>
+          <w:t>The Unreasonable Effectiveness of Recurrent Neural Networks, Andrej Karpathy blog, May 21, 2015</w:t>
+        </w:r>
+      </w:hyperlink>
     </w:p>
     <w:sectPr>
       <w:pgSz w:w="12240" w:h="15840"/>
@@ -3157,6 +5067,28 @@
       <w:color w:val="1F3763" w:themeColor="accent1" w:themeShade="7F"/>
     </w:rPr>
   </w:style>
+  <w:style w:type="paragraph" w:styleId="Heading4">
+    <w:name w:val="heading 4"/>
+    <w:basedOn w:val="Normal"/>
+    <w:next w:val="Normal"/>
+    <w:link w:val="Heading4Char"/>
+    <w:uiPriority w:val="9"/>
+    <w:unhideWhenUsed/>
+    <w:qFormat/>
+    <w:rsid w:val="000857B5"/>
+    <w:pPr>
+      <w:keepNext/>
+      <w:keepLines/>
+      <w:spacing w:before="40"/>
+      <w:outlineLvl w:val="3"/>
+    </w:pPr>
+    <w:rPr>
+      <w:rFonts w:asciiTheme="majorHAnsi" w:eastAsiaTheme="majorEastAsia" w:hAnsiTheme="majorHAnsi" w:cstheme="majorBidi"/>
+      <w:i/>
+      <w:iCs/>
+      <w:color w:val="2F5496" w:themeColor="accent1" w:themeShade="BF"/>
+    </w:rPr>
+  </w:style>
   <w:style w:type="character" w:default="1" w:styleId="DefaultParagraphFont">
     <w:name w:val="Default Paragraph Font"/>
     <w:uiPriority w:val="1"/>
@@ -3213,7 +5145,6 @@
     <w:name w:val="Hyperlink"/>
     <w:basedOn w:val="DefaultParagraphFont"/>
     <w:uiPriority w:val="99"/>
-    <w:semiHidden/>
     <w:unhideWhenUsed/>
     <w:rsid w:val="00DD3B40"/>
     <w:rPr>
@@ -3230,6 +5161,31 @@
     <w:rPr>
       <w:rFonts w:asciiTheme="majorHAnsi" w:eastAsiaTheme="majorEastAsia" w:hAnsiTheme="majorHAnsi" w:cstheme="majorBidi"/>
       <w:color w:val="1F3763" w:themeColor="accent1" w:themeShade="7F"/>
+    </w:rPr>
+  </w:style>
+  <w:style w:type="character" w:styleId="UnresolvedMention">
+    <w:name w:val="Unresolved Mention"/>
+    <w:basedOn w:val="DefaultParagraphFont"/>
+    <w:uiPriority w:val="99"/>
+    <w:semiHidden/>
+    <w:unhideWhenUsed/>
+    <w:rsid w:val="000857B5"/>
+    <w:rPr>
+      <w:color w:val="605E5C"/>
+      <w:shd w:val="clear" w:color="auto" w:fill="E1DFDD"/>
+    </w:rPr>
+  </w:style>
+  <w:style w:type="character" w:customStyle="1" w:styleId="Heading4Char">
+    <w:name w:val="Heading 4 Char"/>
+    <w:basedOn w:val="DefaultParagraphFont"/>
+    <w:link w:val="Heading4"/>
+    <w:uiPriority w:val="9"/>
+    <w:rsid w:val="000857B5"/>
+    <w:rPr>
+      <w:rFonts w:asciiTheme="majorHAnsi" w:eastAsiaTheme="majorEastAsia" w:hAnsiTheme="majorHAnsi" w:cstheme="majorBidi"/>
+      <w:i/>
+      <w:iCs/>
+      <w:color w:val="2F5496" w:themeColor="accent1" w:themeShade="BF"/>
     </w:rPr>
   </w:style>
 </w:styles>

--- a/docs/Notes_on_NLP_with_Transformers.docx
+++ b/docs/Notes_on_NLP_with_Transformers.docx
@@ -4384,6 +4384,112 @@
           <w:szCs w:val="20"/>
         </w:rPr>
       </w:pPr>
+      <w:r>
+        <w:rPr>
+          <w:sz w:val="20"/>
+          <w:szCs w:val="20"/>
+        </w:rPr>
+        <w:t xml:space="preserve">What makes Recurrent Networks special? </w:t>
+      </w:r>
+    </w:p>
+    <w:p>
+      <w:pPr>
+        <w:rPr>
+          <w:sz w:val="20"/>
+          <w:szCs w:val="20"/>
+        </w:rPr>
+      </w:pPr>
+      <w:r>
+        <w:rPr>
+          <w:sz w:val="20"/>
+          <w:szCs w:val="20"/>
+          <w:u w:val="single"/>
+        </w:rPr>
+        <w:t>Limitation of Feed Forward Networks and also Convolutional Networks</w:t>
+      </w:r>
+      <w:r>
+        <w:rPr>
+          <w:sz w:val="20"/>
+          <w:szCs w:val="20"/>
+        </w:rPr>
+        <w:t>:</w:t>
+      </w:r>
+    </w:p>
+    <w:p>
+      <w:pPr>
+        <w:rPr>
+          <w:sz w:val="20"/>
+          <w:szCs w:val="20"/>
+        </w:rPr>
+      </w:pPr>
+      <w:r>
+        <w:rPr>
+          <w:sz w:val="20"/>
+          <w:szCs w:val="20"/>
+        </w:rPr>
+        <w:t>that their topology is too constrained:</w:t>
+      </w:r>
+      <w:r>
+        <w:rPr>
+          <w:sz w:val="20"/>
+          <w:szCs w:val="20"/>
+        </w:rPr>
+        <w:t xml:space="preserve"> They accept a fixed size vector </w:t>
+      </w:r>
+      <w:r>
+        <w:rPr>
+          <w:sz w:val="20"/>
+          <w:szCs w:val="20"/>
+        </w:rPr>
+        <w:t xml:space="preserve">as input (for example an image) and produce a fixed-sized vector as an output (for example probabilities of different classes). </w:t>
+      </w:r>
+      <w:proofErr w:type="gramStart"/>
+      <w:r>
+        <w:rPr>
+          <w:sz w:val="20"/>
+          <w:szCs w:val="20"/>
+        </w:rPr>
+        <w:t>These kind of networks</w:t>
+      </w:r>
+      <w:proofErr w:type="gramEnd"/>
+      <w:r>
+        <w:rPr>
+          <w:sz w:val="20"/>
+          <w:szCs w:val="20"/>
+        </w:rPr>
+        <w:t xml:space="preserve"> also perform this mapping using a fixed amount of computational steps because there are fixed number of layers in their topology. </w:t>
+      </w:r>
+    </w:p>
+    <w:p>
+      <w:pPr>
+        <w:rPr>
+          <w:sz w:val="20"/>
+          <w:szCs w:val="20"/>
+        </w:rPr>
+      </w:pPr>
+      <w:r>
+        <w:rPr>
+          <w:sz w:val="20"/>
+          <w:szCs w:val="20"/>
+        </w:rPr>
+        <w:t xml:space="preserve">RNNs do not have some of these constraints. The topology of the RNNs allow to operate over a </w:t>
+      </w:r>
+      <w:r>
+        <w:rPr>
+          <w:i/>
+          <w:iCs/>
+          <w:sz w:val="20"/>
+          <w:szCs w:val="20"/>
+        </w:rPr>
+        <w:t>sequence of vectors</w:t>
+      </w:r>
+      <w:r>
+        <w:rPr>
+          <w:sz w:val="20"/>
+          <w:szCs w:val="20"/>
+        </w:rPr>
+        <w:t xml:space="preserve"> rather than just individual vectors. </w:t>
+      </w:r>
     </w:p>
     <w:p>
       <w:pPr>
@@ -4398,6 +4504,7 @@
         <w:pStyle w:val="Heading2"/>
       </w:pPr>
       <w:r>
+        <w:lastRenderedPageBreak/>
         <w:t>References</w:t>
       </w:r>
     </w:p>

--- a/docs/Notes_on_NLP_with_Transformers.docx
+++ b/docs/Notes_on_NLP_with_Transformers.docx
@@ -4441,23 +4441,35 @@
           <w:sz w:val="20"/>
           <w:szCs w:val="20"/>
         </w:rPr>
-        <w:t xml:space="preserve">as input (for example an image) and produce a fixed-sized vector as an output (for example probabilities of different classes). </w:t>
+        <w:t>as input (for example an image) and produce a fixed-sized vector as an output (for example probabilities of different classes). Th</w:t>
       </w:r>
-      <w:proofErr w:type="gramStart"/>
       <w:r>
         <w:rPr>
           <w:sz w:val="20"/>
           <w:szCs w:val="20"/>
         </w:rPr>
-        <w:t>These kind of networks</w:t>
+        <w:t>i</w:t>
       </w:r>
-      <w:proofErr w:type="gramEnd"/>
       <w:r>
         <w:rPr>
           <w:sz w:val="20"/>
           <w:szCs w:val="20"/>
         </w:rPr>
-        <w:t xml:space="preserve"> also perform this mapping using a fixed amount of computational steps because there are fixed number of layers in their topology. </w:t>
+        <w:t>s kind of networks also perform th</w:t>
+      </w:r>
+      <w:r>
+        <w:rPr>
+          <w:sz w:val="20"/>
+          <w:szCs w:val="20"/>
+        </w:rPr>
+        <w:t>eir</w:t>
+      </w:r>
+      <w:r>
+        <w:rPr>
+          <w:sz w:val="20"/>
+          <w:szCs w:val="20"/>
+        </w:rPr>
+        <w:t xml:space="preserve"> mapping using a fixed amount of computational steps because there are fixed number of layers in their topology. </w:t>
       </w:r>
     </w:p>
     <w:p>

--- a/docs/Notes_on_NLP_with_Transformers.docx
+++ b/docs/Notes_on_NLP_with_Transformers.docx
@@ -4469,7 +4469,23 @@
           <w:sz w:val="20"/>
           <w:szCs w:val="20"/>
         </w:rPr>
-        <w:t xml:space="preserve"> mapping using a fixed amount of computational steps because there are fixed number of layers in their topology. </w:t>
+        <w:t xml:space="preserve"> mapping using a fixed </w:t>
+      </w:r>
+      <w:proofErr w:type="gramStart"/>
+      <w:r>
+        <w:rPr>
+          <w:sz w:val="20"/>
+          <w:szCs w:val="20"/>
+        </w:rPr>
+        <w:t>amount</w:t>
+      </w:r>
+      <w:proofErr w:type="gramEnd"/>
+      <w:r>
+        <w:rPr>
+          <w:sz w:val="20"/>
+          <w:szCs w:val="20"/>
+        </w:rPr>
+        <w:t xml:space="preserve"> of computational steps because there are fixed number of layers in their topology. </w:t>
       </w:r>
     </w:p>
     <w:p>
@@ -4509,6 +4525,227 @@
           <w:sz w:val="20"/>
           <w:szCs w:val="20"/>
         </w:rPr>
+      </w:pPr>
+    </w:p>
+    <w:p>
+      <w:pPr>
+        <w:rPr>
+          <w:sz w:val="20"/>
+          <w:szCs w:val="20"/>
+        </w:rPr>
+      </w:pPr>
+    </w:p>
+    <w:p>
+      <w:pPr>
+        <w:rPr>
+          <w:sz w:val="20"/>
+          <w:szCs w:val="20"/>
+        </w:rPr>
+      </w:pPr>
+      <w:r>
+        <w:rPr>
+          <w:noProof/>
+        </w:rPr>
+        <w:lastRenderedPageBreak/>
+        <w:drawing>
+          <wp:anchor distT="0" distB="0" distL="114300" distR="114300" simplePos="0" relativeHeight="251662336" behindDoc="0" locked="0" layoutInCell="1" allowOverlap="1" wp14:anchorId="37846DC0" wp14:editId="50B5C79C">
+            <wp:simplePos x="0" y="0"/>
+            <wp:positionH relativeFrom="column">
+              <wp:posOffset>-77413</wp:posOffset>
+            </wp:positionH>
+            <wp:positionV relativeFrom="paragraph">
+              <wp:posOffset>106680</wp:posOffset>
+            </wp:positionV>
+            <wp:extent cx="4610735" cy="1479550"/>
+            <wp:effectExtent l="0" t="0" r="0" b="6350"/>
+            <wp:wrapTopAndBottom/>
+            <wp:docPr id="788795955" name="Picture 1" descr="A diagram of a number of rectangular objects&#10;&#10;Description automatically generated with medium confidence"/>
+            <wp:cNvGraphicFramePr>
+              <a:graphicFrameLocks xmlns:a="http://schemas.openxmlformats.org/drawingml/2006/main" noChangeAspect="1"/>
+            </wp:cNvGraphicFramePr>
+            <a:graphic xmlns:a="http://schemas.openxmlformats.org/drawingml/2006/main">
+              <a:graphicData uri="http://schemas.openxmlformats.org/drawingml/2006/picture">
+                <pic:pic xmlns:pic="http://schemas.openxmlformats.org/drawingml/2006/picture">
+                  <pic:nvPicPr>
+                    <pic:cNvPr id="788795955" name="Picture 1" descr="A diagram of a number of rectangular objects&#10;&#10;Description automatically generated with medium confidence"/>
+                    <pic:cNvPicPr/>
+                  </pic:nvPicPr>
+                  <pic:blipFill>
+                    <a:blip r:embed="rId5" cstate="print">
+                      <a:extLst>
+                        <a:ext uri="{28A0092B-C50C-407E-A947-70E740481C1C}">
+                          <a14:useLocalDpi xmlns:a14="http://schemas.microsoft.com/office/drawing/2010/main" val="0"/>
+                        </a:ext>
+                      </a:extLst>
+                    </a:blip>
+                    <a:stretch>
+                      <a:fillRect/>
+                    </a:stretch>
+                  </pic:blipFill>
+                  <pic:spPr>
+                    <a:xfrm>
+                      <a:off x="0" y="0"/>
+                      <a:ext cx="4610735" cy="1479550"/>
+                    </a:xfrm>
+                    <a:prstGeom prst="rect">
+                      <a:avLst/>
+                    </a:prstGeom>
+                  </pic:spPr>
+                </pic:pic>
+              </a:graphicData>
+            </a:graphic>
+            <wp14:sizeRelH relativeFrom="page">
+              <wp14:pctWidth>0</wp14:pctWidth>
+            </wp14:sizeRelH>
+            <wp14:sizeRelV relativeFrom="page">
+              <wp14:pctHeight>0</wp14:pctHeight>
+            </wp14:sizeRelV>
+          </wp:anchor>
+        </w:drawing>
+      </w:r>
+      <w:r>
+        <w:rPr>
+          <w:sz w:val="20"/>
+          <w:szCs w:val="20"/>
+        </w:rPr>
+        <w:t xml:space="preserve">      </w:t>
+      </w:r>
+      <w:r>
+        <w:rPr>
+          <w:sz w:val="20"/>
+          <w:szCs w:val="20"/>
+        </w:rPr>
+        <w:t xml:space="preserve">( 1 ) </w:t>
+      </w:r>
+      <w:r>
+        <w:rPr>
+          <w:sz w:val="20"/>
+          <w:szCs w:val="20"/>
+        </w:rPr>
+        <w:t xml:space="preserve">                   ( 2 )                      ( 3 )                               ( 4 )                               ( 5 )</w:t>
+      </w:r>
+    </w:p>
+    <w:p>
+      <w:pPr>
+        <w:rPr>
+          <w:sz w:val="20"/>
+          <w:szCs w:val="20"/>
+        </w:rPr>
+      </w:pPr>
+    </w:p>
+    <w:p>
+      <w:pPr>
+        <w:rPr>
+          <w:sz w:val="20"/>
+          <w:szCs w:val="20"/>
+        </w:rPr>
+      </w:pPr>
+      <w:r>
+        <w:rPr>
+          <w:sz w:val="20"/>
+          <w:szCs w:val="20"/>
+        </w:rPr>
+        <w:t xml:space="preserve">Figure: Each rectangle is a vector. Arrows represent functions (e.g. matrix multiply). </w:t>
+      </w:r>
+      <w:r>
+        <w:rPr>
+          <w:sz w:val="20"/>
+          <w:szCs w:val="20"/>
+        </w:rPr>
+        <w:t xml:space="preserve">Input vectors are shown in </w:t>
+      </w:r>
+      <w:r>
+        <w:rPr>
+          <w:b/>
+          <w:bCs/>
+          <w:color w:val="EDAACA"/>
+          <w:sz w:val="20"/>
+          <w:szCs w:val="20"/>
+        </w:rPr>
+        <w:t>red</w:t>
+      </w:r>
+      <w:r>
+        <w:rPr>
+          <w:sz w:val="20"/>
+          <w:szCs w:val="20"/>
+        </w:rPr>
+        <w:t xml:space="preserve">. Vectors which hold the network state are shown in </w:t>
+      </w:r>
+      <w:r>
+        <w:rPr>
+          <w:b/>
+          <w:bCs/>
+          <w:color w:val="96EAC2"/>
+          <w:sz w:val="20"/>
+          <w:szCs w:val="20"/>
+        </w:rPr>
+        <w:t>green</w:t>
+      </w:r>
+      <w:r>
+        <w:rPr>
+          <w:sz w:val="20"/>
+          <w:szCs w:val="20"/>
+        </w:rPr>
+        <w:t xml:space="preserve">. Output vectors are in </w:t>
+      </w:r>
+      <w:r>
+        <w:rPr>
+          <w:b/>
+          <w:bCs/>
+          <w:color w:val="5B9BD5" w:themeColor="accent5"/>
+          <w:sz w:val="20"/>
+          <w:szCs w:val="20"/>
+        </w:rPr>
+        <w:t>blue</w:t>
+      </w:r>
+      <w:r>
+        <w:rPr>
+          <w:sz w:val="20"/>
+          <w:szCs w:val="20"/>
+        </w:rPr>
+        <w:t xml:space="preserve">. </w:t>
+      </w:r>
+      <w:r>
+        <w:rPr>
+          <w:sz w:val="20"/>
+          <w:szCs w:val="20"/>
+        </w:rPr>
+        <w:t xml:space="preserve">           </w:t>
+      </w:r>
+    </w:p>
+    <w:p>
+      <w:pPr>
+        <w:rPr>
+          <w:sz w:val="20"/>
+          <w:szCs w:val="20"/>
+        </w:rPr>
+      </w:pPr>
+      <w:r>
+        <w:rPr>
+          <w:sz w:val="20"/>
+          <w:szCs w:val="20"/>
+        </w:rPr>
+        <w:t xml:space="preserve">( 1 ) denotes </w:t>
+      </w:r>
+      <w:r>
+        <w:rPr>
+          <w:sz w:val="20"/>
+          <w:szCs w:val="20"/>
+        </w:rPr>
+        <w:t xml:space="preserve">   </w:t>
+      </w:r>
+    </w:p>
+    <w:p>
+      <w:pPr>
+        <w:rPr>
+          <w:sz w:val="20"/>
+          <w:szCs w:val="20"/>
+        </w:rPr>
+      </w:pPr>
+    </w:p>
+    <w:p>
+      <w:pPr>
+        <w:pStyle w:val="Heading2"/>
       </w:pPr>
     </w:p>
     <w:p>
@@ -4516,7 +4753,6 @@
         <w:pStyle w:val="Heading2"/>
       </w:pPr>
       <w:r>
-        <w:lastRenderedPageBreak/>
         <w:t>References</w:t>
       </w:r>
     </w:p>
@@ -4530,7 +4766,7 @@
           <w:szCs w:val="18"/>
         </w:rPr>
       </w:pPr>
-      <w:hyperlink r:id="rId5" w:history="1">
+      <w:hyperlink r:id="rId6" w:history="1">
         <w:r>
           <w:rPr>
             <w:rFonts w:asciiTheme="minorHAnsi" w:eastAsia="Times New Roman" w:hAnsiTheme="minorHAnsi" w:cstheme="minorHAnsi"/>
@@ -4550,7 +4786,7 @@
           <w:szCs w:val="18"/>
         </w:rPr>
       </w:pPr>
-      <w:hyperlink r:id="rId6" w:history="1">
+      <w:hyperlink r:id="rId7" w:history="1">
         <w:r>
           <w:rPr>
             <w:rStyle w:val="Hyperlink"/>
@@ -4722,8 +4958,192 @@
       </w:rPr>
     </w:lvl>
   </w:abstractNum>
+  <w:abstractNum w:abstractNumId="1" w15:restartNumberingAfterBreak="0">
+    <w:nsid w:val="3F9B54EE"/>
+    <w:multiLevelType w:val="hybridMultilevel"/>
+    <w:tmpl w:val="B5204016"/>
+    <w:lvl w:ilvl="0" w:tplc="11B6E39E">
+      <w:start w:val="1"/>
+      <w:numFmt w:val="decimal"/>
+      <w:lvlText w:val="(%1)"/>
+      <w:lvlJc w:val="left"/>
+      <w:pPr>
+        <w:ind w:left="580" w:hanging="360"/>
+      </w:pPr>
+      <w:rPr>
+        <w:rFonts w:hint="default"/>
+      </w:rPr>
+    </w:lvl>
+    <w:lvl w:ilvl="1" w:tplc="04090019" w:tentative="1">
+      <w:start w:val="1"/>
+      <w:numFmt w:val="lowerLetter"/>
+      <w:lvlText w:val="%2."/>
+      <w:lvlJc w:val="left"/>
+      <w:pPr>
+        <w:ind w:left="1300" w:hanging="360"/>
+      </w:pPr>
+    </w:lvl>
+    <w:lvl w:ilvl="2" w:tplc="0409001B" w:tentative="1">
+      <w:start w:val="1"/>
+      <w:numFmt w:val="lowerRoman"/>
+      <w:lvlText w:val="%3."/>
+      <w:lvlJc w:val="right"/>
+      <w:pPr>
+        <w:ind w:left="2020" w:hanging="180"/>
+      </w:pPr>
+    </w:lvl>
+    <w:lvl w:ilvl="3" w:tplc="0409000F" w:tentative="1">
+      <w:start w:val="1"/>
+      <w:numFmt w:val="decimal"/>
+      <w:lvlText w:val="%4."/>
+      <w:lvlJc w:val="left"/>
+      <w:pPr>
+        <w:ind w:left="2740" w:hanging="360"/>
+      </w:pPr>
+    </w:lvl>
+    <w:lvl w:ilvl="4" w:tplc="04090019" w:tentative="1">
+      <w:start w:val="1"/>
+      <w:numFmt w:val="lowerLetter"/>
+      <w:lvlText w:val="%5."/>
+      <w:lvlJc w:val="left"/>
+      <w:pPr>
+        <w:ind w:left="3460" w:hanging="360"/>
+      </w:pPr>
+    </w:lvl>
+    <w:lvl w:ilvl="5" w:tplc="0409001B" w:tentative="1">
+      <w:start w:val="1"/>
+      <w:numFmt w:val="lowerRoman"/>
+      <w:lvlText w:val="%6."/>
+      <w:lvlJc w:val="right"/>
+      <w:pPr>
+        <w:ind w:left="4180" w:hanging="180"/>
+      </w:pPr>
+    </w:lvl>
+    <w:lvl w:ilvl="6" w:tplc="0409000F" w:tentative="1">
+      <w:start w:val="1"/>
+      <w:numFmt w:val="decimal"/>
+      <w:lvlText w:val="%7."/>
+      <w:lvlJc w:val="left"/>
+      <w:pPr>
+        <w:ind w:left="4900" w:hanging="360"/>
+      </w:pPr>
+    </w:lvl>
+    <w:lvl w:ilvl="7" w:tplc="04090019" w:tentative="1">
+      <w:start w:val="1"/>
+      <w:numFmt w:val="lowerLetter"/>
+      <w:lvlText w:val="%8."/>
+      <w:lvlJc w:val="left"/>
+      <w:pPr>
+        <w:ind w:left="5620" w:hanging="360"/>
+      </w:pPr>
+    </w:lvl>
+    <w:lvl w:ilvl="8" w:tplc="0409001B" w:tentative="1">
+      <w:start w:val="1"/>
+      <w:numFmt w:val="lowerRoman"/>
+      <w:lvlText w:val="%9."/>
+      <w:lvlJc w:val="right"/>
+      <w:pPr>
+        <w:ind w:left="6340" w:hanging="180"/>
+      </w:pPr>
+    </w:lvl>
+  </w:abstractNum>
+  <w:abstractNum w:abstractNumId="2" w15:restartNumberingAfterBreak="0">
+    <w:nsid w:val="767A73DC"/>
+    <w:multiLevelType w:val="hybridMultilevel"/>
+    <w:tmpl w:val="6D2A78C2"/>
+    <w:lvl w:ilvl="0" w:tplc="EF3C6D24">
+      <w:start w:val="1"/>
+      <w:numFmt w:val="decimal"/>
+      <w:lvlText w:val="(%1)"/>
+      <w:lvlJc w:val="left"/>
+      <w:pPr>
+        <w:ind w:left="600" w:hanging="360"/>
+      </w:pPr>
+      <w:rPr>
+        <w:rFonts w:hint="default"/>
+      </w:rPr>
+    </w:lvl>
+    <w:lvl w:ilvl="1" w:tplc="04090019" w:tentative="1">
+      <w:start w:val="1"/>
+      <w:numFmt w:val="lowerLetter"/>
+      <w:lvlText w:val="%2."/>
+      <w:lvlJc w:val="left"/>
+      <w:pPr>
+        <w:ind w:left="1320" w:hanging="360"/>
+      </w:pPr>
+    </w:lvl>
+    <w:lvl w:ilvl="2" w:tplc="0409001B" w:tentative="1">
+      <w:start w:val="1"/>
+      <w:numFmt w:val="lowerRoman"/>
+      <w:lvlText w:val="%3."/>
+      <w:lvlJc w:val="right"/>
+      <w:pPr>
+        <w:ind w:left="2040" w:hanging="180"/>
+      </w:pPr>
+    </w:lvl>
+    <w:lvl w:ilvl="3" w:tplc="0409000F" w:tentative="1">
+      <w:start w:val="1"/>
+      <w:numFmt w:val="decimal"/>
+      <w:lvlText w:val="%4."/>
+      <w:lvlJc w:val="left"/>
+      <w:pPr>
+        <w:ind w:left="2760" w:hanging="360"/>
+      </w:pPr>
+    </w:lvl>
+    <w:lvl w:ilvl="4" w:tplc="04090019" w:tentative="1">
+      <w:start w:val="1"/>
+      <w:numFmt w:val="lowerLetter"/>
+      <w:lvlText w:val="%5."/>
+      <w:lvlJc w:val="left"/>
+      <w:pPr>
+        <w:ind w:left="3480" w:hanging="360"/>
+      </w:pPr>
+    </w:lvl>
+    <w:lvl w:ilvl="5" w:tplc="0409001B" w:tentative="1">
+      <w:start w:val="1"/>
+      <w:numFmt w:val="lowerRoman"/>
+      <w:lvlText w:val="%6."/>
+      <w:lvlJc w:val="right"/>
+      <w:pPr>
+        <w:ind w:left="4200" w:hanging="180"/>
+      </w:pPr>
+    </w:lvl>
+    <w:lvl w:ilvl="6" w:tplc="0409000F" w:tentative="1">
+      <w:start w:val="1"/>
+      <w:numFmt w:val="decimal"/>
+      <w:lvlText w:val="%7."/>
+      <w:lvlJc w:val="left"/>
+      <w:pPr>
+        <w:ind w:left="4920" w:hanging="360"/>
+      </w:pPr>
+    </w:lvl>
+    <w:lvl w:ilvl="7" w:tplc="04090019" w:tentative="1">
+      <w:start w:val="1"/>
+      <w:numFmt w:val="lowerLetter"/>
+      <w:lvlText w:val="%8."/>
+      <w:lvlJc w:val="left"/>
+      <w:pPr>
+        <w:ind w:left="5640" w:hanging="360"/>
+      </w:pPr>
+    </w:lvl>
+    <w:lvl w:ilvl="8" w:tplc="0409001B" w:tentative="1">
+      <w:start w:val="1"/>
+      <w:numFmt w:val="lowerRoman"/>
+      <w:lvlText w:val="%9."/>
+      <w:lvlJc w:val="right"/>
+      <w:pPr>
+        <w:ind w:left="6360" w:hanging="180"/>
+      </w:pPr>
+    </w:lvl>
+  </w:abstractNum>
   <w:num w:numId="1" w16cid:durableId="1714382656">
     <w:abstractNumId w:val="0"/>
+  </w:num>
+  <w:num w:numId="2" w16cid:durableId="368342316">
+    <w:abstractNumId w:val="2"/>
+  </w:num>
+  <w:num w:numId="3" w16cid:durableId="409280006">
+    <w:abstractNumId w:val="1"/>
   </w:num>
 </w:numbering>
 </file>
@@ -5307,6 +5727,17 @@
       <w:color w:val="2F5496" w:themeColor="accent1" w:themeShade="BF"/>
     </w:rPr>
   </w:style>
+  <w:style w:type="paragraph" w:styleId="ListParagraph">
+    <w:name w:val="List Paragraph"/>
+    <w:basedOn w:val="Normal"/>
+    <w:uiPriority w:val="34"/>
+    <w:qFormat/>
+    <w:rsid w:val="0017650C"/>
+    <w:pPr>
+      <w:ind w:left="720"/>
+      <w:contextualSpacing/>
+    </w:pPr>
+  </w:style>
 </w:styles>
 </file>
 

--- a/docs/Notes_on_NLP_with_Transformers.docx
+++ b/docs/Notes_on_NLP_with_Transformers.docx
@@ -66,6 +66,66 @@
       </w:r>
       <w:r>
         <w:t xml:space="preserve">ncoder-Decoder Framework </w:t>
+      </w:r>
+    </w:p>
+    <w:p>
+      <w:pPr>
+        <w:rPr>
+          <w:sz w:val="20"/>
+          <w:szCs w:val="20"/>
+        </w:rPr>
+      </w:pPr>
+    </w:p>
+    <w:p>
+      <w:pPr>
+        <w:rPr>
+          <w:sz w:val="20"/>
+          <w:szCs w:val="20"/>
+        </w:rPr>
+      </w:pPr>
+      <w:r>
+        <w:rPr>
+          <w:sz w:val="20"/>
+          <w:szCs w:val="20"/>
+        </w:rPr>
+        <w:t>Prior to transformers , recurrent architectures such as LSTM were popular in NLP</w:t>
+      </w:r>
+      <w:r>
+        <w:rPr>
+          <w:sz w:val="20"/>
+          <w:szCs w:val="20"/>
+        </w:rPr>
+        <w:t xml:space="preserve">. These architectures contain a feedback loop in the network connections that allow information to propagate from one step to another, making them good for modeling sequential data like text. </w:t>
+      </w:r>
+      <w:r>
+        <w:rPr>
+          <w:sz w:val="20"/>
+          <w:szCs w:val="20"/>
+        </w:rPr>
+        <w:t xml:space="preserve">An RNN receives an input (word or character), feeds it through the network and outputs a vector called </w:t>
+      </w:r>
+      <w:r>
+        <w:rPr>
+          <w:i/>
+          <w:iCs/>
+          <w:sz w:val="20"/>
+          <w:szCs w:val="20"/>
+        </w:rPr>
+        <w:t>hidden state</w:t>
+      </w:r>
+      <w:r>
+        <w:rPr>
+          <w:sz w:val="20"/>
+          <w:szCs w:val="20"/>
+        </w:rPr>
+        <w:t xml:space="preserve">. </w:t>
+      </w:r>
+      <w:r>
+        <w:rPr>
+          <w:sz w:val="20"/>
+          <w:szCs w:val="20"/>
+        </w:rPr>
+        <w:t>The model feeds some information back to its output through a feedback loop, which it can use on the next step. Unrolling the loop produces the “unrolled” network shown below: the RNN passes information about its state at each step to the next operation in the sequence – in a sense this simulates a memory attached to the network which collects condensed representation of the previous states which it uses in its sequential predictions.</w:t>
       </w:r>
     </w:p>
     <w:p>
@@ -3264,7 +3324,6 @@
                                   <w:szCs w:val="20"/>
                                 </w:rPr>
                               </w:pPr>
-                              <w:proofErr w:type="spellStart"/>
                               <w:r>
                                 <w:rPr>
                                   <w:rFonts w:hAnsi="Calibri"/>
@@ -3273,18 +3332,7 @@
                                   <w:sz w:val="20"/>
                                   <w:szCs w:val="20"/>
                                 </w:rPr>
-                                <w:t>sind</w:t>
-                              </w:r>
-                              <w:proofErr w:type="spellEnd"/>
-                              <w:r>
-                                <w:rPr>
-                                  <w:rFonts w:hAnsi="Calibri"/>
-                                  <w:color w:val="000000" w:themeColor="text1"/>
-                                  <w:kern w:val="24"/>
-                                  <w:sz w:val="20"/>
-                                  <w:szCs w:val="20"/>
-                                </w:rPr>
-                                <w:t xml:space="preserve"> </w:t>
+                                <w:t xml:space="preserve">sind </w:t>
                               </w:r>
                             </w:p>
                           </w:txbxContent>
@@ -3324,7 +3372,6 @@
                                   <w:szCs w:val="20"/>
                                 </w:rPr>
                               </w:pPr>
-                              <w:proofErr w:type="spellStart"/>
                               <w:r>
                                 <w:rPr>
                                   <w:rFonts w:hAnsi="Calibri"/>
@@ -3333,18 +3380,7 @@
                                   <w:sz w:val="20"/>
                                   <w:szCs w:val="20"/>
                                 </w:rPr>
-                                <w:t>nicht</w:t>
-                              </w:r>
-                              <w:proofErr w:type="spellEnd"/>
-                              <w:r>
-                                <w:rPr>
-                                  <w:rFonts w:hAnsi="Calibri"/>
-                                  <w:color w:val="000000" w:themeColor="text1"/>
-                                  <w:kern w:val="24"/>
-                                  <w:sz w:val="20"/>
-                                  <w:szCs w:val="20"/>
-                                </w:rPr>
-                                <w:t xml:space="preserve"> </w:t>
+                                <w:t xml:space="preserve">nicht </w:t>
                               </w:r>
                             </w:p>
                           </w:txbxContent>
@@ -4180,7 +4216,6 @@
                             <w:szCs w:val="20"/>
                           </w:rPr>
                         </w:pPr>
-                        <w:proofErr w:type="spellStart"/>
                         <w:r>
                           <w:rPr>
                             <w:rFonts w:hAnsi="Calibri"/>
@@ -4189,18 +4224,7 @@
                             <w:sz w:val="20"/>
                             <w:szCs w:val="20"/>
                           </w:rPr>
-                          <w:t>sind</w:t>
-                        </w:r>
-                        <w:proofErr w:type="spellEnd"/>
-                        <w:r>
-                          <w:rPr>
-                            <w:rFonts w:hAnsi="Calibri"/>
-                            <w:color w:val="000000" w:themeColor="text1"/>
-                            <w:kern w:val="24"/>
-                            <w:sz w:val="20"/>
-                            <w:szCs w:val="20"/>
-                          </w:rPr>
-                          <w:t xml:space="preserve"> </w:t>
+                          <w:t xml:space="preserve">sind </w:t>
                         </w:r>
                       </w:p>
                     </w:txbxContent>
@@ -4219,7 +4243,6 @@
                             <w:szCs w:val="20"/>
                           </w:rPr>
                         </w:pPr>
-                        <w:proofErr w:type="spellStart"/>
                         <w:r>
                           <w:rPr>
                             <w:rFonts w:hAnsi="Calibri"/>
@@ -4228,18 +4251,7 @@
                             <w:sz w:val="20"/>
                             <w:szCs w:val="20"/>
                           </w:rPr>
-                          <w:t>nicht</w:t>
-                        </w:r>
-                        <w:proofErr w:type="spellEnd"/>
-                        <w:r>
-                          <w:rPr>
-                            <w:rFonts w:hAnsi="Calibri"/>
-                            <w:color w:val="000000" w:themeColor="text1"/>
-                            <w:kern w:val="24"/>
-                            <w:sz w:val="20"/>
-                            <w:szCs w:val="20"/>
-                          </w:rPr>
-                          <w:t xml:space="preserve"> </w:t>
+                          <w:t xml:space="preserve">nicht </w:t>
                         </w:r>
                       </w:p>
                     </w:txbxContent>
@@ -4352,67 +4364,60 @@
           <w:szCs w:val="20"/>
         </w:rPr>
       </w:pPr>
+      <w:r>
+        <w:rPr>
+          <w:sz w:val="20"/>
+          <w:szCs w:val="20"/>
+        </w:rPr>
+        <w:t>Basics of Transformers</w:t>
+      </w:r>
     </w:p>
     <w:p>
       <w:pPr>
-        <w:pStyle w:val="Heading2"/>
-      </w:pPr>
-      <w:r>
-        <w:t>Appendix</w:t>
+        <w:rPr>
+          <w:sz w:val="20"/>
+          <w:szCs w:val="20"/>
+        </w:rPr>
+      </w:pPr>
+      <w:r>
+        <w:rPr>
+          <w:sz w:val="20"/>
+          <w:szCs w:val="20"/>
+        </w:rPr>
+        <w:t xml:space="preserve">The Transformer architecture excels at </w:t>
       </w:r>
     </w:p>
     <w:p>
       <w:pPr>
-        <w:pStyle w:val="Heading3"/>
-      </w:pPr>
-      <w:r>
-        <w:t>Unreasonable Effectiveness of Recurrent Neural Networks</w:t>
-      </w:r>
+        <w:rPr>
+          <w:sz w:val="20"/>
+          <w:szCs w:val="20"/>
+        </w:rPr>
+      </w:pPr>
     </w:p>
     <w:p>
       <w:pPr>
-        <w:pStyle w:val="Heading4"/>
-      </w:pPr>
-      <w:r>
-        <w:t>RNNs</w:t>
+        <w:pStyle w:val="Heading2"/>
+      </w:pPr>
+      <w:r>
+        <w:lastRenderedPageBreak/>
+        <w:t>Appendix</w:t>
       </w:r>
     </w:p>
     <w:p>
       <w:pPr>
-        <w:rPr>
-          <w:sz w:val="20"/>
-          <w:szCs w:val="20"/>
-        </w:rPr>
-      </w:pPr>
-      <w:r>
-        <w:rPr>
-          <w:sz w:val="20"/>
-          <w:szCs w:val="20"/>
-        </w:rPr>
-        <w:t xml:space="preserve">What makes Recurrent Networks special? </w:t>
+        <w:pStyle w:val="Heading3"/>
+      </w:pPr>
+      <w:r>
+        <w:t>Unreasonable Effectiveness of Recurrent Neural Networks</w:t>
       </w:r>
     </w:p>
     <w:p>
       <w:pPr>
-        <w:rPr>
-          <w:sz w:val="20"/>
-          <w:szCs w:val="20"/>
-        </w:rPr>
-      </w:pPr>
-      <w:r>
-        <w:rPr>
-          <w:sz w:val="20"/>
-          <w:szCs w:val="20"/>
-          <w:u w:val="single"/>
-        </w:rPr>
-        <w:t>Limitation of Feed Forward Networks and also Convolutional Networks</w:t>
-      </w:r>
-      <w:r>
-        <w:rPr>
-          <w:sz w:val="20"/>
-          <w:szCs w:val="20"/>
-        </w:rPr>
-        <w:t>:</w:t>
+        <w:pStyle w:val="Heading4"/>
+      </w:pPr>
+      <w:r>
+        <w:t>RNNs</w:t>
       </w:r>
     </w:p>
     <w:p>
@@ -4427,65 +4432,7 @@
           <w:sz w:val="20"/>
           <w:szCs w:val="20"/>
         </w:rPr>
-        <w:t>that their topology is too constrained:</w:t>
-      </w:r>
-      <w:r>
-        <w:rPr>
-          <w:sz w:val="20"/>
-          <w:szCs w:val="20"/>
-        </w:rPr>
-        <w:t xml:space="preserve"> They accept a fixed size vector </w:t>
-      </w:r>
-      <w:r>
-        <w:rPr>
-          <w:sz w:val="20"/>
-          <w:szCs w:val="20"/>
-        </w:rPr>
-        <w:t>as input (for example an image) and produce a fixed-sized vector as an output (for example probabilities of different classes). Th</w:t>
-      </w:r>
-      <w:r>
-        <w:rPr>
-          <w:sz w:val="20"/>
-          <w:szCs w:val="20"/>
-        </w:rPr>
-        <w:t>i</w:t>
-      </w:r>
-      <w:r>
-        <w:rPr>
-          <w:sz w:val="20"/>
-          <w:szCs w:val="20"/>
-        </w:rPr>
-        <w:t>s kind of networks also perform th</w:t>
-      </w:r>
-      <w:r>
-        <w:rPr>
-          <w:sz w:val="20"/>
-          <w:szCs w:val="20"/>
-        </w:rPr>
-        <w:t>eir</w:t>
-      </w:r>
-      <w:r>
-        <w:rPr>
-          <w:sz w:val="20"/>
-          <w:szCs w:val="20"/>
-        </w:rPr>
-        <w:t xml:space="preserve"> mapping using a fixed </w:t>
-      </w:r>
-      <w:proofErr w:type="gramStart"/>
-      <w:r>
-        <w:rPr>
-          <w:sz w:val="20"/>
-          <w:szCs w:val="20"/>
-        </w:rPr>
-        <w:t>amount</w:t>
-      </w:r>
-      <w:proofErr w:type="gramEnd"/>
-      <w:r>
-        <w:rPr>
-          <w:sz w:val="20"/>
-          <w:szCs w:val="20"/>
-        </w:rPr>
-        <w:t xml:space="preserve"> of computational steps because there are fixed number of layers in their topology. </w:t>
+        <w:t xml:space="preserve">What makes Recurrent Networks special? </w:t>
       </w:r>
     </w:p>
     <w:p>
@@ -4499,6 +4446,86 @@
         <w:rPr>
           <w:sz w:val="20"/>
           <w:szCs w:val="20"/>
+          <w:u w:val="single"/>
+        </w:rPr>
+        <w:t>Limitation of Feed Forward Networks and also Convolutional Networks</w:t>
+      </w:r>
+      <w:r>
+        <w:rPr>
+          <w:sz w:val="20"/>
+          <w:szCs w:val="20"/>
+        </w:rPr>
+        <w:t>:</w:t>
+      </w:r>
+    </w:p>
+    <w:p>
+      <w:pPr>
+        <w:rPr>
+          <w:sz w:val="20"/>
+          <w:szCs w:val="20"/>
+        </w:rPr>
+      </w:pPr>
+      <w:r>
+        <w:rPr>
+          <w:sz w:val="20"/>
+          <w:szCs w:val="20"/>
+        </w:rPr>
+        <w:t>that their topology is too constrained:</w:t>
+      </w:r>
+      <w:r>
+        <w:rPr>
+          <w:sz w:val="20"/>
+          <w:szCs w:val="20"/>
+        </w:rPr>
+        <w:t xml:space="preserve"> They accept a fixed size vector </w:t>
+      </w:r>
+      <w:r>
+        <w:rPr>
+          <w:sz w:val="20"/>
+          <w:szCs w:val="20"/>
+        </w:rPr>
+        <w:t>as input (for example an image) and produce a fixed-sized vector as an output (for example probabilities of different classes). Th</w:t>
+      </w:r>
+      <w:r>
+        <w:rPr>
+          <w:sz w:val="20"/>
+          <w:szCs w:val="20"/>
+        </w:rPr>
+        <w:t>i</w:t>
+      </w:r>
+      <w:r>
+        <w:rPr>
+          <w:sz w:val="20"/>
+          <w:szCs w:val="20"/>
+        </w:rPr>
+        <w:t>s kind of networks also perform th</w:t>
+      </w:r>
+      <w:r>
+        <w:rPr>
+          <w:sz w:val="20"/>
+          <w:szCs w:val="20"/>
+        </w:rPr>
+        <w:t>eir</w:t>
+      </w:r>
+      <w:r>
+        <w:rPr>
+          <w:sz w:val="20"/>
+          <w:szCs w:val="20"/>
+        </w:rPr>
+        <w:t xml:space="preserve"> mapping using a fixed amount of computational steps because there are fixed number of layers in their topology. </w:t>
+      </w:r>
+    </w:p>
+    <w:p>
+      <w:pPr>
+        <w:rPr>
+          <w:sz w:val="20"/>
+          <w:szCs w:val="20"/>
+        </w:rPr>
+      </w:pPr>
+      <w:r>
+        <w:rPr>
+          <w:sz w:val="20"/>
+          <w:szCs w:val="20"/>
         </w:rPr>
         <w:t xml:space="preserve">RNNs do not have some of these constraints. The topology of the RNNs allow to operate over a </w:t>
       </w:r>
@@ -4546,7 +4573,6 @@
         <w:rPr>
           <w:noProof/>
         </w:rPr>
-        <w:lastRenderedPageBreak/>
         <w:drawing>
           <wp:anchor distT="0" distB="0" distL="114300" distR="114300" simplePos="0" relativeHeight="251662336" behindDoc="0" locked="0" layoutInCell="1" allowOverlap="1" wp14:anchorId="37846DC0" wp14:editId="50B5C79C">
             <wp:simplePos x="0" y="0"/>
@@ -4732,8 +4758,182 @@
           <w:sz w:val="20"/>
           <w:szCs w:val="20"/>
         </w:rPr>
-        <w:t xml:space="preserve">   </w:t>
-      </w:r>
+        <w:t>traditional processing in vanilla feed forward network</w:t>
+      </w:r>
+      <w:r>
+        <w:rPr>
+          <w:sz w:val="20"/>
+          <w:szCs w:val="20"/>
+        </w:rPr>
+        <w:t xml:space="preserve"> which uses fixed-size input and has fixed-size output. Example: </w:t>
+      </w:r>
+      <w:r>
+        <w:rPr>
+          <w:rFonts w:ascii="Times New Roman" w:hAnsi="Times New Roman" w:cs="Times New Roman"/>
+          <w:i/>
+          <w:iCs/>
+          <w:sz w:val="20"/>
+          <w:szCs w:val="20"/>
+        </w:rPr>
+        <w:t>image classification</w:t>
+      </w:r>
+      <w:r>
+        <w:rPr>
+          <w:sz w:val="20"/>
+          <w:szCs w:val="20"/>
+        </w:rPr>
+        <w:t xml:space="preserve"> with CNN. </w:t>
+      </w:r>
+      <w:r>
+        <w:rPr>
+          <w:sz w:val="20"/>
+          <w:szCs w:val="20"/>
+        </w:rPr>
+        <w:t xml:space="preserve">( 2 ) </w:t>
+      </w:r>
+      <w:r>
+        <w:rPr>
+          <w:sz w:val="20"/>
+          <w:szCs w:val="20"/>
+        </w:rPr>
+        <w:t>s</w:t>
+      </w:r>
+      <w:r>
+        <w:rPr>
+          <w:sz w:val="20"/>
+          <w:szCs w:val="20"/>
+        </w:rPr>
+        <w:t>equence output topology – input has fixed size and output is of variable size</w:t>
+      </w:r>
+      <w:r>
+        <w:rPr>
+          <w:sz w:val="20"/>
+          <w:szCs w:val="20"/>
+        </w:rPr>
+        <w:t xml:space="preserve"> i.e. </w:t>
+      </w:r>
+      <w:r>
+        <w:rPr>
+          <w:i/>
+          <w:iCs/>
+          <w:sz w:val="20"/>
+          <w:szCs w:val="20"/>
+        </w:rPr>
+        <w:t>sequence output</w:t>
+      </w:r>
+      <w:r>
+        <w:rPr>
+          <w:sz w:val="20"/>
+          <w:szCs w:val="20"/>
+        </w:rPr>
+        <w:t xml:space="preserve">. Example: </w:t>
+      </w:r>
+      <w:r>
+        <w:rPr>
+          <w:rFonts w:ascii="Times New Roman" w:hAnsi="Times New Roman" w:cs="Times New Roman"/>
+          <w:i/>
+          <w:iCs/>
+          <w:sz w:val="20"/>
+          <w:szCs w:val="20"/>
+        </w:rPr>
+        <w:t>image captioning</w:t>
+      </w:r>
+      <w:r>
+        <w:rPr>
+          <w:sz w:val="20"/>
+          <w:szCs w:val="20"/>
+        </w:rPr>
+        <w:t xml:space="preserve"> which </w:t>
+      </w:r>
+      <w:r>
+        <w:rPr>
+          <w:sz w:val="20"/>
+          <w:szCs w:val="20"/>
+        </w:rPr>
+        <w:t xml:space="preserve">takes an image (fixed-size input) and outputs a sentence of words. ( 3 ) sequence input and fixed size output. Example: </w:t>
+      </w:r>
+      <w:r>
+        <w:rPr>
+          <w:rFonts w:ascii="Times New Roman" w:hAnsi="Times New Roman" w:cs="Times New Roman"/>
+          <w:i/>
+          <w:iCs/>
+          <w:sz w:val="20"/>
+          <w:szCs w:val="20"/>
+        </w:rPr>
+        <w:t>sentiment analysis</w:t>
+      </w:r>
+      <w:r>
+        <w:rPr>
+          <w:sz w:val="20"/>
+          <w:szCs w:val="20"/>
+        </w:rPr>
+        <w:t xml:space="preserve"> where given sentence is classified as expressing positive or negative sentiment. ( 4 ) sequence input and sequence output. Example: </w:t>
+      </w:r>
+      <w:r>
+        <w:rPr>
+          <w:rFonts w:ascii="Times New Roman" w:hAnsi="Times New Roman" w:cs="Times New Roman"/>
+          <w:i/>
+          <w:iCs/>
+          <w:sz w:val="20"/>
+          <w:szCs w:val="20"/>
+        </w:rPr>
+        <w:t>machine translation</w:t>
+      </w:r>
+      <w:r>
+        <w:rPr>
+          <w:sz w:val="20"/>
+          <w:szCs w:val="20"/>
+        </w:rPr>
+        <w:t xml:space="preserve"> where an RNN reads a sentence in English and outputs a sentence in French.</w:t>
+      </w:r>
+    </w:p>
+    <w:p>
+      <w:pPr>
+        <w:rPr>
+          <w:sz w:val="20"/>
+          <w:szCs w:val="20"/>
+        </w:rPr>
+      </w:pPr>
+      <w:r>
+        <w:rPr>
+          <w:sz w:val="20"/>
+          <w:szCs w:val="20"/>
+        </w:rPr>
+        <w:t>( 5 ) synced sequence input and output. Example: video classification where the goal is to label each video frame.</w:t>
+      </w:r>
+    </w:p>
+    <w:p>
+      <w:pPr>
+        <w:rPr>
+          <w:sz w:val="20"/>
+          <w:szCs w:val="20"/>
+        </w:rPr>
+      </w:pPr>
+      <w:r>
+        <w:rPr>
+          <w:i/>
+          <w:iCs/>
+          <w:sz w:val="20"/>
+          <w:szCs w:val="20"/>
+          <w:u w:val="single"/>
+        </w:rPr>
+        <w:t>Note</w:t>
+      </w:r>
+      <w:r>
+        <w:rPr>
+          <w:sz w:val="20"/>
+          <w:szCs w:val="20"/>
+        </w:rPr>
+        <w:t xml:space="preserve">: in each of the relevant topologies there are no pre-specified constraints on the sequence lengths because the recurrent transformation can be applied as many times as we want. </w:t>
+      </w:r>
+    </w:p>
+    <w:p>
+      <w:pPr>
+        <w:rPr>
+          <w:sz w:val="20"/>
+          <w:szCs w:val="20"/>
+        </w:rPr>
+      </w:pPr>
     </w:p>
     <w:p>
       <w:pPr>
@@ -4766,6 +4966,15 @@
           <w:szCs w:val="18"/>
         </w:rPr>
       </w:pPr>
+      <w:r>
+        <w:rPr>
+          <w:rFonts w:asciiTheme="minorHAnsi" w:eastAsia="Times New Roman" w:hAnsiTheme="minorHAnsi" w:cstheme="minorHAnsi"/>
+          <w:color w:val="1F2328"/>
+          <w:sz w:val="18"/>
+          <w:szCs w:val="18"/>
+        </w:rPr>
+        <w:t xml:space="preserve">[1] </w:t>
+      </w:r>
       <w:hyperlink r:id="rId6" w:history="1">
         <w:r>
           <w:rPr>
@@ -4786,6 +4995,13 @@
           <w:szCs w:val="18"/>
         </w:rPr>
       </w:pPr>
+      <w:r>
+        <w:rPr>
+          <w:sz w:val="18"/>
+          <w:szCs w:val="18"/>
+        </w:rPr>
+        <w:t xml:space="preserve">[2] </w:t>
+      </w:r>
       <w:hyperlink r:id="rId7" w:history="1">
         <w:r>
           <w:rPr>
@@ -4794,6 +5010,243 @@
             <w:szCs w:val="18"/>
           </w:rPr>
           <w:t>The Unreasonable Effectiveness of Recurrent Neural Networks, Andrej Karpathy blog, May 21, 2015</w:t>
+        </w:r>
+      </w:hyperlink>
+    </w:p>
+    <w:p>
+      <w:pPr>
+        <w:pStyle w:val="NormalWeb"/>
+        <w:shd w:val="clear" w:color="auto" w:fill="FFFFFF"/>
+        <w:spacing w:before="0" w:beforeAutospacing="0" w:after="0" w:afterAutospacing="0"/>
+        <w:rPr>
+          <w:rFonts w:ascii="Segoe UI" w:hAnsi="Segoe UI" w:cs="Segoe UI"/>
+          <w:color w:val="1F2328"/>
+        </w:rPr>
+      </w:pPr>
+      <w:r>
+        <w:rPr>
+          <w:sz w:val="18"/>
+          <w:szCs w:val="18"/>
+        </w:rPr>
+        <w:t xml:space="preserve">[3] </w:t>
+      </w:r>
+      <w:hyperlink r:id="rId8" w:history="1">
+        <w:r>
+          <w:rPr>
+            <w:rStyle w:val="Hyperlink"/>
+            <w:rFonts w:asciiTheme="minorHAnsi" w:hAnsiTheme="minorHAnsi" w:cstheme="minorHAnsi"/>
+            <w:sz w:val="18"/>
+            <w:szCs w:val="18"/>
+          </w:rPr>
+          <w:t>Long Short-Term Memory, Sepp Hochreiter et al., 1997</w:t>
+        </w:r>
+      </w:hyperlink>
+    </w:p>
+    <w:p>
+      <w:pPr>
+        <w:pStyle w:val="NormalWeb"/>
+        <w:shd w:val="clear" w:color="auto" w:fill="FFFFFF"/>
+        <w:spacing w:before="0" w:beforeAutospacing="0" w:after="0" w:afterAutospacing="0"/>
+        <w:rPr>
+          <w:rFonts w:ascii="Segoe UI" w:hAnsi="Segoe UI" w:cs="Segoe UI"/>
+          <w:color w:val="1F2328"/>
+        </w:rPr>
+      </w:pPr>
+      <w:r>
+        <w:rPr>
+          <w:sz w:val="18"/>
+          <w:szCs w:val="18"/>
+        </w:rPr>
+        <w:t>[4]</w:t>
+      </w:r>
+      <w:r>
+        <w:rPr>
+          <w:rFonts w:asciiTheme="minorHAnsi" w:hAnsiTheme="minorHAnsi" w:cstheme="minorHAnsi"/>
+          <w:sz w:val="18"/>
+          <w:szCs w:val="18"/>
+        </w:rPr>
+        <w:t xml:space="preserve"> </w:t>
+      </w:r>
+      <w:hyperlink r:id="rId9" w:history="1">
+        <w:r>
+          <w:rPr>
+            <w:rStyle w:val="Hyperlink"/>
+            <w:rFonts w:asciiTheme="minorHAnsi" w:hAnsiTheme="minorHAnsi" w:cstheme="minorHAnsi"/>
+            <w:sz w:val="18"/>
+            <w:szCs w:val="18"/>
+          </w:rPr>
+          <w:t>LSTM Can Solve Hard Long Time Lag Problems, Sepp Hochreiter, Juergen Schmidthhuber, NIPS, 1996</w:t>
+        </w:r>
+      </w:hyperlink>
+    </w:p>
+    <w:p>
+      <w:pPr>
+        <w:pStyle w:val="NormalWeb"/>
+        <w:shd w:val="clear" w:color="auto" w:fill="FFFFFF"/>
+        <w:spacing w:before="0" w:beforeAutospacing="0" w:after="0" w:afterAutospacing="0"/>
+        <w:rPr>
+          <w:rFonts w:asciiTheme="minorHAnsi" w:hAnsiTheme="minorHAnsi" w:cstheme="minorHAnsi"/>
+          <w:color w:val="1F2328"/>
+          <w:sz w:val="18"/>
+          <w:szCs w:val="18"/>
+        </w:rPr>
+      </w:pPr>
+      <w:r>
+        <w:rPr>
+          <w:sz w:val="18"/>
+          <w:szCs w:val="18"/>
+        </w:rPr>
+        <w:t xml:space="preserve">[5] </w:t>
+      </w:r>
+      <w:r>
+        <w:rPr>
+          <w:rFonts w:asciiTheme="minorHAnsi" w:hAnsiTheme="minorHAnsi" w:cstheme="minorHAnsi"/>
+          <w:color w:val="1F2328"/>
+          <w:sz w:val="18"/>
+          <w:szCs w:val="18"/>
+        </w:rPr>
+        <w:fldChar w:fldCharType="begin"/>
+      </w:r>
+      <w:r>
+        <w:rPr>
+          <w:rFonts w:asciiTheme="minorHAnsi" w:hAnsiTheme="minorHAnsi" w:cstheme="minorHAnsi"/>
+          <w:color w:val="1F2328"/>
+          <w:sz w:val="18"/>
+          <w:szCs w:val="18"/>
+        </w:rPr>
+        <w:instrText>HYPERLINK "https://github.com/dimitarpg13/transformers_intro/blob/main/articles_and_books/TutorialOnLongShortTermMemory2019.pdf"</w:instrText>
+      </w:r>
+      <w:r>
+        <w:rPr>
+          <w:rFonts w:asciiTheme="minorHAnsi" w:hAnsiTheme="minorHAnsi" w:cstheme="minorHAnsi"/>
+          <w:color w:val="1F2328"/>
+          <w:sz w:val="18"/>
+          <w:szCs w:val="18"/>
+        </w:rPr>
+      </w:r>
+      <w:r>
+        <w:rPr>
+          <w:rFonts w:asciiTheme="minorHAnsi" w:hAnsiTheme="minorHAnsi" w:cstheme="minorHAnsi"/>
+          <w:color w:val="1F2328"/>
+          <w:sz w:val="18"/>
+          <w:szCs w:val="18"/>
+        </w:rPr>
+        <w:fldChar w:fldCharType="separate"/>
+      </w:r>
+      <w:r>
+        <w:rPr>
+          <w:rFonts w:asciiTheme="minorHAnsi" w:hAnsiTheme="minorHAnsi" w:cstheme="minorHAnsi"/>
+          <w:color w:val="0000FF"/>
+          <w:sz w:val="18"/>
+          <w:szCs w:val="18"/>
+          <w:u w:val="single"/>
+        </w:rPr>
+        <w:t>Understanding LSTM: a tutorial into Long Short-Term Memory, R. Staudemeyer et al., 2019</w:t>
+      </w:r>
+      <w:r>
+        <w:rPr>
+          <w:rFonts w:asciiTheme="minorHAnsi" w:hAnsiTheme="minorHAnsi" w:cstheme="minorHAnsi"/>
+          <w:color w:val="1F2328"/>
+          <w:sz w:val="18"/>
+          <w:szCs w:val="18"/>
+        </w:rPr>
+        <w:fldChar w:fldCharType="end"/>
+      </w:r>
+    </w:p>
+    <w:p>
+      <w:pPr>
+        <w:pStyle w:val="NormalWeb"/>
+        <w:shd w:val="clear" w:color="auto" w:fill="FFFFFF"/>
+        <w:spacing w:before="0" w:beforeAutospacing="0" w:after="0" w:afterAutospacing="0"/>
+        <w:rPr>
+          <w:rFonts w:asciiTheme="minorHAnsi" w:hAnsiTheme="minorHAnsi" w:cstheme="minorHAnsi"/>
+          <w:color w:val="1F2328"/>
+          <w:sz w:val="18"/>
+          <w:szCs w:val="18"/>
+        </w:rPr>
+      </w:pPr>
+      <w:r>
+        <w:rPr>
+          <w:rFonts w:asciiTheme="minorHAnsi" w:hAnsiTheme="minorHAnsi" w:cstheme="minorHAnsi"/>
+          <w:color w:val="1F2328"/>
+          <w:sz w:val="18"/>
+          <w:szCs w:val="18"/>
+        </w:rPr>
+        <w:t xml:space="preserve">[6] </w:t>
+      </w:r>
+      <w:hyperlink r:id="rId10" w:history="1">
+        <w:r>
+          <w:rPr>
+            <w:rStyle w:val="Hyperlink"/>
+            <w:rFonts w:asciiTheme="minorHAnsi" w:hAnsiTheme="minorHAnsi" w:cstheme="minorHAnsi"/>
+            <w:sz w:val="18"/>
+            <w:szCs w:val="18"/>
+          </w:rPr>
+          <w:t>Sequence to Sequence Learning with Neural Networks, Sutskever et al, Google Research, 2014</w:t>
+        </w:r>
+      </w:hyperlink>
+    </w:p>
+    <w:p>
+      <w:pPr>
+        <w:pStyle w:val="NormalWeb"/>
+        <w:shd w:val="clear" w:color="auto" w:fill="FFFFFF"/>
+        <w:spacing w:before="0" w:beforeAutospacing="0" w:after="0" w:afterAutospacing="0"/>
+        <w:rPr>
+          <w:rFonts w:asciiTheme="minorHAnsi" w:hAnsiTheme="minorHAnsi" w:cstheme="minorHAnsi"/>
+          <w:sz w:val="18"/>
+          <w:szCs w:val="18"/>
+        </w:rPr>
+      </w:pPr>
+      <w:r>
+        <w:rPr>
+          <w:rFonts w:asciiTheme="minorHAnsi" w:hAnsiTheme="minorHAnsi" w:cstheme="minorHAnsi"/>
+          <w:color w:val="1F2328"/>
+          <w:sz w:val="18"/>
+          <w:szCs w:val="18"/>
+        </w:rPr>
+        <w:t xml:space="preserve">[7] </w:t>
+      </w:r>
+      <w:hyperlink r:id="rId11" w:history="1">
+        <w:r>
+          <w:rPr>
+            <w:rStyle w:val="Hyperlink"/>
+            <w:rFonts w:asciiTheme="minorHAnsi" w:eastAsiaTheme="majorEastAsia" w:hAnsiTheme="minorHAnsi" w:cstheme="minorHAnsi"/>
+            <w:sz w:val="18"/>
+            <w:szCs w:val="18"/>
+            <w:shd w:val="clear" w:color="auto" w:fill="FFFFFF"/>
+          </w:rPr>
+          <w:t>Turing Computability with Neural Nets, Hava T. Siegelmann, Eduardo Sontag, 1991</w:t>
+        </w:r>
+      </w:hyperlink>
+    </w:p>
+    <w:p>
+      <w:pPr>
+        <w:pStyle w:val="NormalWeb"/>
+        <w:shd w:val="clear" w:color="auto" w:fill="FFFFFF"/>
+        <w:spacing w:before="0" w:beforeAutospacing="0" w:after="0" w:afterAutospacing="0"/>
+        <w:rPr>
+          <w:rFonts w:ascii="Segoe UI" w:hAnsi="Segoe UI" w:cs="Segoe UI"/>
+          <w:color w:val="1F2328"/>
+        </w:rPr>
+      </w:pPr>
+      <w:r>
+        <w:rPr>
+          <w:rFonts w:asciiTheme="minorHAnsi" w:hAnsiTheme="minorHAnsi" w:cstheme="minorHAnsi"/>
+          <w:sz w:val="18"/>
+          <w:szCs w:val="18"/>
+        </w:rPr>
+        <w:t xml:space="preserve">[8] </w:t>
+      </w:r>
+      <w:hyperlink r:id="rId12" w:history="1">
+        <w:r>
+          <w:rPr>
+            <w:rStyle w:val="Hyperlink"/>
+            <w:rFonts w:asciiTheme="minorHAnsi" w:eastAsiaTheme="majorEastAsia" w:hAnsiTheme="minorHAnsi" w:cstheme="minorHAnsi"/>
+            <w:sz w:val="18"/>
+            <w:szCs w:val="18"/>
+            <w:shd w:val="clear" w:color="auto" w:fill="FFFFFF"/>
+          </w:rPr>
+          <w:t>On the computational power of Neural Nets, Hava T. Siegelmann, 1992 (earlier version)</w:t>
         </w:r>
       </w:hyperlink>
     </w:p>
@@ -4959,6 +5412,453 @@
     </w:lvl>
   </w:abstractNum>
   <w:abstractNum w:abstractNumId="1" w15:restartNumberingAfterBreak="0">
+    <w:nsid w:val="290C631E"/>
+    <w:multiLevelType w:val="multilevel"/>
+    <w:tmpl w:val="9238DE00"/>
+    <w:lvl w:ilvl="0">
+      <w:start w:val="1"/>
+      <w:numFmt w:val="bullet"/>
+      <w:lvlText w:val=""/>
+      <w:lvlJc w:val="left"/>
+      <w:pPr>
+        <w:tabs>
+          <w:tab w:val="num" w:pos="720"/>
+        </w:tabs>
+        <w:ind w:left="720" w:hanging="360"/>
+      </w:pPr>
+      <w:rPr>
+        <w:rFonts w:ascii="Symbol" w:hAnsi="Symbol" w:hint="default"/>
+        <w:sz w:val="20"/>
+      </w:rPr>
+    </w:lvl>
+    <w:lvl w:ilvl="1" w:tentative="1">
+      <w:start w:val="1"/>
+      <w:numFmt w:val="bullet"/>
+      <w:lvlText w:val="o"/>
+      <w:lvlJc w:val="left"/>
+      <w:pPr>
+        <w:tabs>
+          <w:tab w:val="num" w:pos="1440"/>
+        </w:tabs>
+        <w:ind w:left="1440" w:hanging="360"/>
+      </w:pPr>
+      <w:rPr>
+        <w:rFonts w:ascii="Courier New" w:hAnsi="Courier New" w:hint="default"/>
+        <w:sz w:val="20"/>
+      </w:rPr>
+    </w:lvl>
+    <w:lvl w:ilvl="2" w:tentative="1">
+      <w:start w:val="1"/>
+      <w:numFmt w:val="bullet"/>
+      <w:lvlText w:val=""/>
+      <w:lvlJc w:val="left"/>
+      <w:pPr>
+        <w:tabs>
+          <w:tab w:val="num" w:pos="2160"/>
+        </w:tabs>
+        <w:ind w:left="2160" w:hanging="360"/>
+      </w:pPr>
+      <w:rPr>
+        <w:rFonts w:ascii="Wingdings" w:hAnsi="Wingdings" w:hint="default"/>
+        <w:sz w:val="20"/>
+      </w:rPr>
+    </w:lvl>
+    <w:lvl w:ilvl="3" w:tentative="1">
+      <w:start w:val="1"/>
+      <w:numFmt w:val="bullet"/>
+      <w:lvlText w:val=""/>
+      <w:lvlJc w:val="left"/>
+      <w:pPr>
+        <w:tabs>
+          <w:tab w:val="num" w:pos="2880"/>
+        </w:tabs>
+        <w:ind w:left="2880" w:hanging="360"/>
+      </w:pPr>
+      <w:rPr>
+        <w:rFonts w:ascii="Wingdings" w:hAnsi="Wingdings" w:hint="default"/>
+        <w:sz w:val="20"/>
+      </w:rPr>
+    </w:lvl>
+    <w:lvl w:ilvl="4" w:tentative="1">
+      <w:start w:val="1"/>
+      <w:numFmt w:val="bullet"/>
+      <w:lvlText w:val=""/>
+      <w:lvlJc w:val="left"/>
+      <w:pPr>
+        <w:tabs>
+          <w:tab w:val="num" w:pos="3600"/>
+        </w:tabs>
+        <w:ind w:left="3600" w:hanging="360"/>
+      </w:pPr>
+      <w:rPr>
+        <w:rFonts w:ascii="Wingdings" w:hAnsi="Wingdings" w:hint="default"/>
+        <w:sz w:val="20"/>
+      </w:rPr>
+    </w:lvl>
+    <w:lvl w:ilvl="5" w:tentative="1">
+      <w:start w:val="1"/>
+      <w:numFmt w:val="bullet"/>
+      <w:lvlText w:val=""/>
+      <w:lvlJc w:val="left"/>
+      <w:pPr>
+        <w:tabs>
+          <w:tab w:val="num" w:pos="4320"/>
+        </w:tabs>
+        <w:ind w:left="4320" w:hanging="360"/>
+      </w:pPr>
+      <w:rPr>
+        <w:rFonts w:ascii="Wingdings" w:hAnsi="Wingdings" w:hint="default"/>
+        <w:sz w:val="20"/>
+      </w:rPr>
+    </w:lvl>
+    <w:lvl w:ilvl="6" w:tentative="1">
+      <w:start w:val="1"/>
+      <w:numFmt w:val="bullet"/>
+      <w:lvlText w:val=""/>
+      <w:lvlJc w:val="left"/>
+      <w:pPr>
+        <w:tabs>
+          <w:tab w:val="num" w:pos="5040"/>
+        </w:tabs>
+        <w:ind w:left="5040" w:hanging="360"/>
+      </w:pPr>
+      <w:rPr>
+        <w:rFonts w:ascii="Wingdings" w:hAnsi="Wingdings" w:hint="default"/>
+        <w:sz w:val="20"/>
+      </w:rPr>
+    </w:lvl>
+    <w:lvl w:ilvl="7" w:tentative="1">
+      <w:start w:val="1"/>
+      <w:numFmt w:val="bullet"/>
+      <w:lvlText w:val=""/>
+      <w:lvlJc w:val="left"/>
+      <w:pPr>
+        <w:tabs>
+          <w:tab w:val="num" w:pos="5760"/>
+        </w:tabs>
+        <w:ind w:left="5760" w:hanging="360"/>
+      </w:pPr>
+      <w:rPr>
+        <w:rFonts w:ascii="Wingdings" w:hAnsi="Wingdings" w:hint="default"/>
+        <w:sz w:val="20"/>
+      </w:rPr>
+    </w:lvl>
+    <w:lvl w:ilvl="8" w:tentative="1">
+      <w:start w:val="1"/>
+      <w:numFmt w:val="bullet"/>
+      <w:lvlText w:val=""/>
+      <w:lvlJc w:val="left"/>
+      <w:pPr>
+        <w:tabs>
+          <w:tab w:val="num" w:pos="6480"/>
+        </w:tabs>
+        <w:ind w:left="6480" w:hanging="360"/>
+      </w:pPr>
+      <w:rPr>
+        <w:rFonts w:ascii="Wingdings" w:hAnsi="Wingdings" w:hint="default"/>
+        <w:sz w:val="20"/>
+      </w:rPr>
+    </w:lvl>
+  </w:abstractNum>
+  <w:abstractNum w:abstractNumId="2" w15:restartNumberingAfterBreak="0">
+    <w:nsid w:val="309F0ABA"/>
+    <w:multiLevelType w:val="multilevel"/>
+    <w:tmpl w:val="4D08B0E4"/>
+    <w:lvl w:ilvl="0">
+      <w:start w:val="1"/>
+      <w:numFmt w:val="bullet"/>
+      <w:lvlText w:val=""/>
+      <w:lvlJc w:val="left"/>
+      <w:pPr>
+        <w:tabs>
+          <w:tab w:val="num" w:pos="720"/>
+        </w:tabs>
+        <w:ind w:left="720" w:hanging="360"/>
+      </w:pPr>
+      <w:rPr>
+        <w:rFonts w:ascii="Symbol" w:hAnsi="Symbol" w:hint="default"/>
+        <w:sz w:val="20"/>
+      </w:rPr>
+    </w:lvl>
+    <w:lvl w:ilvl="1" w:tentative="1">
+      <w:start w:val="1"/>
+      <w:numFmt w:val="bullet"/>
+      <w:lvlText w:val="o"/>
+      <w:lvlJc w:val="left"/>
+      <w:pPr>
+        <w:tabs>
+          <w:tab w:val="num" w:pos="1440"/>
+        </w:tabs>
+        <w:ind w:left="1440" w:hanging="360"/>
+      </w:pPr>
+      <w:rPr>
+        <w:rFonts w:ascii="Courier New" w:hAnsi="Courier New" w:hint="default"/>
+        <w:sz w:val="20"/>
+      </w:rPr>
+    </w:lvl>
+    <w:lvl w:ilvl="2" w:tentative="1">
+      <w:start w:val="1"/>
+      <w:numFmt w:val="bullet"/>
+      <w:lvlText w:val=""/>
+      <w:lvlJc w:val="left"/>
+      <w:pPr>
+        <w:tabs>
+          <w:tab w:val="num" w:pos="2160"/>
+        </w:tabs>
+        <w:ind w:left="2160" w:hanging="360"/>
+      </w:pPr>
+      <w:rPr>
+        <w:rFonts w:ascii="Wingdings" w:hAnsi="Wingdings" w:hint="default"/>
+        <w:sz w:val="20"/>
+      </w:rPr>
+    </w:lvl>
+    <w:lvl w:ilvl="3" w:tentative="1">
+      <w:start w:val="1"/>
+      <w:numFmt w:val="bullet"/>
+      <w:lvlText w:val=""/>
+      <w:lvlJc w:val="left"/>
+      <w:pPr>
+        <w:tabs>
+          <w:tab w:val="num" w:pos="2880"/>
+        </w:tabs>
+        <w:ind w:left="2880" w:hanging="360"/>
+      </w:pPr>
+      <w:rPr>
+        <w:rFonts w:ascii="Wingdings" w:hAnsi="Wingdings" w:hint="default"/>
+        <w:sz w:val="20"/>
+      </w:rPr>
+    </w:lvl>
+    <w:lvl w:ilvl="4" w:tentative="1">
+      <w:start w:val="1"/>
+      <w:numFmt w:val="bullet"/>
+      <w:lvlText w:val=""/>
+      <w:lvlJc w:val="left"/>
+      <w:pPr>
+        <w:tabs>
+          <w:tab w:val="num" w:pos="3600"/>
+        </w:tabs>
+        <w:ind w:left="3600" w:hanging="360"/>
+      </w:pPr>
+      <w:rPr>
+        <w:rFonts w:ascii="Wingdings" w:hAnsi="Wingdings" w:hint="default"/>
+        <w:sz w:val="20"/>
+      </w:rPr>
+    </w:lvl>
+    <w:lvl w:ilvl="5" w:tentative="1">
+      <w:start w:val="1"/>
+      <w:numFmt w:val="bullet"/>
+      <w:lvlText w:val=""/>
+      <w:lvlJc w:val="left"/>
+      <w:pPr>
+        <w:tabs>
+          <w:tab w:val="num" w:pos="4320"/>
+        </w:tabs>
+        <w:ind w:left="4320" w:hanging="360"/>
+      </w:pPr>
+      <w:rPr>
+        <w:rFonts w:ascii="Wingdings" w:hAnsi="Wingdings" w:hint="default"/>
+        <w:sz w:val="20"/>
+      </w:rPr>
+    </w:lvl>
+    <w:lvl w:ilvl="6" w:tentative="1">
+      <w:start w:val="1"/>
+      <w:numFmt w:val="bullet"/>
+      <w:lvlText w:val=""/>
+      <w:lvlJc w:val="left"/>
+      <w:pPr>
+        <w:tabs>
+          <w:tab w:val="num" w:pos="5040"/>
+        </w:tabs>
+        <w:ind w:left="5040" w:hanging="360"/>
+      </w:pPr>
+      <w:rPr>
+        <w:rFonts w:ascii="Wingdings" w:hAnsi="Wingdings" w:hint="default"/>
+        <w:sz w:val="20"/>
+      </w:rPr>
+    </w:lvl>
+    <w:lvl w:ilvl="7" w:tentative="1">
+      <w:start w:val="1"/>
+      <w:numFmt w:val="bullet"/>
+      <w:lvlText w:val=""/>
+      <w:lvlJc w:val="left"/>
+      <w:pPr>
+        <w:tabs>
+          <w:tab w:val="num" w:pos="5760"/>
+        </w:tabs>
+        <w:ind w:left="5760" w:hanging="360"/>
+      </w:pPr>
+      <w:rPr>
+        <w:rFonts w:ascii="Wingdings" w:hAnsi="Wingdings" w:hint="default"/>
+        <w:sz w:val="20"/>
+      </w:rPr>
+    </w:lvl>
+    <w:lvl w:ilvl="8" w:tentative="1">
+      <w:start w:val="1"/>
+      <w:numFmt w:val="bullet"/>
+      <w:lvlText w:val=""/>
+      <w:lvlJc w:val="left"/>
+      <w:pPr>
+        <w:tabs>
+          <w:tab w:val="num" w:pos="6480"/>
+        </w:tabs>
+        <w:ind w:left="6480" w:hanging="360"/>
+      </w:pPr>
+      <w:rPr>
+        <w:rFonts w:ascii="Wingdings" w:hAnsi="Wingdings" w:hint="default"/>
+        <w:sz w:val="20"/>
+      </w:rPr>
+    </w:lvl>
+  </w:abstractNum>
+  <w:abstractNum w:abstractNumId="3" w15:restartNumberingAfterBreak="0">
+    <w:nsid w:val="3D692C35"/>
+    <w:multiLevelType w:val="multilevel"/>
+    <w:tmpl w:val="4C049A84"/>
+    <w:lvl w:ilvl="0">
+      <w:start w:val="1"/>
+      <w:numFmt w:val="bullet"/>
+      <w:lvlText w:val=""/>
+      <w:lvlJc w:val="left"/>
+      <w:pPr>
+        <w:tabs>
+          <w:tab w:val="num" w:pos="720"/>
+        </w:tabs>
+        <w:ind w:left="720" w:hanging="360"/>
+      </w:pPr>
+      <w:rPr>
+        <w:rFonts w:ascii="Symbol" w:hAnsi="Symbol" w:hint="default"/>
+        <w:sz w:val="20"/>
+      </w:rPr>
+    </w:lvl>
+    <w:lvl w:ilvl="1" w:tentative="1">
+      <w:start w:val="1"/>
+      <w:numFmt w:val="bullet"/>
+      <w:lvlText w:val="o"/>
+      <w:lvlJc w:val="left"/>
+      <w:pPr>
+        <w:tabs>
+          <w:tab w:val="num" w:pos="1440"/>
+        </w:tabs>
+        <w:ind w:left="1440" w:hanging="360"/>
+      </w:pPr>
+      <w:rPr>
+        <w:rFonts w:ascii="Courier New" w:hAnsi="Courier New" w:hint="default"/>
+        <w:sz w:val="20"/>
+      </w:rPr>
+    </w:lvl>
+    <w:lvl w:ilvl="2" w:tentative="1">
+      <w:start w:val="1"/>
+      <w:numFmt w:val="bullet"/>
+      <w:lvlText w:val=""/>
+      <w:lvlJc w:val="left"/>
+      <w:pPr>
+        <w:tabs>
+          <w:tab w:val="num" w:pos="2160"/>
+        </w:tabs>
+        <w:ind w:left="2160" w:hanging="360"/>
+      </w:pPr>
+      <w:rPr>
+        <w:rFonts w:ascii="Wingdings" w:hAnsi="Wingdings" w:hint="default"/>
+        <w:sz w:val="20"/>
+      </w:rPr>
+    </w:lvl>
+    <w:lvl w:ilvl="3" w:tentative="1">
+      <w:start w:val="1"/>
+      <w:numFmt w:val="bullet"/>
+      <w:lvlText w:val=""/>
+      <w:lvlJc w:val="left"/>
+      <w:pPr>
+        <w:tabs>
+          <w:tab w:val="num" w:pos="2880"/>
+        </w:tabs>
+        <w:ind w:left="2880" w:hanging="360"/>
+      </w:pPr>
+      <w:rPr>
+        <w:rFonts w:ascii="Wingdings" w:hAnsi="Wingdings" w:hint="default"/>
+        <w:sz w:val="20"/>
+      </w:rPr>
+    </w:lvl>
+    <w:lvl w:ilvl="4" w:tentative="1">
+      <w:start w:val="1"/>
+      <w:numFmt w:val="bullet"/>
+      <w:lvlText w:val=""/>
+      <w:lvlJc w:val="left"/>
+      <w:pPr>
+        <w:tabs>
+          <w:tab w:val="num" w:pos="3600"/>
+        </w:tabs>
+        <w:ind w:left="3600" w:hanging="360"/>
+      </w:pPr>
+      <w:rPr>
+        <w:rFonts w:ascii="Wingdings" w:hAnsi="Wingdings" w:hint="default"/>
+        <w:sz w:val="20"/>
+      </w:rPr>
+    </w:lvl>
+    <w:lvl w:ilvl="5" w:tentative="1">
+      <w:start w:val="1"/>
+      <w:numFmt w:val="bullet"/>
+      <w:lvlText w:val=""/>
+      <w:lvlJc w:val="left"/>
+      <w:pPr>
+        <w:tabs>
+          <w:tab w:val="num" w:pos="4320"/>
+        </w:tabs>
+        <w:ind w:left="4320" w:hanging="360"/>
+      </w:pPr>
+      <w:rPr>
+        <w:rFonts w:ascii="Wingdings" w:hAnsi="Wingdings" w:hint="default"/>
+        <w:sz w:val="20"/>
+      </w:rPr>
+    </w:lvl>
+    <w:lvl w:ilvl="6" w:tentative="1">
+      <w:start w:val="1"/>
+      <w:numFmt w:val="bullet"/>
+      <w:lvlText w:val=""/>
+      <w:lvlJc w:val="left"/>
+      <w:pPr>
+        <w:tabs>
+          <w:tab w:val="num" w:pos="5040"/>
+        </w:tabs>
+        <w:ind w:left="5040" w:hanging="360"/>
+      </w:pPr>
+      <w:rPr>
+        <w:rFonts w:ascii="Wingdings" w:hAnsi="Wingdings" w:hint="default"/>
+        <w:sz w:val="20"/>
+      </w:rPr>
+    </w:lvl>
+    <w:lvl w:ilvl="7" w:tentative="1">
+      <w:start w:val="1"/>
+      <w:numFmt w:val="bullet"/>
+      <w:lvlText w:val=""/>
+      <w:lvlJc w:val="left"/>
+      <w:pPr>
+        <w:tabs>
+          <w:tab w:val="num" w:pos="5760"/>
+        </w:tabs>
+        <w:ind w:left="5760" w:hanging="360"/>
+      </w:pPr>
+      <w:rPr>
+        <w:rFonts w:ascii="Wingdings" w:hAnsi="Wingdings" w:hint="default"/>
+        <w:sz w:val="20"/>
+      </w:rPr>
+    </w:lvl>
+    <w:lvl w:ilvl="8" w:tentative="1">
+      <w:start w:val="1"/>
+      <w:numFmt w:val="bullet"/>
+      <w:lvlText w:val=""/>
+      <w:lvlJc w:val="left"/>
+      <w:pPr>
+        <w:tabs>
+          <w:tab w:val="num" w:pos="6480"/>
+        </w:tabs>
+        <w:ind w:left="6480" w:hanging="360"/>
+      </w:pPr>
+      <w:rPr>
+        <w:rFonts w:ascii="Wingdings" w:hAnsi="Wingdings" w:hint="default"/>
+        <w:sz w:val="20"/>
+      </w:rPr>
+    </w:lvl>
+  </w:abstractNum>
+  <w:abstractNum w:abstractNumId="4" w15:restartNumberingAfterBreak="0">
     <w:nsid w:val="3F9B54EE"/>
     <w:multiLevelType w:val="hybridMultilevel"/>
     <w:tmpl w:val="B5204016"/>
@@ -5047,7 +5947,156 @@
       </w:pPr>
     </w:lvl>
   </w:abstractNum>
-  <w:abstractNum w:abstractNumId="2" w15:restartNumberingAfterBreak="0">
+  <w:abstractNum w:abstractNumId="5" w15:restartNumberingAfterBreak="0">
+    <w:nsid w:val="56B9329D"/>
+    <w:multiLevelType w:val="multilevel"/>
+    <w:tmpl w:val="CFEC2BAC"/>
+    <w:lvl w:ilvl="0">
+      <w:start w:val="1"/>
+      <w:numFmt w:val="bullet"/>
+      <w:lvlText w:val=""/>
+      <w:lvlJc w:val="left"/>
+      <w:pPr>
+        <w:tabs>
+          <w:tab w:val="num" w:pos="720"/>
+        </w:tabs>
+        <w:ind w:left="720" w:hanging="360"/>
+      </w:pPr>
+      <w:rPr>
+        <w:rFonts w:ascii="Symbol" w:hAnsi="Symbol" w:hint="default"/>
+        <w:sz w:val="20"/>
+      </w:rPr>
+    </w:lvl>
+    <w:lvl w:ilvl="1" w:tentative="1">
+      <w:start w:val="1"/>
+      <w:numFmt w:val="bullet"/>
+      <w:lvlText w:val="o"/>
+      <w:lvlJc w:val="left"/>
+      <w:pPr>
+        <w:tabs>
+          <w:tab w:val="num" w:pos="1440"/>
+        </w:tabs>
+        <w:ind w:left="1440" w:hanging="360"/>
+      </w:pPr>
+      <w:rPr>
+        <w:rFonts w:ascii="Courier New" w:hAnsi="Courier New" w:hint="default"/>
+        <w:sz w:val="20"/>
+      </w:rPr>
+    </w:lvl>
+    <w:lvl w:ilvl="2" w:tentative="1">
+      <w:start w:val="1"/>
+      <w:numFmt w:val="bullet"/>
+      <w:lvlText w:val=""/>
+      <w:lvlJc w:val="left"/>
+      <w:pPr>
+        <w:tabs>
+          <w:tab w:val="num" w:pos="2160"/>
+        </w:tabs>
+        <w:ind w:left="2160" w:hanging="360"/>
+      </w:pPr>
+      <w:rPr>
+        <w:rFonts w:ascii="Wingdings" w:hAnsi="Wingdings" w:hint="default"/>
+        <w:sz w:val="20"/>
+      </w:rPr>
+    </w:lvl>
+    <w:lvl w:ilvl="3" w:tentative="1">
+      <w:start w:val="1"/>
+      <w:numFmt w:val="bullet"/>
+      <w:lvlText w:val=""/>
+      <w:lvlJc w:val="left"/>
+      <w:pPr>
+        <w:tabs>
+          <w:tab w:val="num" w:pos="2880"/>
+        </w:tabs>
+        <w:ind w:left="2880" w:hanging="360"/>
+      </w:pPr>
+      <w:rPr>
+        <w:rFonts w:ascii="Wingdings" w:hAnsi="Wingdings" w:hint="default"/>
+        <w:sz w:val="20"/>
+      </w:rPr>
+    </w:lvl>
+    <w:lvl w:ilvl="4" w:tentative="1">
+      <w:start w:val="1"/>
+      <w:numFmt w:val="bullet"/>
+      <w:lvlText w:val=""/>
+      <w:lvlJc w:val="left"/>
+      <w:pPr>
+        <w:tabs>
+          <w:tab w:val="num" w:pos="3600"/>
+        </w:tabs>
+        <w:ind w:left="3600" w:hanging="360"/>
+      </w:pPr>
+      <w:rPr>
+        <w:rFonts w:ascii="Wingdings" w:hAnsi="Wingdings" w:hint="default"/>
+        <w:sz w:val="20"/>
+      </w:rPr>
+    </w:lvl>
+    <w:lvl w:ilvl="5" w:tentative="1">
+      <w:start w:val="1"/>
+      <w:numFmt w:val="bullet"/>
+      <w:lvlText w:val=""/>
+      <w:lvlJc w:val="left"/>
+      <w:pPr>
+        <w:tabs>
+          <w:tab w:val="num" w:pos="4320"/>
+        </w:tabs>
+        <w:ind w:left="4320" w:hanging="360"/>
+      </w:pPr>
+      <w:rPr>
+        <w:rFonts w:ascii="Wingdings" w:hAnsi="Wingdings" w:hint="default"/>
+        <w:sz w:val="20"/>
+      </w:rPr>
+    </w:lvl>
+    <w:lvl w:ilvl="6" w:tentative="1">
+      <w:start w:val="1"/>
+      <w:numFmt w:val="bullet"/>
+      <w:lvlText w:val=""/>
+      <w:lvlJc w:val="left"/>
+      <w:pPr>
+        <w:tabs>
+          <w:tab w:val="num" w:pos="5040"/>
+        </w:tabs>
+        <w:ind w:left="5040" w:hanging="360"/>
+      </w:pPr>
+      <w:rPr>
+        <w:rFonts w:ascii="Wingdings" w:hAnsi="Wingdings" w:hint="default"/>
+        <w:sz w:val="20"/>
+      </w:rPr>
+    </w:lvl>
+    <w:lvl w:ilvl="7" w:tentative="1">
+      <w:start w:val="1"/>
+      <w:numFmt w:val="bullet"/>
+      <w:lvlText w:val=""/>
+      <w:lvlJc w:val="left"/>
+      <w:pPr>
+        <w:tabs>
+          <w:tab w:val="num" w:pos="5760"/>
+        </w:tabs>
+        <w:ind w:left="5760" w:hanging="360"/>
+      </w:pPr>
+      <w:rPr>
+        <w:rFonts w:ascii="Wingdings" w:hAnsi="Wingdings" w:hint="default"/>
+        <w:sz w:val="20"/>
+      </w:rPr>
+    </w:lvl>
+    <w:lvl w:ilvl="8" w:tentative="1">
+      <w:start w:val="1"/>
+      <w:numFmt w:val="bullet"/>
+      <w:lvlText w:val=""/>
+      <w:lvlJc w:val="left"/>
+      <w:pPr>
+        <w:tabs>
+          <w:tab w:val="num" w:pos="6480"/>
+        </w:tabs>
+        <w:ind w:left="6480" w:hanging="360"/>
+      </w:pPr>
+      <w:rPr>
+        <w:rFonts w:ascii="Wingdings" w:hAnsi="Wingdings" w:hint="default"/>
+        <w:sz w:val="20"/>
+      </w:rPr>
+    </w:lvl>
+  </w:abstractNum>
+  <w:abstractNum w:abstractNumId="6" w15:restartNumberingAfterBreak="0">
     <w:nsid w:val="767A73DC"/>
     <w:multiLevelType w:val="hybridMultilevel"/>
     <w:tmpl w:val="6D2A78C2"/>
@@ -5140,10 +6189,22 @@
     <w:abstractNumId w:val="0"/>
   </w:num>
   <w:num w:numId="2" w16cid:durableId="368342316">
+    <w:abstractNumId w:val="6"/>
+  </w:num>
+  <w:num w:numId="3" w16cid:durableId="409280006">
+    <w:abstractNumId w:val="4"/>
+  </w:num>
+  <w:num w:numId="4" w16cid:durableId="2033341213">
+    <w:abstractNumId w:val="5"/>
+  </w:num>
+  <w:num w:numId="5" w16cid:durableId="638195929">
     <w:abstractNumId w:val="2"/>
   </w:num>
-  <w:num w:numId="3" w16cid:durableId="409280006">
+  <w:num w:numId="6" w16cid:durableId="918246558">
     <w:abstractNumId w:val="1"/>
+  </w:num>
+  <w:num w:numId="7" w16cid:durableId="50272771">
+    <w:abstractNumId w:val="3"/>
   </w:num>
 </w:numbering>
 </file>
@@ -5738,6 +6799,19 @@
       <w:contextualSpacing/>
     </w:pPr>
   </w:style>
+  <w:style w:type="paragraph" w:styleId="NormalWeb">
+    <w:name w:val="Normal (Web)"/>
+    <w:basedOn w:val="Normal"/>
+    <w:uiPriority w:val="99"/>
+    <w:unhideWhenUsed/>
+    <w:rsid w:val="00761ABC"/>
+    <w:pPr>
+      <w:spacing w:before="100" w:beforeAutospacing="1" w:after="100" w:afterAutospacing="1"/>
+    </w:pPr>
+    <w:rPr>
+      <w:rFonts w:ascii="Times New Roman" w:eastAsia="Times New Roman" w:hAnsi="Times New Roman" w:cs="Times New Roman"/>
+    </w:rPr>
+  </w:style>
 </w:styles>
 </file>
 

--- a/docs/Notes_on_NLP_with_Transformers.docx
+++ b/docs/Notes_on_NLP_with_Transformers.docx
@@ -4369,6 +4369,37 @@
           <w:sz w:val="20"/>
           <w:szCs w:val="20"/>
         </w:rPr>
+        <w:t>For details on this RNN-based architectures refer to [2] in the Reference section.</w:t>
+      </w:r>
+    </w:p>
+    <w:p>
+      <w:pPr>
+        <w:rPr>
+          <w:sz w:val="20"/>
+          <w:szCs w:val="20"/>
+        </w:rPr>
+      </w:pPr>
+    </w:p>
+    <w:p>
+      <w:pPr>
+        <w:rPr>
+          <w:sz w:val="20"/>
+          <w:szCs w:val="20"/>
+        </w:rPr>
+      </w:pPr>
+    </w:p>
+    <w:p>
+      <w:pPr>
+        <w:rPr>
+          <w:sz w:val="20"/>
+          <w:szCs w:val="20"/>
+        </w:rPr>
+      </w:pPr>
+      <w:r>
+        <w:rPr>
+          <w:sz w:val="20"/>
+          <w:szCs w:val="20"/>
+        </w:rPr>
         <w:t>Basics of Transformers</w:t>
       </w:r>
     </w:p>
@@ -4940,6 +4971,238 @@
         <w:rPr>
           <w:sz w:val="20"/>
           <w:szCs w:val="20"/>
+          <w:u w:val="single"/>
+        </w:rPr>
+      </w:pPr>
+      <w:r>
+        <w:rPr>
+          <w:sz w:val="20"/>
+          <w:szCs w:val="20"/>
+          <w:u w:val="single"/>
+        </w:rPr>
+        <w:t>Sequential processing in absence of sequences</w:t>
+      </w:r>
+    </w:p>
+    <w:p>
+      <w:pPr>
+        <w:rPr>
+          <w:sz w:val="20"/>
+          <w:szCs w:val="20"/>
+        </w:rPr>
+      </w:pPr>
+      <w:r>
+        <w:rPr>
+          <w:sz w:val="20"/>
+          <w:szCs w:val="20"/>
+        </w:rPr>
+        <w:t xml:space="preserve">Even if the inputs/outputs are fixed vectors it is still possible to use RNNs to process the inputs in sequential manner. For example, in [3] sequencing of the input is achieved through the implementation of a form of attention which the authors call </w:t>
+      </w:r>
+      <w:r>
+        <w:rPr>
+          <w:i/>
+          <w:iCs/>
+          <w:sz w:val="20"/>
+          <w:szCs w:val="20"/>
+        </w:rPr>
+        <w:t>glimpse</w:t>
+      </w:r>
+      <w:r>
+        <w:rPr>
+          <w:sz w:val="20"/>
+          <w:szCs w:val="20"/>
+        </w:rPr>
+        <w:t>.</w:t>
+      </w:r>
+      <w:r>
+        <w:rPr>
+          <w:sz w:val="20"/>
+          <w:szCs w:val="20"/>
+        </w:rPr>
+        <w:t xml:space="preserve"> The network uses information from the glimpse to update its internal representation of the input, and outputs the next glimpse location and possibly the next object in the sequence. The process continues until the model decides that there are no more objects to process. The proposed system can be trained end-to-end by approximately maximizing a variational lower bound on the label sequence log-likelihood. This training procedure can be used to train the model to both localize and recognize multiple objects purely from label sequences. Let us discuss the proposed in [3] </w:t>
+      </w:r>
+      <w:r>
+        <w:rPr>
+          <w:i/>
+          <w:iCs/>
+          <w:sz w:val="20"/>
+          <w:szCs w:val="20"/>
+        </w:rPr>
+        <w:t>deep recurrent visual attention model</w:t>
+      </w:r>
+      <w:r>
+        <w:rPr>
+          <w:sz w:val="20"/>
+          <w:szCs w:val="20"/>
+        </w:rPr>
+        <w:t>.</w:t>
+      </w:r>
+    </w:p>
+    <w:p>
+      <w:pPr>
+        <w:rPr>
+          <w:sz w:val="20"/>
+          <w:szCs w:val="20"/>
+        </w:rPr>
+      </w:pPr>
+    </w:p>
+    <w:p>
+      <w:pPr>
+        <w:rPr>
+          <w:sz w:val="20"/>
+          <w:szCs w:val="20"/>
+          <w:u w:val="single"/>
+        </w:rPr>
+      </w:pPr>
+      <w:r>
+        <w:rPr>
+          <w:sz w:val="20"/>
+          <w:szCs w:val="20"/>
+          <w:u w:val="single"/>
+        </w:rPr>
+        <w:t>Deep recurrent visual  attention model</w:t>
+      </w:r>
+    </w:p>
+    <w:p>
+      <w:pPr>
+        <w:rPr>
+          <w:sz w:val="20"/>
+          <w:szCs w:val="20"/>
+        </w:rPr>
+      </w:pPr>
+      <w:r>
+        <w:rPr>
+          <w:sz w:val="20"/>
+          <w:szCs w:val="20"/>
+        </w:rPr>
+        <w:t xml:space="preserve">For simplicity, </w:t>
+      </w:r>
+    </w:p>
+    <w:p>
+      <w:pPr>
+        <w:rPr>
+          <w:sz w:val="20"/>
+          <w:szCs w:val="20"/>
+        </w:rPr>
+      </w:pPr>
+    </w:p>
+    <w:p>
+      <w:pPr>
+        <w:rPr>
+          <w:sz w:val="20"/>
+          <w:szCs w:val="20"/>
+        </w:rPr>
+      </w:pPr>
+    </w:p>
+    <w:p>
+      <w:pPr>
+        <w:rPr>
+          <w:sz w:val="20"/>
+          <w:szCs w:val="20"/>
+        </w:rPr>
+      </w:pPr>
+    </w:p>
+    <w:p>
+      <w:pPr>
+        <w:rPr>
+          <w:sz w:val="20"/>
+          <w:szCs w:val="20"/>
+        </w:rPr>
+      </w:pPr>
+      <w:r>
+        <w:rPr>
+          <w:noProof/>
+          <w:sz w:val="20"/>
+          <w:szCs w:val="20"/>
+        </w:rPr>
+        <w:drawing>
+          <wp:inline distT="0" distB="0" distL="0" distR="0" wp14:anchorId="2CEBBC37" wp14:editId="1ABD4EC8">
+            <wp:extent cx="3419302" cy="1821071"/>
+            <wp:effectExtent l="0" t="0" r="0" b="0"/>
+            <wp:docPr id="476516668" name="Picture 2" descr="A diagram of a block diagram&#10;&#10;Description automatically generated"/>
+            <wp:cNvGraphicFramePr>
+              <a:graphicFrameLocks xmlns:a="http://schemas.openxmlformats.org/drawingml/2006/main" noChangeAspect="1"/>
+            </wp:cNvGraphicFramePr>
+            <a:graphic xmlns:a="http://schemas.openxmlformats.org/drawingml/2006/main">
+              <a:graphicData uri="http://schemas.openxmlformats.org/drawingml/2006/picture">
+                <pic:pic xmlns:pic="http://schemas.openxmlformats.org/drawingml/2006/picture">
+                  <pic:nvPicPr>
+                    <pic:cNvPr id="476516668" name="Picture 2" descr="A diagram of a block diagram&#10;&#10;Description automatically generated"/>
+                    <pic:cNvPicPr/>
+                  </pic:nvPicPr>
+                  <pic:blipFill>
+                    <a:blip r:embed="rId6" cstate="print">
+                      <a:extLst>
+                        <a:ext uri="{28A0092B-C50C-407E-A947-70E740481C1C}">
+                          <a14:useLocalDpi xmlns:a14="http://schemas.microsoft.com/office/drawing/2010/main" val="0"/>
+                        </a:ext>
+                      </a:extLst>
+                    </a:blip>
+                    <a:stretch>
+                      <a:fillRect/>
+                    </a:stretch>
+                  </pic:blipFill>
+                  <pic:spPr>
+                    <a:xfrm>
+                      <a:off x="0" y="0"/>
+                      <a:ext cx="3435026" cy="1829445"/>
+                    </a:xfrm>
+                    <a:prstGeom prst="rect">
+                      <a:avLst/>
+                    </a:prstGeom>
+                  </pic:spPr>
+                </pic:pic>
+              </a:graphicData>
+            </a:graphic>
+          </wp:inline>
+        </w:drawing>
+      </w:r>
+    </w:p>
+    <w:p>
+      <w:pPr>
+        <w:rPr>
+          <w:sz w:val="20"/>
+          <w:szCs w:val="20"/>
+        </w:rPr>
+      </w:pPr>
+    </w:p>
+    <w:p>
+      <w:pPr>
+        <w:rPr>
+          <w:sz w:val="20"/>
+          <w:szCs w:val="20"/>
+        </w:rPr>
+      </w:pPr>
+    </w:p>
+    <w:p>
+      <w:pPr>
+        <w:rPr>
+          <w:sz w:val="20"/>
+          <w:szCs w:val="20"/>
+        </w:rPr>
+      </w:pPr>
+    </w:p>
+    <w:p>
+      <w:pPr>
+        <w:rPr>
+          <w:sz w:val="20"/>
+          <w:szCs w:val="20"/>
+          <w:u w:val="single"/>
+        </w:rPr>
+      </w:pPr>
+      <w:r>
+        <w:rPr>
+          <w:sz w:val="20"/>
+          <w:szCs w:val="20"/>
+          <w:u w:val="single"/>
+        </w:rPr>
+        <w:t>RNN computation</w:t>
+      </w:r>
+    </w:p>
+    <w:p>
+      <w:pPr>
+        <w:rPr>
+          <w:sz w:val="20"/>
+          <w:szCs w:val="20"/>
         </w:rPr>
       </w:pPr>
     </w:p>
@@ -4975,7 +5238,7 @@
         </w:rPr>
         <w:t xml:space="preserve">[1] </w:t>
       </w:r>
-      <w:hyperlink r:id="rId6" w:history="1">
+      <w:hyperlink r:id="rId7" w:history="1">
         <w:r>
           <w:rPr>
             <w:rFonts w:asciiTheme="minorHAnsi" w:eastAsia="Times New Roman" w:hAnsiTheme="minorHAnsi" w:cstheme="minorHAnsi"/>
@@ -5002,7 +5265,7 @@
         </w:rPr>
         <w:t xml:space="preserve">[2] </w:t>
       </w:r>
-      <w:hyperlink r:id="rId7" w:history="1">
+      <w:hyperlink r:id="rId8" w:history="1">
         <w:r>
           <w:rPr>
             <w:rStyle w:val="Hyperlink"/>
@@ -5015,6 +5278,55 @@
     </w:p>
     <w:p>
       <w:pPr>
+        <w:rPr>
+          <w:sz w:val="18"/>
+          <w:szCs w:val="18"/>
+        </w:rPr>
+      </w:pPr>
+      <w:r>
+        <w:rPr>
+          <w:sz w:val="18"/>
+          <w:szCs w:val="18"/>
+        </w:rPr>
+        <w:t xml:space="preserve">[3] </w:t>
+      </w:r>
+      <w:hyperlink r:id="rId9" w:history="1">
+        <w:r>
+          <w:rPr>
+            <w:rStyle w:val="Hyperlink"/>
+            <w:rFonts w:ascii="Segoe UI" w:hAnsi="Segoe UI" w:cs="Segoe UI"/>
+            <w:sz w:val="18"/>
+            <w:szCs w:val="18"/>
+            <w:shd w:val="clear" w:color="auto" w:fill="FFFFFF"/>
+          </w:rPr>
+          <w:t xml:space="preserve">Multiple Object Recognition with Visual Attention, Jimmy Ba, Volodymyr Mnih, </w:t>
+        </w:r>
+        <w:proofErr w:type="spellStart"/>
+        <w:r>
+          <w:rPr>
+            <w:rStyle w:val="Hyperlink"/>
+            <w:rFonts w:ascii="Segoe UI" w:hAnsi="Segoe UI" w:cs="Segoe UI"/>
+            <w:sz w:val="18"/>
+            <w:szCs w:val="18"/>
+            <w:shd w:val="clear" w:color="auto" w:fill="FFFFFF"/>
+          </w:rPr>
+          <w:t>Koray</w:t>
+        </w:r>
+        <w:proofErr w:type="spellEnd"/>
+        <w:r>
+          <w:rPr>
+            <w:rStyle w:val="Hyperlink"/>
+            <w:rFonts w:ascii="Segoe UI" w:hAnsi="Segoe UI" w:cs="Segoe UI"/>
+            <w:sz w:val="18"/>
+            <w:szCs w:val="18"/>
+            <w:shd w:val="clear" w:color="auto" w:fill="FFFFFF"/>
+          </w:rPr>
+          <w:t xml:space="preserve"> Kavukcuoglu, 2015</w:t>
+        </w:r>
+      </w:hyperlink>
+    </w:p>
+    <w:p>
+      <w:pPr>
         <w:pStyle w:val="NormalWeb"/>
         <w:shd w:val="clear" w:color="auto" w:fill="FFFFFF"/>
         <w:spacing w:before="0" w:beforeAutospacing="0" w:after="0" w:afterAutospacing="0"/>
@@ -5028,9 +5340,23 @@
           <w:sz w:val="18"/>
           <w:szCs w:val="18"/>
         </w:rPr>
-        <w:t xml:space="preserve">[3] </w:t>
-      </w:r>
-      <w:hyperlink r:id="rId8" w:history="1">
+        <w:t>[</w:t>
+      </w:r>
+      <w:r>
+        <w:rPr>
+          <w:sz w:val="18"/>
+          <w:szCs w:val="18"/>
+        </w:rPr>
+        <w:t>4</w:t>
+      </w:r>
+      <w:r>
+        <w:rPr>
+          <w:sz w:val="18"/>
+          <w:szCs w:val="18"/>
+        </w:rPr>
+        <w:t xml:space="preserve">] </w:t>
+      </w:r>
+      <w:hyperlink r:id="rId10" w:history="1">
         <w:r>
           <w:rPr>
             <w:rStyle w:val="Hyperlink"/>
@@ -5057,7 +5383,21 @@
           <w:sz w:val="18"/>
           <w:szCs w:val="18"/>
         </w:rPr>
-        <w:t>[4]</w:t>
+        <w:t>[</w:t>
+      </w:r>
+      <w:r>
+        <w:rPr>
+          <w:sz w:val="18"/>
+          <w:szCs w:val="18"/>
+        </w:rPr>
+        <w:t>5</w:t>
+      </w:r>
+      <w:r>
+        <w:rPr>
+          <w:sz w:val="18"/>
+          <w:szCs w:val="18"/>
+        </w:rPr>
+        <w:t>]</w:t>
       </w:r>
       <w:r>
         <w:rPr>
@@ -5067,7 +5407,7 @@
         </w:rPr>
         <w:t xml:space="preserve"> </w:t>
       </w:r>
-      <w:hyperlink r:id="rId9" w:history="1">
+      <w:hyperlink r:id="rId11" w:history="1">
         <w:r>
           <w:rPr>
             <w:rStyle w:val="Hyperlink"/>
@@ -5096,7 +5436,21 @@
           <w:sz w:val="18"/>
           <w:szCs w:val="18"/>
         </w:rPr>
-        <w:t xml:space="preserve">[5] </w:t>
+        <w:t>[</w:t>
+      </w:r>
+      <w:r>
+        <w:rPr>
+          <w:sz w:val="18"/>
+          <w:szCs w:val="18"/>
+        </w:rPr>
+        <w:t>6</w:t>
+      </w:r>
+      <w:r>
+        <w:rPr>
+          <w:sz w:val="18"/>
+          <w:szCs w:val="18"/>
+        </w:rPr>
+        <w:t xml:space="preserve">] </w:t>
       </w:r>
       <w:r>
         <w:rPr>
@@ -5172,9 +5526,27 @@
           <w:sz w:val="18"/>
           <w:szCs w:val="18"/>
         </w:rPr>
-        <w:t xml:space="preserve">[6] </w:t>
-      </w:r>
-      <w:hyperlink r:id="rId10" w:history="1">
+        <w:t>[</w:t>
+      </w:r>
+      <w:r>
+        <w:rPr>
+          <w:rFonts w:asciiTheme="minorHAnsi" w:hAnsiTheme="minorHAnsi" w:cstheme="minorHAnsi"/>
+          <w:color w:val="1F2328"/>
+          <w:sz w:val="18"/>
+          <w:szCs w:val="18"/>
+        </w:rPr>
+        <w:t>7</w:t>
+      </w:r>
+      <w:r>
+        <w:rPr>
+          <w:rFonts w:asciiTheme="minorHAnsi" w:hAnsiTheme="minorHAnsi" w:cstheme="minorHAnsi"/>
+          <w:color w:val="1F2328"/>
+          <w:sz w:val="18"/>
+          <w:szCs w:val="18"/>
+        </w:rPr>
+        <w:t xml:space="preserve">] </w:t>
+      </w:r>
+      <w:hyperlink r:id="rId12" w:history="1">
         <w:r>
           <w:rPr>
             <w:rStyle w:val="Hyperlink"/>
@@ -5204,9 +5576,27 @@
           <w:sz w:val="18"/>
           <w:szCs w:val="18"/>
         </w:rPr>
-        <w:t xml:space="preserve">[7] </w:t>
-      </w:r>
-      <w:hyperlink r:id="rId11" w:history="1">
+        <w:t>[</w:t>
+      </w:r>
+      <w:r>
+        <w:rPr>
+          <w:rFonts w:asciiTheme="minorHAnsi" w:hAnsiTheme="minorHAnsi" w:cstheme="minorHAnsi"/>
+          <w:color w:val="1F2328"/>
+          <w:sz w:val="18"/>
+          <w:szCs w:val="18"/>
+        </w:rPr>
+        <w:t>8</w:t>
+      </w:r>
+      <w:r>
+        <w:rPr>
+          <w:rFonts w:asciiTheme="minorHAnsi" w:hAnsiTheme="minorHAnsi" w:cstheme="minorHAnsi"/>
+          <w:color w:val="1F2328"/>
+          <w:sz w:val="18"/>
+          <w:szCs w:val="18"/>
+        </w:rPr>
+        <w:t xml:space="preserve">] </w:t>
+      </w:r>
+      <w:hyperlink r:id="rId13" w:history="1">
         <w:r>
           <w:rPr>
             <w:rStyle w:val="Hyperlink"/>
@@ -5235,9 +5625,25 @@
           <w:sz w:val="18"/>
           <w:szCs w:val="18"/>
         </w:rPr>
-        <w:t xml:space="preserve">[8] </w:t>
-      </w:r>
-      <w:hyperlink r:id="rId12" w:history="1">
+        <w:t>[</w:t>
+      </w:r>
+      <w:r>
+        <w:rPr>
+          <w:rFonts w:asciiTheme="minorHAnsi" w:hAnsiTheme="minorHAnsi" w:cstheme="minorHAnsi"/>
+          <w:sz w:val="18"/>
+          <w:szCs w:val="18"/>
+        </w:rPr>
+        <w:t>9</w:t>
+      </w:r>
+      <w:r>
+        <w:rPr>
+          <w:rFonts w:asciiTheme="minorHAnsi" w:hAnsiTheme="minorHAnsi" w:cstheme="minorHAnsi"/>
+          <w:sz w:val="18"/>
+          <w:szCs w:val="18"/>
+        </w:rPr>
+        <w:t xml:space="preserve">] </w:t>
+      </w:r>
+      <w:hyperlink r:id="rId14" w:history="1">
         <w:r>
           <w:rPr>
             <w:rStyle w:val="Hyperlink"/>

--- a/docs/Notes_on_NLP_with_Transformers.docx
+++ b/docs/Notes_on_NLP_with_Transformers.docx
@@ -5074,7 +5074,303 @@
           <w:sz w:val="20"/>
           <w:szCs w:val="20"/>
         </w:rPr>
-        <w:t xml:space="preserve">For simplicity, </w:t>
+        <w:t xml:space="preserve">The deep recurrent visual attention model can be applied to classifying a single object and also can be extended to multiple objects. Here are the details – processing an image </w:t>
+      </w:r>
+      <m:oMath>
+        <m:r>
+          <w:rPr>
+            <w:rFonts w:ascii="Cambria Math" w:hAnsi="Cambria Math"/>
+            <w:sz w:val="20"/>
+            <w:szCs w:val="20"/>
+          </w:rPr>
+          <m:t>x</m:t>
+        </m:r>
+      </m:oMath>
+      <w:r>
+        <w:rPr>
+          <w:sz w:val="20"/>
+          <w:szCs w:val="20"/>
+        </w:rPr>
+        <w:t xml:space="preserve"> with an attention-based model is a sequential process with </w:t>
+      </w:r>
+      <m:oMath>
+        <m:r>
+          <w:rPr>
+            <w:rFonts w:ascii="Cambria Math" w:hAnsi="Cambria Math"/>
+            <w:sz w:val="20"/>
+            <w:szCs w:val="20"/>
+          </w:rPr>
+          <m:t>N</m:t>
+        </m:r>
+      </m:oMath>
+      <w:r>
+        <w:rPr>
+          <w:sz w:val="20"/>
+          <w:szCs w:val="20"/>
+        </w:rPr>
+        <w:t xml:space="preserve"> steps, where each step consists of a saccade followed by a glimpse. </w:t>
+      </w:r>
+      <w:r>
+        <w:rPr>
+          <w:sz w:val="20"/>
+          <w:szCs w:val="20"/>
+        </w:rPr>
+        <w:t xml:space="preserve">At each step </w:t>
+      </w:r>
+      <m:oMath>
+        <m:r>
+          <w:rPr>
+            <w:rFonts w:ascii="Cambria Math" w:hAnsi="Cambria Math"/>
+            <w:sz w:val="20"/>
+            <w:szCs w:val="20"/>
+          </w:rPr>
+          <m:t>n</m:t>
+        </m:r>
+      </m:oMath>
+      <w:r>
+        <w:rPr>
+          <w:sz w:val="20"/>
+          <w:szCs w:val="20"/>
+        </w:rPr>
+        <w:t xml:space="preserve">, the model </w:t>
+      </w:r>
+      <w:r>
+        <w:rPr>
+          <w:sz w:val="20"/>
+          <w:szCs w:val="20"/>
+        </w:rPr>
+        <w:lastRenderedPageBreak/>
+        <w:t xml:space="preserve">receives a location </w:t>
+      </w:r>
+      <m:oMath>
+        <m:sSub>
+          <m:sSubPr>
+            <m:ctrlPr>
+              <w:rPr>
+                <w:rFonts w:ascii="Cambria Math" w:hAnsi="Cambria Math"/>
+                <w:i/>
+                <w:sz w:val="20"/>
+                <w:szCs w:val="20"/>
+              </w:rPr>
+            </m:ctrlPr>
+          </m:sSubPr>
+          <m:e>
+            <m:r>
+              <w:rPr>
+                <w:rFonts w:ascii="Cambria Math" w:hAnsi="Cambria Math"/>
+                <w:sz w:val="20"/>
+                <w:szCs w:val="20"/>
+              </w:rPr>
+              <m:t>l</m:t>
+            </m:r>
+          </m:e>
+          <m:sub>
+            <m:r>
+              <w:rPr>
+                <w:rFonts w:ascii="Cambria Math" w:hAnsi="Cambria Math"/>
+                <w:sz w:val="20"/>
+                <w:szCs w:val="20"/>
+              </w:rPr>
+              <m:t>n</m:t>
+            </m:r>
+          </m:sub>
+        </m:sSub>
+      </m:oMath>
+      <w:r>
+        <w:rPr>
+          <w:sz w:val="20"/>
+          <w:szCs w:val="20"/>
+        </w:rPr>
+        <w:t xml:space="preserve">, along with a glimpse observation </w:t>
+      </w:r>
+      <m:oMath>
+        <m:sSub>
+          <m:sSubPr>
+            <m:ctrlPr>
+              <w:rPr>
+                <w:rFonts w:ascii="Cambria Math" w:hAnsi="Cambria Math"/>
+                <w:i/>
+                <w:sz w:val="20"/>
+                <w:szCs w:val="20"/>
+              </w:rPr>
+            </m:ctrlPr>
+          </m:sSubPr>
+          <m:e>
+            <m:r>
+              <w:rPr>
+                <w:rFonts w:ascii="Cambria Math" w:hAnsi="Cambria Math"/>
+                <w:sz w:val="20"/>
+                <w:szCs w:val="20"/>
+              </w:rPr>
+              <m:t>x</m:t>
+            </m:r>
+          </m:e>
+          <m:sub>
+            <m:r>
+              <w:rPr>
+                <w:rFonts w:ascii="Cambria Math" w:hAnsi="Cambria Math"/>
+                <w:sz w:val="20"/>
+                <w:szCs w:val="20"/>
+              </w:rPr>
+              <m:t>n</m:t>
+            </m:r>
+          </m:sub>
+        </m:sSub>
+      </m:oMath>
+      <w:r>
+        <w:rPr>
+          <w:sz w:val="20"/>
+          <w:szCs w:val="20"/>
+        </w:rPr>
+        <w:t xml:space="preserve"> taken at location </w:t>
+      </w:r>
+      <m:oMath>
+        <m:sSub>
+          <m:sSubPr>
+            <m:ctrlPr>
+              <w:rPr>
+                <w:rFonts w:ascii="Cambria Math" w:hAnsi="Cambria Math"/>
+                <w:i/>
+                <w:sz w:val="20"/>
+                <w:szCs w:val="20"/>
+              </w:rPr>
+            </m:ctrlPr>
+          </m:sSubPr>
+          <m:e>
+            <m:r>
+              <w:rPr>
+                <w:rFonts w:ascii="Cambria Math" w:hAnsi="Cambria Math"/>
+                <w:sz w:val="20"/>
+                <w:szCs w:val="20"/>
+              </w:rPr>
+              <m:t>l</m:t>
+            </m:r>
+          </m:e>
+          <m:sub>
+            <m:r>
+              <w:rPr>
+                <w:rFonts w:ascii="Cambria Math" w:hAnsi="Cambria Math"/>
+                <w:sz w:val="20"/>
+                <w:szCs w:val="20"/>
+              </w:rPr>
+              <m:t>n</m:t>
+            </m:r>
+          </m:sub>
+        </m:sSub>
+      </m:oMath>
+      <w:r>
+        <w:rPr>
+          <w:sz w:val="20"/>
+          <w:szCs w:val="20"/>
+        </w:rPr>
+        <w:t xml:space="preserve">. The model uses the observation to update its internal state and outputs the location </w:t>
+      </w:r>
+      <m:oMath>
+        <m:sSub>
+          <m:sSubPr>
+            <m:ctrlPr>
+              <w:rPr>
+                <w:rFonts w:ascii="Cambria Math" w:hAnsi="Cambria Math"/>
+                <w:i/>
+                <w:sz w:val="20"/>
+                <w:szCs w:val="20"/>
+              </w:rPr>
+            </m:ctrlPr>
+          </m:sSubPr>
+          <m:e>
+            <m:r>
+              <w:rPr>
+                <w:rFonts w:ascii="Cambria Math" w:hAnsi="Cambria Math"/>
+                <w:sz w:val="20"/>
+                <w:szCs w:val="20"/>
+              </w:rPr>
+              <m:t>l</m:t>
+            </m:r>
+          </m:e>
+          <m:sub>
+            <m:r>
+              <w:rPr>
+                <w:rFonts w:ascii="Cambria Math" w:hAnsi="Cambria Math"/>
+                <w:sz w:val="20"/>
+                <w:szCs w:val="20"/>
+              </w:rPr>
+              <m:t>n</m:t>
+            </m:r>
+            <m:r>
+              <w:rPr>
+                <w:rFonts w:ascii="Cambria Math" w:hAnsi="Cambria Math"/>
+                <w:sz w:val="20"/>
+                <w:szCs w:val="20"/>
+              </w:rPr>
+              <m:t>+1</m:t>
+            </m:r>
+          </m:sub>
+        </m:sSub>
+      </m:oMath>
+      <w:r>
+        <w:rPr>
+          <w:sz w:val="20"/>
+          <w:szCs w:val="20"/>
+        </w:rPr>
+        <w:t xml:space="preserve"> to process at the next time-step. Usually the number of pixels in the glimpse </w:t>
+      </w:r>
+      <m:oMath>
+        <m:sSub>
+          <m:sSubPr>
+            <m:ctrlPr>
+              <w:rPr>
+                <w:rFonts w:ascii="Cambria Math" w:hAnsi="Cambria Math"/>
+                <w:i/>
+                <w:sz w:val="20"/>
+                <w:szCs w:val="20"/>
+              </w:rPr>
+            </m:ctrlPr>
+          </m:sSubPr>
+          <m:e>
+            <m:r>
+              <w:rPr>
+                <w:rFonts w:ascii="Cambria Math" w:hAnsi="Cambria Math"/>
+                <w:sz w:val="20"/>
+                <w:szCs w:val="20"/>
+              </w:rPr>
+              <m:t>x</m:t>
+            </m:r>
+          </m:e>
+          <m:sub>
+            <m:r>
+              <w:rPr>
+                <w:rFonts w:ascii="Cambria Math" w:hAnsi="Cambria Math"/>
+                <w:sz w:val="20"/>
+                <w:szCs w:val="20"/>
+              </w:rPr>
+              <m:t>n</m:t>
+            </m:r>
+          </m:sub>
+        </m:sSub>
+      </m:oMath>
+      <w:r>
+        <w:rPr>
+          <w:sz w:val="20"/>
+          <w:szCs w:val="20"/>
+        </w:rPr>
+        <w:t xml:space="preserve"> is much smaller than the number of pixels in the original image </w:t>
+      </w:r>
+      <m:oMath>
+        <m:r>
+          <w:rPr>
+            <w:rFonts w:ascii="Cambria Math" w:hAnsi="Cambria Math"/>
+            <w:sz w:val="20"/>
+            <w:szCs w:val="20"/>
+          </w:rPr>
+          <m:t>x</m:t>
+        </m:r>
+      </m:oMath>
+      <w:r>
+        <w:rPr>
+          <w:sz w:val="20"/>
+          <w:szCs w:val="20"/>
+        </w:rPr>
+        <w:t xml:space="preserve">, making the computational cost of processing a single glimpse independent of the size of the image. </w:t>
       </w:r>
     </w:p>
     <w:p>
@@ -5084,14 +5380,20 @@
           <w:szCs w:val="20"/>
         </w:rPr>
       </w:pPr>
-    </w:p>
-    <w:p>
-      <w:pPr>
-        <w:rPr>
-          <w:sz w:val="20"/>
-          <w:szCs w:val="20"/>
-        </w:rPr>
-      </w:pPr>
+      <w:r>
+        <w:rPr>
+          <w:sz w:val="20"/>
+          <w:szCs w:val="20"/>
+        </w:rPr>
+        <w:t xml:space="preserve">A graphical representation of this model </w:t>
+      </w:r>
+      <w:r>
+        <w:rPr>
+          <w:sz w:val="20"/>
+          <w:szCs w:val="20"/>
+        </w:rPr>
+        <w:t xml:space="preserve">is shown on the Figure below. The model can be broken down into a number of sub-components, each mapping some input into a vector output. </w:t>
+      </w:r>
     </w:p>
     <w:p>
       <w:pPr>
@@ -5164,6 +5466,723 @@
           <w:szCs w:val="20"/>
         </w:rPr>
       </w:pPr>
+    </w:p>
+    <w:p>
+      <w:pPr>
+        <w:rPr>
+          <w:sz w:val="20"/>
+          <w:szCs w:val="20"/>
+        </w:rPr>
+      </w:pPr>
+      <w:r>
+        <w:rPr>
+          <w:sz w:val="20"/>
+          <w:szCs w:val="20"/>
+        </w:rPr>
+        <w:t>Figure: a graphical representation of deep RNN with visual attention</w:t>
+      </w:r>
+    </w:p>
+    <w:p>
+      <w:pPr>
+        <w:rPr>
+          <w:sz w:val="20"/>
+          <w:szCs w:val="20"/>
+        </w:rPr>
+      </w:pPr>
+    </w:p>
+    <w:p>
+      <w:pPr>
+        <w:pStyle w:val="NoSpacing"/>
+        <w:rPr>
+          <w:sz w:val="20"/>
+          <w:szCs w:val="20"/>
+        </w:rPr>
+      </w:pPr>
+      <w:r>
+        <w:rPr>
+          <w:b/>
+          <w:bCs/>
+          <w:sz w:val="20"/>
+          <w:szCs w:val="20"/>
+        </w:rPr>
+        <w:t>Glimpse network</w:t>
+      </w:r>
+      <w:r>
+        <w:rPr>
+          <w:sz w:val="20"/>
+          <w:szCs w:val="20"/>
+        </w:rPr>
+        <w:t xml:space="preserve">: </w:t>
+      </w:r>
+      <w:r>
+        <w:rPr>
+          <w:sz w:val="20"/>
+          <w:szCs w:val="20"/>
+        </w:rPr>
+        <w:t xml:space="preserve">The glimpse network is a non-linear function that receives the current input image patch, or glimpse, </w:t>
+      </w:r>
+      <w:r>
+        <w:rPr>
+          <w:sz w:val="20"/>
+          <w:szCs w:val="20"/>
+        </w:rPr>
+        <w:t xml:space="preserve"> </w:t>
+      </w:r>
+      <w:r>
+        <w:rPr>
+          <w:sz w:val="20"/>
+          <w:szCs w:val="20"/>
+        </w:rPr>
+        <w:t xml:space="preserve">or a glimpse, </w:t>
+      </w:r>
+      <m:oMath>
+        <m:sSub>
+          <m:sSubPr>
+            <m:ctrlPr>
+              <w:rPr>
+                <w:rFonts w:ascii="Cambria Math" w:hAnsi="Cambria Math"/>
+                <w:i/>
+                <w:sz w:val="20"/>
+                <w:szCs w:val="20"/>
+              </w:rPr>
+            </m:ctrlPr>
+          </m:sSubPr>
+          <m:e>
+            <m:r>
+              <w:rPr>
+                <w:rFonts w:ascii="Cambria Math" w:hAnsi="Cambria Math"/>
+                <w:sz w:val="20"/>
+                <w:szCs w:val="20"/>
+              </w:rPr>
+              <m:t>x</m:t>
+            </m:r>
+          </m:e>
+          <m:sub>
+            <m:r>
+              <w:rPr>
+                <w:rFonts w:ascii="Cambria Math" w:hAnsi="Cambria Math"/>
+                <w:sz w:val="20"/>
+                <w:szCs w:val="20"/>
+              </w:rPr>
+              <m:t>n</m:t>
+            </m:r>
+          </m:sub>
+        </m:sSub>
+      </m:oMath>
+      <w:r>
+        <w:rPr>
+          <w:sz w:val="20"/>
+          <w:szCs w:val="20"/>
+        </w:rPr>
+        <w:t xml:space="preserve"> and its location tuple </w:t>
+      </w:r>
+      <m:oMath>
+        <m:sSub>
+          <m:sSubPr>
+            <m:ctrlPr>
+              <w:rPr>
+                <w:rFonts w:ascii="Cambria Math" w:hAnsi="Cambria Math"/>
+                <w:i/>
+                <w:sz w:val="20"/>
+                <w:szCs w:val="20"/>
+              </w:rPr>
+            </m:ctrlPr>
+          </m:sSubPr>
+          <m:e>
+            <m:r>
+              <w:rPr>
+                <w:rFonts w:ascii="Cambria Math" w:hAnsi="Cambria Math"/>
+                <w:sz w:val="20"/>
+                <w:szCs w:val="20"/>
+              </w:rPr>
+              <m:t>l</m:t>
+            </m:r>
+          </m:e>
+          <m:sub>
+            <m:r>
+              <w:rPr>
+                <w:rFonts w:ascii="Cambria Math" w:hAnsi="Cambria Math"/>
+                <w:sz w:val="20"/>
+                <w:szCs w:val="20"/>
+              </w:rPr>
+              <m:t>n</m:t>
+            </m:r>
+          </m:sub>
+        </m:sSub>
+      </m:oMath>
+      <w:r>
+        <w:rPr>
+          <w:sz w:val="20"/>
+          <w:szCs w:val="20"/>
+        </w:rPr>
+        <w:t xml:space="preserve">, whee </w:t>
+      </w:r>
+      <m:oMath>
+        <m:sSub>
+          <m:sSubPr>
+            <m:ctrlPr>
+              <w:rPr>
+                <w:rFonts w:ascii="Cambria Math" w:hAnsi="Cambria Math"/>
+                <w:i/>
+                <w:sz w:val="20"/>
+                <w:szCs w:val="20"/>
+              </w:rPr>
+            </m:ctrlPr>
+          </m:sSubPr>
+          <m:e>
+            <m:r>
+              <w:rPr>
+                <w:rFonts w:ascii="Cambria Math" w:hAnsi="Cambria Math"/>
+                <w:sz w:val="20"/>
+                <w:szCs w:val="20"/>
+              </w:rPr>
+              <m:t>l</m:t>
+            </m:r>
+          </m:e>
+          <m:sub>
+            <m:r>
+              <w:rPr>
+                <w:rFonts w:ascii="Cambria Math" w:hAnsi="Cambria Math"/>
+                <w:sz w:val="20"/>
+                <w:szCs w:val="20"/>
+              </w:rPr>
+              <m:t>n</m:t>
+            </m:r>
+          </m:sub>
+        </m:sSub>
+        <m:r>
+          <w:rPr>
+            <w:rFonts w:ascii="Cambria Math" w:hAnsi="Cambria Math"/>
+            <w:sz w:val="20"/>
+            <w:szCs w:val="20"/>
+          </w:rPr>
+          <m:t>=</m:t>
+        </m:r>
+        <m:d>
+          <m:dPr>
+            <m:ctrlPr>
+              <w:rPr>
+                <w:rFonts w:ascii="Cambria Math" w:hAnsi="Cambria Math"/>
+                <w:i/>
+                <w:sz w:val="20"/>
+                <w:szCs w:val="20"/>
+              </w:rPr>
+            </m:ctrlPr>
+          </m:dPr>
+          <m:e>
+            <m:sSub>
+              <m:sSubPr>
+                <m:ctrlPr>
+                  <w:rPr>
+                    <w:rFonts w:ascii="Cambria Math" w:hAnsi="Cambria Math"/>
+                    <w:i/>
+                    <w:sz w:val="20"/>
+                    <w:szCs w:val="20"/>
+                  </w:rPr>
+                </m:ctrlPr>
+              </m:sSubPr>
+              <m:e>
+                <m:r>
+                  <w:rPr>
+                    <w:rFonts w:ascii="Cambria Math" w:hAnsi="Cambria Math"/>
+                    <w:sz w:val="20"/>
+                    <w:szCs w:val="20"/>
+                  </w:rPr>
+                  <m:t>x</m:t>
+                </m:r>
+              </m:e>
+              <m:sub>
+                <m:r>
+                  <w:rPr>
+                    <w:rFonts w:ascii="Cambria Math" w:hAnsi="Cambria Math"/>
+                    <w:sz w:val="20"/>
+                    <w:szCs w:val="20"/>
+                  </w:rPr>
+                  <m:t>n</m:t>
+                </m:r>
+              </m:sub>
+            </m:sSub>
+            <m:r>
+              <w:rPr>
+                <w:rFonts w:ascii="Cambria Math" w:hAnsi="Cambria Math"/>
+                <w:sz w:val="20"/>
+                <w:szCs w:val="20"/>
+              </w:rPr>
+              <m:t>,</m:t>
+            </m:r>
+            <m:sSub>
+              <m:sSubPr>
+                <m:ctrlPr>
+                  <w:rPr>
+                    <w:rFonts w:ascii="Cambria Math" w:hAnsi="Cambria Math"/>
+                    <w:i/>
+                    <w:sz w:val="20"/>
+                    <w:szCs w:val="20"/>
+                  </w:rPr>
+                </m:ctrlPr>
+              </m:sSubPr>
+              <m:e>
+                <m:r>
+                  <w:rPr>
+                    <w:rFonts w:ascii="Cambria Math" w:hAnsi="Cambria Math"/>
+                    <w:sz w:val="20"/>
+                    <w:szCs w:val="20"/>
+                  </w:rPr>
+                  <m:t>y</m:t>
+                </m:r>
+              </m:e>
+              <m:sub>
+                <m:r>
+                  <w:rPr>
+                    <w:rFonts w:ascii="Cambria Math" w:hAnsi="Cambria Math"/>
+                    <w:sz w:val="20"/>
+                    <w:szCs w:val="20"/>
+                  </w:rPr>
+                  <m:t>n</m:t>
+                </m:r>
+              </m:sub>
+            </m:sSub>
+          </m:e>
+        </m:d>
+      </m:oMath>
+      <w:r>
+        <w:rPr>
+          <w:sz w:val="20"/>
+          <w:szCs w:val="20"/>
+        </w:rPr>
+        <w:t xml:space="preserve">, as input and outputs a vector </w:t>
+      </w:r>
+      <m:oMath>
+        <m:sSub>
+          <m:sSubPr>
+            <m:ctrlPr>
+              <w:rPr>
+                <w:rFonts w:ascii="Cambria Math" w:hAnsi="Cambria Math"/>
+                <w:i/>
+                <w:sz w:val="20"/>
+                <w:szCs w:val="20"/>
+              </w:rPr>
+            </m:ctrlPr>
+          </m:sSubPr>
+          <m:e>
+            <m:r>
+              <w:rPr>
+                <w:rFonts w:ascii="Cambria Math" w:hAnsi="Cambria Math"/>
+                <w:sz w:val="20"/>
+                <w:szCs w:val="20"/>
+              </w:rPr>
+              <m:t>g</m:t>
+            </m:r>
+          </m:e>
+          <m:sub>
+            <m:r>
+              <w:rPr>
+                <w:rFonts w:ascii="Cambria Math" w:hAnsi="Cambria Math"/>
+                <w:sz w:val="20"/>
+                <w:szCs w:val="20"/>
+              </w:rPr>
+              <m:t>n</m:t>
+            </m:r>
+          </m:sub>
+        </m:sSub>
+      </m:oMath>
+      <w:r>
+        <w:rPr>
+          <w:sz w:val="20"/>
+          <w:szCs w:val="20"/>
+        </w:rPr>
+        <w:t xml:space="preserve">. The glimpse network extracts a set of useful features from location  </w:t>
+      </w:r>
+      <m:oMath>
+        <m:sSub>
+          <m:sSubPr>
+            <m:ctrlPr>
+              <w:rPr>
+                <w:rFonts w:ascii="Cambria Math" w:hAnsi="Cambria Math"/>
+                <w:i/>
+                <w:sz w:val="20"/>
+                <w:szCs w:val="20"/>
+              </w:rPr>
+            </m:ctrlPr>
+          </m:sSubPr>
+          <m:e>
+            <m:r>
+              <w:rPr>
+                <w:rFonts w:ascii="Cambria Math" w:hAnsi="Cambria Math"/>
+                <w:sz w:val="20"/>
+                <w:szCs w:val="20"/>
+              </w:rPr>
+              <m:t>l</m:t>
+            </m:r>
+          </m:e>
+          <m:sub>
+            <m:r>
+              <w:rPr>
+                <w:rFonts w:ascii="Cambria Math" w:hAnsi="Cambria Math"/>
+                <w:sz w:val="20"/>
+                <w:szCs w:val="20"/>
+              </w:rPr>
+              <m:t>n</m:t>
+            </m:r>
+          </m:sub>
+        </m:sSub>
+      </m:oMath>
+      <w:r>
+        <w:rPr>
+          <w:sz w:val="20"/>
+          <w:szCs w:val="20"/>
+        </w:rPr>
+        <w:t xml:space="preserve"> of the raw visual input</w:t>
+      </w:r>
+      <w:r>
+        <w:rPr>
+          <w:sz w:val="20"/>
+          <w:szCs w:val="20"/>
+        </w:rPr>
+        <w:t>. We</w:t>
+      </w:r>
+      <w:r>
+        <w:rPr>
+          <w:sz w:val="20"/>
+          <w:szCs w:val="20"/>
+        </w:rPr>
+        <w:t xml:space="preserve"> will use </w:t>
+      </w:r>
+      <m:oMath>
+        <m:sSub>
+          <m:sSubPr>
+            <m:ctrlPr>
+              <w:rPr>
+                <w:rFonts w:ascii="Cambria Math" w:hAnsi="Cambria Math"/>
+                <w:i/>
+                <w:sz w:val="20"/>
+                <w:szCs w:val="20"/>
+              </w:rPr>
+            </m:ctrlPr>
+          </m:sSubPr>
+          <m:e>
+            <m:r>
+              <w:rPr>
+                <w:rFonts w:ascii="Cambria Math" w:hAnsi="Cambria Math"/>
+                <w:sz w:val="20"/>
+                <w:szCs w:val="20"/>
+              </w:rPr>
+              <m:t>G</m:t>
+            </m:r>
+          </m:e>
+          <m:sub>
+            <m:r>
+              <w:rPr>
+                <w:rFonts w:ascii="Cambria Math" w:hAnsi="Cambria Math"/>
+                <w:sz w:val="20"/>
+                <w:szCs w:val="20"/>
+              </w:rPr>
+              <m:t>image</m:t>
+            </m:r>
+          </m:sub>
+        </m:sSub>
+        <m:d>
+          <m:dPr>
+            <m:ctrlPr>
+              <w:rPr>
+                <w:rFonts w:ascii="Cambria Math" w:hAnsi="Cambria Math"/>
+                <w:i/>
+                <w:sz w:val="20"/>
+                <w:szCs w:val="20"/>
+              </w:rPr>
+            </m:ctrlPr>
+          </m:dPr>
+          <m:e>
+            <m:sSub>
+              <m:sSubPr>
+                <m:ctrlPr>
+                  <w:rPr>
+                    <w:rFonts w:ascii="Cambria Math" w:hAnsi="Cambria Math"/>
+                    <w:i/>
+                    <w:sz w:val="20"/>
+                    <w:szCs w:val="20"/>
+                  </w:rPr>
+                </m:ctrlPr>
+              </m:sSubPr>
+              <m:e>
+                <m:r>
+                  <w:rPr>
+                    <w:rFonts w:ascii="Cambria Math" w:hAnsi="Cambria Math"/>
+                    <w:sz w:val="20"/>
+                    <w:szCs w:val="20"/>
+                  </w:rPr>
+                  <m:t>x</m:t>
+                </m:r>
+              </m:e>
+              <m:sub>
+                <m:r>
+                  <w:rPr>
+                    <w:rFonts w:ascii="Cambria Math" w:hAnsi="Cambria Math"/>
+                    <w:sz w:val="20"/>
+                    <w:szCs w:val="20"/>
+                  </w:rPr>
+                  <m:t>n</m:t>
+                </m:r>
+              </m:sub>
+            </m:sSub>
+            <m:r>
+              <w:rPr>
+                <w:rFonts w:ascii="Cambria Math" w:hAnsi="Cambria Math"/>
+                <w:sz w:val="20"/>
+                <w:szCs w:val="20"/>
+              </w:rPr>
+              <m:t>|</m:t>
+            </m:r>
+            <m:sSub>
+              <m:sSubPr>
+                <m:ctrlPr>
+                  <w:rPr>
+                    <w:rFonts w:ascii="Cambria Math" w:hAnsi="Cambria Math"/>
+                    <w:i/>
+                    <w:sz w:val="20"/>
+                    <w:szCs w:val="20"/>
+                  </w:rPr>
+                </m:ctrlPr>
+              </m:sSubPr>
+              <m:e>
+                <m:r>
+                  <w:rPr>
+                    <w:rFonts w:ascii="Cambria Math" w:hAnsi="Cambria Math"/>
+                    <w:sz w:val="20"/>
+                    <w:szCs w:val="20"/>
+                  </w:rPr>
+                  <m:t>W</m:t>
+                </m:r>
+              </m:e>
+              <m:sub>
+                <m:r>
+                  <w:rPr>
+                    <w:rFonts w:ascii="Cambria Math" w:hAnsi="Cambria Math"/>
+                    <w:sz w:val="20"/>
+                    <w:szCs w:val="20"/>
+                  </w:rPr>
+                  <m:t>image</m:t>
+                </m:r>
+              </m:sub>
+            </m:sSub>
+          </m:e>
+        </m:d>
+      </m:oMath>
+      <w:r>
+        <w:rPr>
+          <w:sz w:val="20"/>
+          <w:szCs w:val="20"/>
+        </w:rPr>
+        <w:t xml:space="preserve"> to denote the output vector from function </w:t>
+      </w:r>
+      <m:oMath>
+        <m:sSub>
+          <m:sSubPr>
+            <m:ctrlPr>
+              <w:rPr>
+                <w:rFonts w:ascii="Cambria Math" w:hAnsi="Cambria Math"/>
+                <w:i/>
+                <w:sz w:val="20"/>
+                <w:szCs w:val="20"/>
+              </w:rPr>
+            </m:ctrlPr>
+          </m:sSubPr>
+          <m:e>
+            <m:r>
+              <w:rPr>
+                <w:rFonts w:ascii="Cambria Math" w:hAnsi="Cambria Math"/>
+                <w:sz w:val="20"/>
+                <w:szCs w:val="20"/>
+              </w:rPr>
+              <m:t>G</m:t>
+            </m:r>
+          </m:e>
+          <m:sub>
+            <m:r>
+              <w:rPr>
+                <w:rFonts w:ascii="Cambria Math" w:hAnsi="Cambria Math"/>
+                <w:sz w:val="20"/>
+                <w:szCs w:val="20"/>
+              </w:rPr>
+              <m:t>image</m:t>
+            </m:r>
+          </m:sub>
+        </m:sSub>
+        <m:d>
+          <m:dPr>
+            <m:ctrlPr>
+              <w:rPr>
+                <w:rFonts w:ascii="Cambria Math" w:hAnsi="Cambria Math"/>
+                <w:i/>
+                <w:sz w:val="20"/>
+                <w:szCs w:val="20"/>
+              </w:rPr>
+            </m:ctrlPr>
+          </m:dPr>
+          <m:e>
+            <m:r>
+              <w:rPr>
+                <w:rFonts w:ascii="Cambria Math" w:hAnsi="Cambria Math"/>
+                <w:sz w:val="20"/>
+                <w:szCs w:val="20"/>
+              </w:rPr>
+              <m:t>∙</m:t>
+            </m:r>
+          </m:e>
+        </m:d>
+      </m:oMath>
+      <w:r>
+        <w:rPr>
+          <w:sz w:val="20"/>
+          <w:szCs w:val="20"/>
+        </w:rPr>
+        <w:t xml:space="preserve"> that takes an image patch </w:t>
+      </w:r>
+      <m:oMath>
+        <m:sSub>
+          <m:sSubPr>
+            <m:ctrlPr>
+              <w:rPr>
+                <w:rFonts w:ascii="Cambria Math" w:hAnsi="Cambria Math"/>
+                <w:i/>
+                <w:sz w:val="20"/>
+                <w:szCs w:val="20"/>
+              </w:rPr>
+            </m:ctrlPr>
+          </m:sSubPr>
+          <m:e>
+            <m:r>
+              <w:rPr>
+                <w:rFonts w:ascii="Cambria Math" w:hAnsi="Cambria Math"/>
+                <w:sz w:val="20"/>
+                <w:szCs w:val="20"/>
+              </w:rPr>
+              <m:t>x</m:t>
+            </m:r>
+          </m:e>
+          <m:sub>
+            <m:r>
+              <w:rPr>
+                <w:rFonts w:ascii="Cambria Math" w:hAnsi="Cambria Math"/>
+                <w:sz w:val="20"/>
+                <w:szCs w:val="20"/>
+              </w:rPr>
+              <m:t>n</m:t>
+            </m:r>
+          </m:sub>
+        </m:sSub>
+      </m:oMath>
+      <w:r>
+        <w:rPr>
+          <w:sz w:val="20"/>
+          <w:szCs w:val="20"/>
+        </w:rPr>
+        <w:t xml:space="preserve"> and is parametrized by weights </w:t>
+      </w:r>
+      <m:oMath>
+        <m:sSub>
+          <m:sSubPr>
+            <m:ctrlPr>
+              <w:rPr>
+                <w:rFonts w:ascii="Cambria Math" w:hAnsi="Cambria Math"/>
+                <w:i/>
+                <w:sz w:val="20"/>
+                <w:szCs w:val="20"/>
+              </w:rPr>
+            </m:ctrlPr>
+          </m:sSubPr>
+          <m:e>
+            <m:r>
+              <w:rPr>
+                <w:rFonts w:ascii="Cambria Math" w:hAnsi="Cambria Math"/>
+                <w:sz w:val="20"/>
+                <w:szCs w:val="20"/>
+              </w:rPr>
+              <m:t>W</m:t>
+            </m:r>
+          </m:e>
+          <m:sub>
+            <m:r>
+              <w:rPr>
+                <w:rFonts w:ascii="Cambria Math" w:hAnsi="Cambria Math"/>
+                <w:sz w:val="20"/>
+                <w:szCs w:val="20"/>
+              </w:rPr>
+              <m:t>image</m:t>
+            </m:r>
+          </m:sub>
+        </m:sSub>
+      </m:oMath>
+      <w:r>
+        <w:rPr>
+          <w:sz w:val="20"/>
+          <w:szCs w:val="20"/>
+        </w:rPr>
+        <w:t xml:space="preserve">. A typical construction of </w:t>
+      </w:r>
+      <m:oMath>
+        <m:sSub>
+          <m:sSubPr>
+            <m:ctrlPr>
+              <w:rPr>
+                <w:rFonts w:ascii="Cambria Math" w:hAnsi="Cambria Math"/>
+                <w:i/>
+                <w:sz w:val="20"/>
+                <w:szCs w:val="20"/>
+              </w:rPr>
+            </m:ctrlPr>
+          </m:sSubPr>
+          <m:e>
+            <m:r>
+              <w:rPr>
+                <w:rFonts w:ascii="Cambria Math" w:hAnsi="Cambria Math"/>
+                <w:sz w:val="20"/>
+                <w:szCs w:val="20"/>
+              </w:rPr>
+              <m:t>G</m:t>
+            </m:r>
+          </m:e>
+          <m:sub>
+            <m:r>
+              <w:rPr>
+                <w:rFonts w:ascii="Cambria Math" w:hAnsi="Cambria Math"/>
+                <w:sz w:val="20"/>
+                <w:szCs w:val="20"/>
+              </w:rPr>
+              <m:t>image</m:t>
+            </m:r>
+          </m:sub>
+        </m:sSub>
+        <m:d>
+          <m:dPr>
+            <m:ctrlPr>
+              <w:rPr>
+                <w:rFonts w:ascii="Cambria Math" w:hAnsi="Cambria Math"/>
+                <w:i/>
+                <w:sz w:val="20"/>
+                <w:szCs w:val="20"/>
+              </w:rPr>
+            </m:ctrlPr>
+          </m:dPr>
+          <m:e>
+            <m:r>
+              <w:rPr>
+                <w:rFonts w:ascii="Cambria Math" w:hAnsi="Cambria Math"/>
+                <w:sz w:val="20"/>
+                <w:szCs w:val="20"/>
+              </w:rPr>
+              <m:t>∙</m:t>
+            </m:r>
+          </m:e>
+        </m:d>
+      </m:oMath>
+      <w:r>
+        <w:rPr>
+          <w:sz w:val="20"/>
+          <w:szCs w:val="20"/>
+        </w:rPr>
+        <w:t xml:space="preserve"> is with three convolutional hidden layers without any pooling layers followed by fully connected layer. </w:t>
+      </w:r>
     </w:p>
     <w:p>
       <w:pPr>
@@ -7218,6 +8237,22 @@
       <w:rFonts w:ascii="Times New Roman" w:eastAsia="Times New Roman" w:hAnsi="Times New Roman" w:cs="Times New Roman"/>
     </w:rPr>
   </w:style>
+  <w:style w:type="character" w:styleId="PlaceholderText">
+    <w:name w:val="Placeholder Text"/>
+    <w:basedOn w:val="DefaultParagraphFont"/>
+    <w:uiPriority w:val="99"/>
+    <w:semiHidden/>
+    <w:rsid w:val="004E4FA0"/>
+    <w:rPr>
+      <w:color w:val="808080"/>
+    </w:rPr>
+  </w:style>
+  <w:style w:type="paragraph" w:styleId="NoSpacing">
+    <w:name w:val="No Spacing"/>
+    <w:uiPriority w:val="1"/>
+    <w:qFormat/>
+    <w:rsid w:val="00490E9D"/>
+  </w:style>
 </w:styles>
 </file>
 

--- a/docs/Notes_on_NLP_with_Transformers.docx
+++ b/docs/Notes_on_NLP_with_Transformers.docx
@@ -6183,6 +6183,893 @@
         </w:rPr>
         <w:t xml:space="preserve"> is with three convolutional hidden layers without any pooling layers followed by fully connected layer. </w:t>
       </w:r>
+      <w:r>
+        <w:rPr>
+          <w:sz w:val="20"/>
+          <w:szCs w:val="20"/>
+        </w:rPr>
+        <w:t xml:space="preserve">The location tuple </w:t>
+      </w:r>
+      <m:oMath>
+        <m:sSub>
+          <m:sSubPr>
+            <m:ctrlPr>
+              <w:rPr>
+                <w:rFonts w:ascii="Cambria Math" w:hAnsi="Cambria Math"/>
+                <w:i/>
+                <w:sz w:val="20"/>
+                <w:szCs w:val="20"/>
+              </w:rPr>
+            </m:ctrlPr>
+          </m:sSubPr>
+          <m:e>
+            <m:r>
+              <w:rPr>
+                <w:rFonts w:ascii="Cambria Math" w:hAnsi="Cambria Math"/>
+                <w:sz w:val="20"/>
+                <w:szCs w:val="20"/>
+              </w:rPr>
+              <m:t>l</m:t>
+            </m:r>
+          </m:e>
+          <m:sub>
+            <m:r>
+              <w:rPr>
+                <w:rFonts w:ascii="Cambria Math" w:hAnsi="Cambria Math"/>
+                <w:sz w:val="20"/>
+                <w:szCs w:val="20"/>
+              </w:rPr>
+              <m:t>n</m:t>
+            </m:r>
+          </m:sub>
+        </m:sSub>
+      </m:oMath>
+      <w:r>
+        <w:rPr>
+          <w:sz w:val="20"/>
+          <w:szCs w:val="20"/>
+        </w:rPr>
+        <w:t xml:space="preserve"> is mapped by </w:t>
+      </w:r>
+      <m:oMath>
+        <m:sSub>
+          <m:sSubPr>
+            <m:ctrlPr>
+              <w:rPr>
+                <w:rFonts w:ascii="Cambria Math" w:hAnsi="Cambria Math"/>
+                <w:i/>
+                <w:sz w:val="20"/>
+                <w:szCs w:val="20"/>
+              </w:rPr>
+            </m:ctrlPr>
+          </m:sSubPr>
+          <m:e>
+            <m:r>
+              <w:rPr>
+                <w:rFonts w:ascii="Cambria Math" w:hAnsi="Cambria Math"/>
+                <w:sz w:val="20"/>
+                <w:szCs w:val="20"/>
+              </w:rPr>
+              <m:t>G</m:t>
+            </m:r>
+          </m:e>
+          <m:sub>
+            <m:r>
+              <w:rPr>
+                <w:rFonts w:ascii="Cambria Math" w:hAnsi="Cambria Math"/>
+                <w:sz w:val="20"/>
+                <w:szCs w:val="20"/>
+              </w:rPr>
+              <m:t>loc</m:t>
+            </m:r>
+          </m:sub>
+        </m:sSub>
+        <m:d>
+          <m:dPr>
+            <m:ctrlPr>
+              <w:rPr>
+                <w:rFonts w:ascii="Cambria Math" w:hAnsi="Cambria Math"/>
+                <w:i/>
+                <w:sz w:val="20"/>
+                <w:szCs w:val="20"/>
+              </w:rPr>
+            </m:ctrlPr>
+          </m:dPr>
+          <m:e>
+            <m:sSub>
+              <m:sSubPr>
+                <m:ctrlPr>
+                  <w:rPr>
+                    <w:rFonts w:ascii="Cambria Math" w:hAnsi="Cambria Math"/>
+                    <w:i/>
+                    <w:sz w:val="20"/>
+                    <w:szCs w:val="20"/>
+                  </w:rPr>
+                </m:ctrlPr>
+              </m:sSubPr>
+              <m:e>
+                <m:r>
+                  <w:rPr>
+                    <w:rFonts w:ascii="Cambria Math" w:hAnsi="Cambria Math"/>
+                    <w:sz w:val="20"/>
+                    <w:szCs w:val="20"/>
+                  </w:rPr>
+                  <m:t>l</m:t>
+                </m:r>
+              </m:e>
+              <m:sub>
+                <m:r>
+                  <w:rPr>
+                    <w:rFonts w:ascii="Cambria Math" w:hAnsi="Cambria Math"/>
+                    <w:sz w:val="20"/>
+                    <w:szCs w:val="20"/>
+                  </w:rPr>
+                  <m:t>n</m:t>
+                </m:r>
+              </m:sub>
+            </m:sSub>
+            <m:r>
+              <w:rPr>
+                <w:rFonts w:ascii="Cambria Math" w:hAnsi="Cambria Math"/>
+                <w:sz w:val="20"/>
+                <w:szCs w:val="20"/>
+              </w:rPr>
+              <m:t>|</m:t>
+            </m:r>
+            <m:sSub>
+              <m:sSubPr>
+                <m:ctrlPr>
+                  <w:rPr>
+                    <w:rFonts w:ascii="Cambria Math" w:hAnsi="Cambria Math"/>
+                    <w:i/>
+                    <w:sz w:val="20"/>
+                    <w:szCs w:val="20"/>
+                  </w:rPr>
+                </m:ctrlPr>
+              </m:sSubPr>
+              <m:e>
+                <m:r>
+                  <w:rPr>
+                    <w:rFonts w:ascii="Cambria Math" w:hAnsi="Cambria Math"/>
+                    <w:sz w:val="20"/>
+                    <w:szCs w:val="20"/>
+                  </w:rPr>
+                  <m:t>W</m:t>
+                </m:r>
+              </m:e>
+              <m:sub>
+                <m:r>
+                  <w:rPr>
+                    <w:rFonts w:ascii="Cambria Math" w:hAnsi="Cambria Math"/>
+                    <w:sz w:val="20"/>
+                    <w:szCs w:val="20"/>
+                  </w:rPr>
+                  <m:t>loc</m:t>
+                </m:r>
+              </m:sub>
+            </m:sSub>
+          </m:e>
+        </m:d>
+      </m:oMath>
+      <w:r>
+        <w:rPr>
+          <w:sz w:val="20"/>
+          <w:szCs w:val="20"/>
+        </w:rPr>
+        <w:t xml:space="preserve"> using a fully connected hidden layer where both </w:t>
+      </w:r>
+      <m:oMath>
+        <m:sSub>
+          <m:sSubPr>
+            <m:ctrlPr>
+              <w:rPr>
+                <w:rFonts w:ascii="Cambria Math" w:hAnsi="Cambria Math"/>
+                <w:i/>
+                <w:sz w:val="20"/>
+                <w:szCs w:val="20"/>
+              </w:rPr>
+            </m:ctrlPr>
+          </m:sSubPr>
+          <m:e>
+            <m:r>
+              <w:rPr>
+                <w:rFonts w:ascii="Cambria Math" w:hAnsi="Cambria Math"/>
+                <w:sz w:val="20"/>
+                <w:szCs w:val="20"/>
+              </w:rPr>
+              <m:t>G</m:t>
+            </m:r>
+          </m:e>
+          <m:sub>
+            <m:r>
+              <w:rPr>
+                <w:rFonts w:ascii="Cambria Math" w:hAnsi="Cambria Math"/>
+                <w:sz w:val="20"/>
+                <w:szCs w:val="20"/>
+              </w:rPr>
+              <m:t>image</m:t>
+            </m:r>
+          </m:sub>
+        </m:sSub>
+        <m:d>
+          <m:dPr>
+            <m:ctrlPr>
+              <w:rPr>
+                <w:rFonts w:ascii="Cambria Math" w:hAnsi="Cambria Math"/>
+                <w:i/>
+                <w:sz w:val="20"/>
+                <w:szCs w:val="20"/>
+              </w:rPr>
+            </m:ctrlPr>
+          </m:dPr>
+          <m:e>
+            <m:sSub>
+              <m:sSubPr>
+                <m:ctrlPr>
+                  <w:rPr>
+                    <w:rFonts w:ascii="Cambria Math" w:hAnsi="Cambria Math"/>
+                    <w:i/>
+                    <w:sz w:val="20"/>
+                    <w:szCs w:val="20"/>
+                  </w:rPr>
+                </m:ctrlPr>
+              </m:sSubPr>
+              <m:e>
+                <m:r>
+                  <w:rPr>
+                    <w:rFonts w:ascii="Cambria Math" w:hAnsi="Cambria Math"/>
+                    <w:sz w:val="20"/>
+                    <w:szCs w:val="20"/>
+                  </w:rPr>
+                  <m:t>x</m:t>
+                </m:r>
+              </m:e>
+              <m:sub>
+                <m:r>
+                  <w:rPr>
+                    <w:rFonts w:ascii="Cambria Math" w:hAnsi="Cambria Math"/>
+                    <w:sz w:val="20"/>
+                    <w:szCs w:val="20"/>
+                  </w:rPr>
+                  <m:t>n</m:t>
+                </m:r>
+              </m:sub>
+            </m:sSub>
+            <m:r>
+              <w:rPr>
+                <w:rFonts w:ascii="Cambria Math" w:hAnsi="Cambria Math"/>
+                <w:sz w:val="20"/>
+                <w:szCs w:val="20"/>
+              </w:rPr>
+              <m:t>|</m:t>
+            </m:r>
+            <m:sSub>
+              <m:sSubPr>
+                <m:ctrlPr>
+                  <w:rPr>
+                    <w:rFonts w:ascii="Cambria Math" w:hAnsi="Cambria Math"/>
+                    <w:i/>
+                    <w:sz w:val="20"/>
+                    <w:szCs w:val="20"/>
+                  </w:rPr>
+                </m:ctrlPr>
+              </m:sSubPr>
+              <m:e>
+                <m:r>
+                  <w:rPr>
+                    <w:rFonts w:ascii="Cambria Math" w:hAnsi="Cambria Math"/>
+                    <w:sz w:val="20"/>
+                    <w:szCs w:val="20"/>
+                  </w:rPr>
+                  <m:t>W</m:t>
+                </m:r>
+              </m:e>
+              <m:sub>
+                <m:r>
+                  <w:rPr>
+                    <w:rFonts w:ascii="Cambria Math" w:hAnsi="Cambria Math"/>
+                    <w:sz w:val="20"/>
+                    <w:szCs w:val="20"/>
+                  </w:rPr>
+                  <m:t>image</m:t>
+                </m:r>
+              </m:sub>
+            </m:sSub>
+          </m:e>
+        </m:d>
+      </m:oMath>
+      <w:r>
+        <w:rPr>
+          <w:sz w:val="20"/>
+          <w:szCs w:val="20"/>
+        </w:rPr>
+        <w:t xml:space="preserve"> and </w:t>
+      </w:r>
+      <m:oMath>
+        <m:sSub>
+          <m:sSubPr>
+            <m:ctrlPr>
+              <w:rPr>
+                <w:rFonts w:ascii="Cambria Math" w:hAnsi="Cambria Math"/>
+                <w:i/>
+                <w:sz w:val="20"/>
+                <w:szCs w:val="20"/>
+              </w:rPr>
+            </m:ctrlPr>
+          </m:sSubPr>
+          <m:e>
+            <m:r>
+              <w:rPr>
+                <w:rFonts w:ascii="Cambria Math" w:hAnsi="Cambria Math"/>
+                <w:sz w:val="20"/>
+                <w:szCs w:val="20"/>
+              </w:rPr>
+              <m:t>G</m:t>
+            </m:r>
+          </m:e>
+          <m:sub>
+            <m:r>
+              <w:rPr>
+                <w:rFonts w:ascii="Cambria Math" w:hAnsi="Cambria Math"/>
+                <w:sz w:val="20"/>
+                <w:szCs w:val="20"/>
+              </w:rPr>
+              <m:t>loc</m:t>
+            </m:r>
+          </m:sub>
+        </m:sSub>
+        <m:d>
+          <m:dPr>
+            <m:ctrlPr>
+              <w:rPr>
+                <w:rFonts w:ascii="Cambria Math" w:hAnsi="Cambria Math"/>
+                <w:i/>
+                <w:sz w:val="20"/>
+                <w:szCs w:val="20"/>
+              </w:rPr>
+            </m:ctrlPr>
+          </m:dPr>
+          <m:e>
+            <m:sSub>
+              <m:sSubPr>
+                <m:ctrlPr>
+                  <w:rPr>
+                    <w:rFonts w:ascii="Cambria Math" w:hAnsi="Cambria Math"/>
+                    <w:i/>
+                    <w:sz w:val="20"/>
+                    <w:szCs w:val="20"/>
+                  </w:rPr>
+                </m:ctrlPr>
+              </m:sSubPr>
+              <m:e>
+                <m:r>
+                  <w:rPr>
+                    <w:rFonts w:ascii="Cambria Math" w:hAnsi="Cambria Math"/>
+                    <w:sz w:val="20"/>
+                    <w:szCs w:val="20"/>
+                  </w:rPr>
+                  <m:t>l</m:t>
+                </m:r>
+              </m:e>
+              <m:sub>
+                <m:r>
+                  <w:rPr>
+                    <w:rFonts w:ascii="Cambria Math" w:hAnsi="Cambria Math"/>
+                    <w:sz w:val="20"/>
+                    <w:szCs w:val="20"/>
+                  </w:rPr>
+                  <m:t>n</m:t>
+                </m:r>
+              </m:sub>
+            </m:sSub>
+            <m:r>
+              <w:rPr>
+                <w:rFonts w:ascii="Cambria Math" w:hAnsi="Cambria Math"/>
+                <w:sz w:val="20"/>
+                <w:szCs w:val="20"/>
+              </w:rPr>
+              <m:t>|</m:t>
+            </m:r>
+            <m:sSub>
+              <m:sSubPr>
+                <m:ctrlPr>
+                  <w:rPr>
+                    <w:rFonts w:ascii="Cambria Math" w:hAnsi="Cambria Math"/>
+                    <w:i/>
+                    <w:sz w:val="20"/>
+                    <w:szCs w:val="20"/>
+                  </w:rPr>
+                </m:ctrlPr>
+              </m:sSubPr>
+              <m:e>
+                <m:r>
+                  <w:rPr>
+                    <w:rFonts w:ascii="Cambria Math" w:hAnsi="Cambria Math"/>
+                    <w:sz w:val="20"/>
+                    <w:szCs w:val="20"/>
+                  </w:rPr>
+                  <m:t>W</m:t>
+                </m:r>
+              </m:e>
+              <m:sub>
+                <m:r>
+                  <w:rPr>
+                    <w:rFonts w:ascii="Cambria Math" w:hAnsi="Cambria Math"/>
+                    <w:sz w:val="20"/>
+                    <w:szCs w:val="20"/>
+                  </w:rPr>
+                  <m:t>loc</m:t>
+                </m:r>
+              </m:sub>
+            </m:sSub>
+          </m:e>
+        </m:d>
+      </m:oMath>
+      <w:r>
+        <w:rPr>
+          <w:sz w:val="20"/>
+          <w:szCs w:val="20"/>
+        </w:rPr>
+        <w:t xml:space="preserve"> have the same dimension. The image which has larger information footprint is combined with the location tuple (which represents information with much smaller footprint) by multiplying the two corresponding vectors element-wise to get the combined glimpse feature vector </w:t>
+      </w:r>
+      <m:oMath>
+        <m:sSub>
+          <m:sSubPr>
+            <m:ctrlPr>
+              <w:rPr>
+                <w:rFonts w:ascii="Cambria Math" w:hAnsi="Cambria Math"/>
+                <w:i/>
+                <w:sz w:val="20"/>
+                <w:szCs w:val="20"/>
+              </w:rPr>
+            </m:ctrlPr>
+          </m:sSubPr>
+          <m:e>
+            <m:r>
+              <w:rPr>
+                <w:rFonts w:ascii="Cambria Math" w:hAnsi="Cambria Math"/>
+                <w:sz w:val="20"/>
+                <w:szCs w:val="20"/>
+              </w:rPr>
+              <m:t>g</m:t>
+            </m:r>
+          </m:e>
+          <m:sub>
+            <m:r>
+              <w:rPr>
+                <w:rFonts w:ascii="Cambria Math" w:hAnsi="Cambria Math"/>
+                <w:sz w:val="20"/>
+                <w:szCs w:val="20"/>
+              </w:rPr>
+              <m:t>n</m:t>
+            </m:r>
+          </m:sub>
+        </m:sSub>
+      </m:oMath>
+      <w:r>
+        <w:rPr>
+          <w:sz w:val="20"/>
+          <w:szCs w:val="20"/>
+        </w:rPr>
+        <w:t>,</w:t>
+      </w:r>
+    </w:p>
+    <w:p>
+      <w:pPr>
+        <w:pStyle w:val="NoSpacing"/>
+        <w:rPr>
+          <w:sz w:val="20"/>
+          <w:szCs w:val="20"/>
+        </w:rPr>
+      </w:pPr>
+    </w:p>
+    <w:p>
+      <w:pPr>
+        <w:pStyle w:val="NoSpacing"/>
+        <w:rPr>
+          <w:sz w:val="20"/>
+          <w:szCs w:val="20"/>
+        </w:rPr>
+      </w:pPr>
+      <m:oMath>
+        <m:sSub>
+          <m:sSubPr>
+            <m:ctrlPr>
+              <w:rPr>
+                <w:rFonts w:ascii="Cambria Math" w:hAnsi="Cambria Math"/>
+                <w:i/>
+                <w:sz w:val="20"/>
+                <w:szCs w:val="20"/>
+              </w:rPr>
+            </m:ctrlPr>
+          </m:sSubPr>
+          <m:e>
+            <m:r>
+              <w:rPr>
+                <w:rFonts w:ascii="Cambria Math" w:hAnsi="Cambria Math"/>
+                <w:sz w:val="20"/>
+                <w:szCs w:val="20"/>
+              </w:rPr>
+              <m:t>g</m:t>
+            </m:r>
+          </m:e>
+          <m:sub>
+            <m:r>
+              <w:rPr>
+                <w:rFonts w:ascii="Cambria Math" w:hAnsi="Cambria Math"/>
+                <w:sz w:val="20"/>
+                <w:szCs w:val="20"/>
+              </w:rPr>
+              <m:t>n</m:t>
+            </m:r>
+          </m:sub>
+        </m:sSub>
+        <m:r>
+          <w:rPr>
+            <w:rFonts w:ascii="Cambria Math" w:hAnsi="Cambria Math"/>
+            <w:sz w:val="20"/>
+            <w:szCs w:val="20"/>
+          </w:rPr>
+          <m:t>=</m:t>
+        </m:r>
+        <m:sSub>
+          <m:sSubPr>
+            <m:ctrlPr>
+              <w:rPr>
+                <w:rFonts w:ascii="Cambria Math" w:hAnsi="Cambria Math"/>
+                <w:i/>
+                <w:sz w:val="20"/>
+                <w:szCs w:val="20"/>
+              </w:rPr>
+            </m:ctrlPr>
+          </m:sSubPr>
+          <m:e>
+            <m:r>
+              <w:rPr>
+                <w:rFonts w:ascii="Cambria Math" w:hAnsi="Cambria Math"/>
+                <w:sz w:val="20"/>
+                <w:szCs w:val="20"/>
+              </w:rPr>
+              <m:t>G</m:t>
+            </m:r>
+          </m:e>
+          <m:sub>
+            <m:r>
+              <w:rPr>
+                <w:rFonts w:ascii="Cambria Math" w:hAnsi="Cambria Math"/>
+                <w:sz w:val="20"/>
+                <w:szCs w:val="20"/>
+              </w:rPr>
+              <m:t>image</m:t>
+            </m:r>
+          </m:sub>
+        </m:sSub>
+        <m:d>
+          <m:dPr>
+            <m:ctrlPr>
+              <w:rPr>
+                <w:rFonts w:ascii="Cambria Math" w:hAnsi="Cambria Math"/>
+                <w:i/>
+                <w:sz w:val="20"/>
+                <w:szCs w:val="20"/>
+              </w:rPr>
+            </m:ctrlPr>
+          </m:dPr>
+          <m:e>
+            <m:sSub>
+              <m:sSubPr>
+                <m:ctrlPr>
+                  <w:rPr>
+                    <w:rFonts w:ascii="Cambria Math" w:hAnsi="Cambria Math"/>
+                    <w:i/>
+                    <w:sz w:val="20"/>
+                    <w:szCs w:val="20"/>
+                  </w:rPr>
+                </m:ctrlPr>
+              </m:sSubPr>
+              <m:e>
+                <m:r>
+                  <w:rPr>
+                    <w:rFonts w:ascii="Cambria Math" w:hAnsi="Cambria Math"/>
+                    <w:sz w:val="20"/>
+                    <w:szCs w:val="20"/>
+                  </w:rPr>
+                  <m:t>x</m:t>
+                </m:r>
+              </m:e>
+              <m:sub>
+                <m:r>
+                  <w:rPr>
+                    <w:rFonts w:ascii="Cambria Math" w:hAnsi="Cambria Math"/>
+                    <w:sz w:val="20"/>
+                    <w:szCs w:val="20"/>
+                  </w:rPr>
+                  <m:t>n</m:t>
+                </m:r>
+              </m:sub>
+            </m:sSub>
+            <m:r>
+              <w:rPr>
+                <w:rFonts w:ascii="Cambria Math" w:hAnsi="Cambria Math"/>
+                <w:sz w:val="20"/>
+                <w:szCs w:val="20"/>
+              </w:rPr>
+              <m:t>|</m:t>
+            </m:r>
+            <m:sSub>
+              <m:sSubPr>
+                <m:ctrlPr>
+                  <w:rPr>
+                    <w:rFonts w:ascii="Cambria Math" w:hAnsi="Cambria Math"/>
+                    <w:i/>
+                    <w:sz w:val="20"/>
+                    <w:szCs w:val="20"/>
+                  </w:rPr>
+                </m:ctrlPr>
+              </m:sSubPr>
+              <m:e>
+                <m:r>
+                  <w:rPr>
+                    <w:rFonts w:ascii="Cambria Math" w:hAnsi="Cambria Math"/>
+                    <w:sz w:val="20"/>
+                    <w:szCs w:val="20"/>
+                  </w:rPr>
+                  <m:t>W</m:t>
+                </m:r>
+              </m:e>
+              <m:sub>
+                <m:r>
+                  <w:rPr>
+                    <w:rFonts w:ascii="Cambria Math" w:hAnsi="Cambria Math"/>
+                    <w:sz w:val="20"/>
+                    <w:szCs w:val="20"/>
+                  </w:rPr>
+                  <m:t>image</m:t>
+                </m:r>
+              </m:sub>
+            </m:sSub>
+          </m:e>
+        </m:d>
+        <m:sSub>
+          <m:sSubPr>
+            <m:ctrlPr>
+              <w:rPr>
+                <w:rFonts w:ascii="Cambria Math" w:hAnsi="Cambria Math"/>
+                <w:i/>
+                <w:sz w:val="20"/>
+                <w:szCs w:val="20"/>
+              </w:rPr>
+            </m:ctrlPr>
+          </m:sSubPr>
+          <m:e>
+            <m:r>
+              <w:rPr>
+                <w:rFonts w:ascii="Cambria Math" w:hAnsi="Cambria Math"/>
+                <w:sz w:val="20"/>
+                <w:szCs w:val="20"/>
+              </w:rPr>
+              <m:t>G</m:t>
+            </m:r>
+          </m:e>
+          <m:sub>
+            <m:r>
+              <w:rPr>
+                <w:rFonts w:ascii="Cambria Math" w:hAnsi="Cambria Math"/>
+                <w:sz w:val="20"/>
+                <w:szCs w:val="20"/>
+              </w:rPr>
+              <m:t>loc</m:t>
+            </m:r>
+          </m:sub>
+        </m:sSub>
+        <m:d>
+          <m:dPr>
+            <m:ctrlPr>
+              <w:rPr>
+                <w:rFonts w:ascii="Cambria Math" w:hAnsi="Cambria Math"/>
+                <w:i/>
+                <w:sz w:val="20"/>
+                <w:szCs w:val="20"/>
+              </w:rPr>
+            </m:ctrlPr>
+          </m:dPr>
+          <m:e>
+            <m:sSub>
+              <m:sSubPr>
+                <m:ctrlPr>
+                  <w:rPr>
+                    <w:rFonts w:ascii="Cambria Math" w:hAnsi="Cambria Math"/>
+                    <w:i/>
+                    <w:sz w:val="20"/>
+                    <w:szCs w:val="20"/>
+                  </w:rPr>
+                </m:ctrlPr>
+              </m:sSubPr>
+              <m:e>
+                <m:r>
+                  <w:rPr>
+                    <w:rFonts w:ascii="Cambria Math" w:hAnsi="Cambria Math"/>
+                    <w:sz w:val="20"/>
+                    <w:szCs w:val="20"/>
+                  </w:rPr>
+                  <m:t>l</m:t>
+                </m:r>
+              </m:e>
+              <m:sub>
+                <m:r>
+                  <w:rPr>
+                    <w:rFonts w:ascii="Cambria Math" w:hAnsi="Cambria Math"/>
+                    <w:sz w:val="20"/>
+                    <w:szCs w:val="20"/>
+                  </w:rPr>
+                  <m:t>n</m:t>
+                </m:r>
+              </m:sub>
+            </m:sSub>
+            <m:r>
+              <w:rPr>
+                <w:rFonts w:ascii="Cambria Math" w:hAnsi="Cambria Math"/>
+                <w:sz w:val="20"/>
+                <w:szCs w:val="20"/>
+              </w:rPr>
+              <m:t>|</m:t>
+            </m:r>
+            <m:sSub>
+              <m:sSubPr>
+                <m:ctrlPr>
+                  <w:rPr>
+                    <w:rFonts w:ascii="Cambria Math" w:hAnsi="Cambria Math"/>
+                    <w:i/>
+                    <w:sz w:val="20"/>
+                    <w:szCs w:val="20"/>
+                  </w:rPr>
+                </m:ctrlPr>
+              </m:sSubPr>
+              <m:e>
+                <m:r>
+                  <w:rPr>
+                    <w:rFonts w:ascii="Cambria Math" w:hAnsi="Cambria Math"/>
+                    <w:sz w:val="20"/>
+                    <w:szCs w:val="20"/>
+                  </w:rPr>
+                  <m:t>W</m:t>
+                </m:r>
+              </m:e>
+              <m:sub>
+                <m:r>
+                  <w:rPr>
+                    <w:rFonts w:ascii="Cambria Math" w:hAnsi="Cambria Math"/>
+                    <w:sz w:val="20"/>
+                    <w:szCs w:val="20"/>
+                  </w:rPr>
+                  <m:t>loc</m:t>
+                </m:r>
+              </m:sub>
+            </m:sSub>
+          </m:e>
+        </m:d>
+      </m:oMath>
+      <w:r>
+        <w:rPr>
+          <w:sz w:val="20"/>
+          <w:szCs w:val="20"/>
+        </w:rPr>
+        <w:t xml:space="preserve">    (1)</w:t>
+      </w:r>
+    </w:p>
+    <w:p>
+      <w:pPr>
+        <w:pStyle w:val="NoSpacing"/>
+        <w:rPr>
+          <w:sz w:val="20"/>
+          <w:szCs w:val="20"/>
+        </w:rPr>
+      </w:pPr>
+    </w:p>
+    <w:p>
+      <w:pPr>
+        <w:pStyle w:val="NoSpacing"/>
+        <w:rPr>
+          <w:sz w:val="20"/>
+          <w:szCs w:val="20"/>
+        </w:rPr>
+      </w:pPr>
+      <w:r>
+        <w:rPr>
+          <w:sz w:val="20"/>
+          <w:szCs w:val="20"/>
+        </w:rPr>
+        <w:t>This type of mult</w:t>
+      </w:r>
+      <w:r>
+        <w:rPr>
+          <w:sz w:val="20"/>
+          <w:szCs w:val="20"/>
+        </w:rPr>
+        <w:t>iplica</w:t>
+      </w:r>
+      <w:r>
+        <w:rPr>
+          <w:sz w:val="20"/>
+          <w:szCs w:val="20"/>
+        </w:rPr>
+        <w:t xml:space="preserve">tive interaction between </w:t>
+      </w:r>
+      <w:r>
+        <w:rPr>
+          <w:rFonts w:ascii="Apple Chancery" w:hAnsi="Apple Chancery" w:cs="Apple Chancery" w:hint="cs"/>
+          <w:sz w:val="20"/>
+          <w:szCs w:val="20"/>
+        </w:rPr>
+        <w:t>what</w:t>
+      </w:r>
+      <w:r>
+        <w:rPr>
+          <w:sz w:val="20"/>
+          <w:szCs w:val="20"/>
+        </w:rPr>
+        <w:t xml:space="preserve"> and </w:t>
+      </w:r>
+      <w:r>
+        <w:rPr>
+          <w:rFonts w:ascii="Apple Chancery" w:hAnsi="Apple Chancery" w:cs="Apple Chancery" w:hint="cs"/>
+          <w:sz w:val="20"/>
+          <w:szCs w:val="20"/>
+        </w:rPr>
+        <w:t>where</w:t>
+      </w:r>
+      <w:r>
+        <w:rPr>
+          <w:sz w:val="20"/>
+          <w:szCs w:val="20"/>
+        </w:rPr>
+        <w:t xml:space="preserve"> was initially proposed by Larochelle and Hinton in 2010.</w:t>
+      </w:r>
+    </w:p>
+    <w:p>
+      <w:pPr>
+        <w:pStyle w:val="NoSpacing"/>
+        <w:rPr>
+          <w:sz w:val="20"/>
+          <w:szCs w:val="20"/>
+        </w:rPr>
+      </w:pPr>
+    </w:p>
+    <w:p>
+      <w:pPr>
+        <w:pStyle w:val="NoSpacing"/>
+        <w:rPr>
+          <w:sz w:val="20"/>
+          <w:szCs w:val="20"/>
+        </w:rPr>
+      </w:pPr>
+      <w:r>
+        <w:rPr>
+          <w:b/>
+          <w:bCs/>
+          <w:sz w:val="20"/>
+          <w:szCs w:val="20"/>
+        </w:rPr>
+        <w:t>Recurrent network</w:t>
+      </w:r>
+      <w:r>
+        <w:rPr>
+          <w:sz w:val="20"/>
+          <w:szCs w:val="20"/>
+        </w:rPr>
+        <w:t xml:space="preserve">: </w:t>
+      </w:r>
+    </w:p>
+    <w:p>
+      <w:pPr>
+        <w:pStyle w:val="NoSpacing"/>
+        <w:rPr>
+          <w:b/>
+          <w:bCs/>
+          <w:sz w:val="20"/>
+          <w:szCs w:val="20"/>
+        </w:rPr>
+      </w:pPr>
     </w:p>
     <w:p>
       <w:pPr>
@@ -6545,6 +7432,7 @@
           <w:sz w:val="18"/>
           <w:szCs w:val="18"/>
         </w:rPr>
+        <w:lastRenderedPageBreak/>
         <w:t>[</w:t>
       </w:r>
       <w:r>
